--- a/lab1/lab_report.docx
+++ b/lab1/lab_report.docx
@@ -10,6 +10,8 @@
           <w:rFonts w:ascii="Times New Roman" w:hAnsi="Times New Roman" w:cs="Times New Roman"/>
           <w:b/>
           <w:bCs/>
+          <w:sz w:val="48"/>
+          <w:szCs w:val="48"/>
         </w:rPr>
       </w:pPr>
       <w:r>
@@ -17,30 +19,17 @@
           <w:rFonts w:ascii="Times New Roman" w:hAnsi="Times New Roman" w:cs="Times New Roman"/>
           <w:b/>
           <w:bCs/>
-        </w:rPr>
-        <w:t xml:space="preserve">Отчет к заданию </w:t>
-      </w:r>
-      <w:r>
-        <w:rPr>
-          <w:rFonts w:ascii="Times New Roman" w:hAnsi="Times New Roman" w:cs="Times New Roman"/>
-          <w:b/>
-          <w:bCs/>
-        </w:rPr>
-        <w:t>№</w:t>
-      </w:r>
-      <w:r>
-        <w:rPr>
-          <w:rFonts w:ascii="Times New Roman" w:hAnsi="Times New Roman" w:cs="Times New Roman"/>
-          <w:b/>
-          <w:bCs/>
-        </w:rPr>
-        <w:t xml:space="preserve"> 1</w:t>
+          <w:sz w:val="48"/>
+          <w:szCs w:val="48"/>
+        </w:rPr>
+        <w:t>Отчет к заданию № 1</w:t>
       </w:r>
     </w:p>
     <w:p>
       <w:pPr>
         <w:rPr>
           <w:rFonts w:ascii="Times New Roman" w:hAnsi="Times New Roman" w:cs="Times New Roman"/>
+          <w:lang w:val="en-US"/>
         </w:rPr>
       </w:pPr>
     </w:p>
@@ -48,8 +37,18 @@
       <w:pPr>
         <w:rPr>
           <w:rFonts w:ascii="Times New Roman" w:hAnsi="Times New Roman" w:cs="Times New Roman"/>
+          <w:sz w:val="28"/>
+          <w:szCs w:val="28"/>
         </w:rPr>
       </w:pPr>
+      <w:r>
+        <w:rPr>
+          <w:rFonts w:ascii="Times New Roman" w:hAnsi="Times New Roman" w:cs="Times New Roman"/>
+          <w:sz w:val="28"/>
+          <w:szCs w:val="28"/>
+        </w:rPr>
+        <w:t>Первая часть задания состояла в том, чтобы сгенерировать выборки для заданных функций с моделированием случайной ошибки.</w:t>
+      </w:r>
     </w:p>
     <w:p>
       <w:pPr>
@@ -65,7 +64,7 @@
           <w:sz w:val="28"/>
           <w:szCs w:val="28"/>
         </w:rPr>
-        <w:t>Первая часть задания состояла в том, чтобы сгенерировать выборки для заданных функций с моделированием случайной ошибки.</w:t>
+        <w:t>Были даны варианты функций и варианты распределения ошибки на заданном интервале:</w:t>
       </w:r>
     </w:p>
     <w:p>
@@ -76,32 +75,6 @@
           <w:szCs w:val="28"/>
         </w:rPr>
       </w:pPr>
-    </w:p>
-    <w:p>
-      <w:pPr>
-        <w:rPr>
-          <w:rFonts w:ascii="Times New Roman" w:hAnsi="Times New Roman" w:cs="Times New Roman"/>
-          <w:sz w:val="28"/>
-          <w:szCs w:val="28"/>
-        </w:rPr>
-      </w:pPr>
-      <w:r>
-        <w:rPr>
-          <w:rFonts w:ascii="Times New Roman" w:hAnsi="Times New Roman" w:cs="Times New Roman"/>
-          <w:sz w:val="28"/>
-          <w:szCs w:val="28"/>
-        </w:rPr>
-        <w:t>Были даны варианты функций и варианты распределения ошибки на заданном интервале:</w:t>
-      </w:r>
-    </w:p>
-    <w:p>
-      <w:pPr>
-        <w:rPr>
-          <w:rFonts w:ascii="Times New Roman" w:hAnsi="Times New Roman" w:cs="Times New Roman"/>
-          <w:sz w:val="28"/>
-          <w:szCs w:val="28"/>
-        </w:rPr>
-      </w:pPr>
       <w:r>
         <w:rPr>
           <w:rStyle w:val="a6"/>
@@ -109,16 +82,7 @@
           <w:sz w:val="28"/>
           <w:szCs w:val="28"/>
         </w:rPr>
-        <w:t>Варианты распределения ошибки на интервале</w:t>
-      </w:r>
-      <w:r>
-        <w:rPr>
-          <w:rStyle w:val="a6"/>
-          <w:rFonts w:ascii="Times New Roman" w:hAnsi="Times New Roman" w:cs="Times New Roman"/>
-          <w:sz w:val="28"/>
-          <w:szCs w:val="28"/>
-        </w:rPr>
-        <w:t xml:space="preserve"> </w:t>
+        <w:t xml:space="preserve">Варианты распределения ошибки на интервале </w:t>
       </w:r>
       <m:oMath>
         <m:r>
@@ -501,6 +465,7 @@
         </w:rPr>
         <w:t xml:space="preserve">, коэффициенты </w:t>
       </w:r>
+      <w:proofErr w:type="spellStart"/>
       <w:r>
         <w:rPr>
           <w:rStyle w:val="katex-mathml"/>
@@ -510,6 +475,7 @@
         </w:rPr>
         <w:t>a,b,c,d</w:t>
       </w:r>
+      <w:proofErr w:type="spellEnd"/>
       <w:r>
         <w:rPr>
           <w:rStyle w:val="katex-mathml"/>
@@ -602,6 +568,493 @@
           <w:szCs w:val="28"/>
         </w:rPr>
         <w:t>.</w:t>
+      </w:r>
+    </w:p>
+    <w:p>
+      <w:pPr>
+        <w:rPr>
+          <w:rFonts w:ascii="Times New Roman" w:hAnsi="Times New Roman" w:cs="Times New Roman"/>
+          <w:sz w:val="28"/>
+          <w:szCs w:val="28"/>
+          <w:lang w:val="en-US"/>
+        </w:rPr>
+      </w:pPr>
+      <w:r>
+        <w:rPr>
+          <w:rFonts w:ascii="Times New Roman" w:hAnsi="Times New Roman" w:cs="Times New Roman"/>
+          <w:sz w:val="28"/>
+          <w:szCs w:val="28"/>
+        </w:rPr>
+        <w:t>Реализация функций и ошибок</w:t>
+      </w:r>
+      <w:r>
+        <w:rPr>
+          <w:rFonts w:ascii="Times New Roman" w:hAnsi="Times New Roman" w:cs="Times New Roman"/>
+          <w:sz w:val="28"/>
+          <w:szCs w:val="28"/>
+          <w:lang w:val="en-US"/>
+        </w:rPr>
+        <w:t>:</w:t>
+      </w:r>
+    </w:p>
+    <w:p>
+      <w:pPr>
+        <w:rPr>
+          <w:rFonts w:ascii="Times New Roman" w:hAnsi="Times New Roman" w:cs="Times New Roman"/>
+          <w:sz w:val="28"/>
+          <w:szCs w:val="28"/>
+          <w:lang w:val="en-US"/>
+        </w:rPr>
+      </w:pPr>
+      <w:r>
+        <w:rPr>
+          <w:rFonts w:ascii="Times New Roman" w:hAnsi="Times New Roman" w:cs="Times New Roman"/>
+          <w:sz w:val="28"/>
+          <w:szCs w:val="28"/>
+          <w:lang w:val="en-US"/>
+        </w:rPr>
+        <w:drawing>
+          <wp:inline distT="0" distB="0" distL="0" distR="0" wp14:anchorId="49DCFD2A" wp14:editId="5054E1D9">
+            <wp:extent cx="5135880" cy="1862203"/>
+            <wp:effectExtent l="0" t="0" r="7620" b="5080"/>
+            <wp:docPr id="1" name="Рисунок 1"/>
+            <wp:cNvGraphicFramePr>
+              <a:graphicFrameLocks xmlns:a="http://schemas.openxmlformats.org/drawingml/2006/main" noChangeAspect="1"/>
+            </wp:cNvGraphicFramePr>
+            <a:graphic xmlns:a="http://schemas.openxmlformats.org/drawingml/2006/main">
+              <a:graphicData uri="http://schemas.openxmlformats.org/drawingml/2006/picture">
+                <pic:pic xmlns:pic="http://schemas.openxmlformats.org/drawingml/2006/picture">
+                  <pic:nvPicPr>
+                    <pic:cNvPr id="1" name=""/>
+                    <pic:cNvPicPr/>
+                  </pic:nvPicPr>
+                  <pic:blipFill>
+                    <a:blip r:embed="rId4"/>
+                    <a:stretch>
+                      <a:fillRect/>
+                    </a:stretch>
+                  </pic:blipFill>
+                  <pic:spPr>
+                    <a:xfrm>
+                      <a:off x="0" y="0"/>
+                      <a:ext cx="5158643" cy="1870457"/>
+                    </a:xfrm>
+                    <a:prstGeom prst="rect">
+                      <a:avLst/>
+                    </a:prstGeom>
+                  </pic:spPr>
+                </pic:pic>
+              </a:graphicData>
+            </a:graphic>
+          </wp:inline>
+        </w:drawing>
+      </w:r>
+    </w:p>
+    <w:p>
+      <w:pPr>
+        <w:rPr>
+          <w:rFonts w:ascii="Times New Roman" w:hAnsi="Times New Roman" w:cs="Times New Roman"/>
+          <w:sz w:val="28"/>
+          <w:szCs w:val="28"/>
+        </w:rPr>
+      </w:pPr>
+      <w:r>
+        <w:rPr>
+          <w:rFonts w:ascii="Times New Roman" w:hAnsi="Times New Roman" w:cs="Times New Roman"/>
+          <w:sz w:val="28"/>
+          <w:szCs w:val="28"/>
+        </w:rPr>
+        <w:t>Сами выборки генерировались следующим образом</w:t>
+      </w:r>
+      <w:r>
+        <w:rPr>
+          <w:rFonts w:ascii="Times New Roman" w:hAnsi="Times New Roman" w:cs="Times New Roman"/>
+          <w:sz w:val="28"/>
+          <w:szCs w:val="28"/>
+        </w:rPr>
+        <w:t>:</w:t>
+      </w:r>
+    </w:p>
+    <w:p>
+      <w:pPr>
+        <w:rPr>
+          <w:rFonts w:ascii="Times New Roman" w:hAnsi="Times New Roman" w:cs="Times New Roman"/>
+          <w:sz w:val="28"/>
+          <w:szCs w:val="28"/>
+        </w:rPr>
+      </w:pPr>
+      <w:r>
+        <w:rPr>
+          <w:rFonts w:ascii="Times New Roman" w:hAnsi="Times New Roman" w:cs="Times New Roman"/>
+          <w:sz w:val="28"/>
+          <w:szCs w:val="28"/>
+        </w:rPr>
+        <w:drawing>
+          <wp:inline distT="0" distB="0" distL="0" distR="0" wp14:anchorId="55AB7765" wp14:editId="7C8FD037">
+            <wp:extent cx="5212080" cy="2027446"/>
+            <wp:effectExtent l="0" t="0" r="7620" b="0"/>
+            <wp:docPr id="3" name="Рисунок 3"/>
+            <wp:cNvGraphicFramePr>
+              <a:graphicFrameLocks xmlns:a="http://schemas.openxmlformats.org/drawingml/2006/main" noChangeAspect="1"/>
+            </wp:cNvGraphicFramePr>
+            <a:graphic xmlns:a="http://schemas.openxmlformats.org/drawingml/2006/main">
+              <a:graphicData uri="http://schemas.openxmlformats.org/drawingml/2006/picture">
+                <pic:pic xmlns:pic="http://schemas.openxmlformats.org/drawingml/2006/picture">
+                  <pic:nvPicPr>
+                    <pic:cNvPr id="1" name=""/>
+                    <pic:cNvPicPr/>
+                  </pic:nvPicPr>
+                  <pic:blipFill>
+                    <a:blip r:embed="rId5"/>
+                    <a:stretch>
+                      <a:fillRect/>
+                    </a:stretch>
+                  </pic:blipFill>
+                  <pic:spPr>
+                    <a:xfrm>
+                      <a:off x="0" y="0"/>
+                      <a:ext cx="5246396" cy="2040794"/>
+                    </a:xfrm>
+                    <a:prstGeom prst="rect">
+                      <a:avLst/>
+                    </a:prstGeom>
+                  </pic:spPr>
+                </pic:pic>
+              </a:graphicData>
+            </a:graphic>
+          </wp:inline>
+        </w:drawing>
+      </w:r>
+    </w:p>
+    <w:p>
+      <w:pPr>
+        <w:rPr>
+          <w:rFonts w:ascii="Times New Roman" w:hAnsi="Times New Roman" w:cs="Times New Roman"/>
+          <w:sz w:val="28"/>
+          <w:szCs w:val="28"/>
+        </w:rPr>
+      </w:pPr>
+      <w:r>
+        <w:rPr>
+          <w:rFonts w:ascii="Times New Roman" w:hAnsi="Times New Roman" w:cs="Times New Roman"/>
+          <w:sz w:val="28"/>
+          <w:szCs w:val="28"/>
+        </w:rPr>
+        <w:t>*Саму программу приложил в конце документа</w:t>
+      </w:r>
+    </w:p>
+    <w:p>
+      <w:pPr>
+        <w:rPr>
+          <w:rFonts w:ascii="Times New Roman" w:hAnsi="Times New Roman" w:cs="Times New Roman"/>
+          <w:sz w:val="28"/>
+          <w:szCs w:val="28"/>
+        </w:rPr>
+      </w:pPr>
+    </w:p>
+    <w:p>
+      <w:pPr>
+        <w:rPr>
+          <w:rFonts w:ascii="Times New Roman" w:hAnsi="Times New Roman" w:cs="Times New Roman"/>
+          <w:sz w:val="28"/>
+          <w:szCs w:val="28"/>
+        </w:rPr>
+      </w:pPr>
+    </w:p>
+    <w:p>
+      <w:pPr>
+        <w:rPr>
+          <w:rFonts w:ascii="Times New Roman" w:hAnsi="Times New Roman" w:cs="Times New Roman"/>
+          <w:sz w:val="28"/>
+          <w:szCs w:val="28"/>
+          <w:lang w:val="en-US"/>
+        </w:rPr>
+      </w:pPr>
+      <w:r>
+        <w:rPr>
+          <w:rFonts w:ascii="Times New Roman" w:hAnsi="Times New Roman" w:cs="Times New Roman"/>
+          <w:sz w:val="28"/>
+          <w:szCs w:val="28"/>
+        </w:rPr>
+        <w:lastRenderedPageBreak/>
+        <w:t>Рассмотрим полученные результаты выборок</w:t>
+      </w:r>
+      <w:r>
+        <w:rPr>
+          <w:rFonts w:ascii="Times New Roman" w:hAnsi="Times New Roman" w:cs="Times New Roman"/>
+          <w:sz w:val="28"/>
+          <w:szCs w:val="28"/>
+          <w:lang w:val="en-US"/>
+        </w:rPr>
+        <w:t>:</w:t>
+      </w:r>
+    </w:p>
+    <w:p>
+      <w:pPr>
+        <w:rPr>
+          <w:rFonts w:ascii="Times New Roman" w:hAnsi="Times New Roman" w:cs="Times New Roman"/>
+          <w:sz w:val="28"/>
+          <w:szCs w:val="28"/>
+          <w:lang w:val="en-US"/>
+        </w:rPr>
+      </w:pPr>
+      <w:r>
+        <w:rPr>
+          <w:rFonts w:ascii="Times New Roman" w:hAnsi="Times New Roman" w:cs="Times New Roman"/>
+          <w:sz w:val="28"/>
+          <w:szCs w:val="28"/>
+          <w:lang w:val="en-US"/>
+        </w:rPr>
+        <w:drawing>
+          <wp:inline distT="0" distB="0" distL="0" distR="0" wp14:anchorId="3B9CE3D2" wp14:editId="66AC8FD9">
+            <wp:extent cx="5356860" cy="4312974"/>
+            <wp:effectExtent l="0" t="0" r="0" b="0"/>
+            <wp:docPr id="4" name="Рисунок 4"/>
+            <wp:cNvGraphicFramePr>
+              <a:graphicFrameLocks xmlns:a="http://schemas.openxmlformats.org/drawingml/2006/main" noChangeAspect="1"/>
+            </wp:cNvGraphicFramePr>
+            <a:graphic xmlns:a="http://schemas.openxmlformats.org/drawingml/2006/main">
+              <a:graphicData uri="http://schemas.openxmlformats.org/drawingml/2006/picture">
+                <pic:pic xmlns:pic="http://schemas.openxmlformats.org/drawingml/2006/picture">
+                  <pic:nvPicPr>
+                    <pic:cNvPr id="1" name=""/>
+                    <pic:cNvPicPr/>
+                  </pic:nvPicPr>
+                  <pic:blipFill>
+                    <a:blip r:embed="rId6"/>
+                    <a:stretch>
+                      <a:fillRect/>
+                    </a:stretch>
+                  </pic:blipFill>
+                  <pic:spPr>
+                    <a:xfrm>
+                      <a:off x="0" y="0"/>
+                      <a:ext cx="5362812" cy="4317766"/>
+                    </a:xfrm>
+                    <a:prstGeom prst="rect">
+                      <a:avLst/>
+                    </a:prstGeom>
+                  </pic:spPr>
+                </pic:pic>
+              </a:graphicData>
+            </a:graphic>
+          </wp:inline>
+        </w:drawing>
+      </w:r>
+    </w:p>
+    <w:p>
+      <w:pPr>
+        <w:rPr>
+          <w:rFonts w:ascii="Times New Roman" w:hAnsi="Times New Roman" w:cs="Times New Roman"/>
+          <w:sz w:val="28"/>
+          <w:szCs w:val="28"/>
+        </w:rPr>
+      </w:pPr>
+      <w:r>
+        <w:rPr>
+          <w:rFonts w:ascii="Times New Roman" w:hAnsi="Times New Roman" w:cs="Times New Roman"/>
+          <w:sz w:val="28"/>
+          <w:szCs w:val="28"/>
+        </w:rPr>
+        <w:t xml:space="preserve">Прямыми обозначены функции, точки </w:t>
+      </w:r>
+      <w:r>
+        <w:rPr>
+          <w:rFonts w:ascii="Times New Roman" w:hAnsi="Times New Roman" w:cs="Times New Roman"/>
+          <w:sz w:val="28"/>
+          <w:szCs w:val="28"/>
+        </w:rPr>
+        <w:t>обозначают выборку с</w:t>
+      </w:r>
+      <w:r>
+        <w:rPr>
+          <w:rFonts w:ascii="Times New Roman" w:hAnsi="Times New Roman" w:cs="Times New Roman"/>
+          <w:sz w:val="28"/>
+          <w:szCs w:val="28"/>
+        </w:rPr>
+        <w:t>оответс</w:t>
+      </w:r>
+      <w:r>
+        <w:rPr>
+          <w:rFonts w:ascii="Times New Roman" w:hAnsi="Times New Roman" w:cs="Times New Roman"/>
+          <w:sz w:val="28"/>
+          <w:szCs w:val="28"/>
+        </w:rPr>
+        <w:t>т</w:t>
+      </w:r>
+      <w:r>
+        <w:rPr>
+          <w:rFonts w:ascii="Times New Roman" w:hAnsi="Times New Roman" w:cs="Times New Roman"/>
+          <w:sz w:val="28"/>
+          <w:szCs w:val="28"/>
+        </w:rPr>
+        <w:t>ве</w:t>
+      </w:r>
+      <w:r>
+        <w:rPr>
+          <w:rFonts w:ascii="Times New Roman" w:hAnsi="Times New Roman" w:cs="Times New Roman"/>
+          <w:sz w:val="28"/>
+          <w:szCs w:val="28"/>
+        </w:rPr>
+        <w:t>н</w:t>
+      </w:r>
+      <w:r>
+        <w:rPr>
+          <w:rFonts w:ascii="Times New Roman" w:hAnsi="Times New Roman" w:cs="Times New Roman"/>
+          <w:sz w:val="28"/>
+          <w:szCs w:val="28"/>
+        </w:rPr>
+        <w:t>н</w:t>
+      </w:r>
+      <w:r>
+        <w:rPr>
+          <w:rFonts w:ascii="Times New Roman" w:hAnsi="Times New Roman" w:cs="Times New Roman"/>
+          <w:sz w:val="28"/>
+          <w:szCs w:val="28"/>
+        </w:rPr>
+        <w:t>ую</w:t>
+      </w:r>
+      <w:r>
+        <w:rPr>
+          <w:rFonts w:ascii="Times New Roman" w:hAnsi="Times New Roman" w:cs="Times New Roman"/>
+          <w:sz w:val="28"/>
+          <w:szCs w:val="28"/>
+        </w:rPr>
+        <w:t xml:space="preserve"> </w:t>
+      </w:r>
+      <w:r>
+        <w:rPr>
+          <w:rFonts w:ascii="Times New Roman" w:hAnsi="Times New Roman" w:cs="Times New Roman"/>
+          <w:sz w:val="28"/>
+          <w:szCs w:val="28"/>
+        </w:rPr>
+        <w:t>своей функции и ошибки</w:t>
+      </w:r>
+      <w:r>
+        <w:rPr>
+          <w:rFonts w:ascii="Times New Roman" w:hAnsi="Times New Roman" w:cs="Times New Roman"/>
+          <w:sz w:val="28"/>
+          <w:szCs w:val="28"/>
+        </w:rPr>
+        <w:t xml:space="preserve">. </w:t>
+      </w:r>
+    </w:p>
+    <w:p>
+      <w:pPr>
+        <w:rPr>
+          <w:rFonts w:ascii="Times New Roman" w:hAnsi="Times New Roman" w:cs="Times New Roman"/>
+          <w:sz w:val="28"/>
+          <w:szCs w:val="28"/>
+        </w:rPr>
+      </w:pPr>
+      <w:r>
+        <w:rPr>
+          <w:rFonts w:ascii="Times New Roman" w:hAnsi="Times New Roman" w:cs="Times New Roman"/>
+          <w:sz w:val="28"/>
+          <w:szCs w:val="28"/>
+        </w:rPr>
+        <w:t>На графиках видно, что чем меньше ошибка</w:t>
+      </w:r>
+      <w:r>
+        <w:rPr>
+          <w:rFonts w:ascii="Times New Roman" w:hAnsi="Times New Roman" w:cs="Times New Roman"/>
+          <w:sz w:val="28"/>
+          <w:szCs w:val="28"/>
+        </w:rPr>
+        <w:t xml:space="preserve"> </w:t>
+      </w:r>
+      <m:oMath>
+        <m:r>
+          <m:rPr>
+            <m:sty m:val="bi"/>
+          </m:rPr>
+          <w:rPr>
+            <w:rStyle w:val="mord"/>
+            <w:rFonts w:ascii="Cambria Math" w:hAnsi="Cambria Math" w:cs="Times New Roman"/>
+            <w:sz w:val="28"/>
+            <w:szCs w:val="28"/>
+          </w:rPr>
+          <m:t>ε</m:t>
+        </m:r>
+        <m:r>
+          <m:rPr>
+            <m:sty m:val="bi"/>
+          </m:rPr>
+          <w:rPr>
+            <w:rStyle w:val="mord"/>
+            <w:rFonts w:ascii="Cambria Math" w:hAnsi="Cambria Math" w:cs="Times New Roman"/>
+            <w:sz w:val="28"/>
+            <w:szCs w:val="28"/>
+          </w:rPr>
+          <m:t>0</m:t>
+        </m:r>
+      </m:oMath>
+      <w:r>
+        <w:rPr>
+          <w:rStyle w:val="mord"/>
+          <w:rFonts w:ascii="Times New Roman" w:eastAsiaTheme="minorEastAsia" w:hAnsi="Times New Roman" w:cs="Times New Roman"/>
+          <w:bCs/>
+          <w:sz w:val="28"/>
+          <w:szCs w:val="28"/>
+        </w:rPr>
+        <w:t>,</w:t>
+      </w:r>
+      <w:r>
+        <w:rPr>
+          <w:rFonts w:ascii="Times New Roman" w:hAnsi="Times New Roman" w:cs="Times New Roman"/>
+          <w:sz w:val="28"/>
+          <w:szCs w:val="28"/>
+        </w:rPr>
+        <w:t xml:space="preserve"> тем меньше расхождения </w:t>
+      </w:r>
+      <w:r>
+        <w:rPr>
+          <w:rFonts w:ascii="Times New Roman" w:hAnsi="Times New Roman" w:cs="Times New Roman"/>
+          <w:sz w:val="28"/>
+          <w:szCs w:val="28"/>
+          <w:lang w:val="en-US"/>
+        </w:rPr>
+        <w:t>c</w:t>
+      </w:r>
+      <w:r>
+        <w:rPr>
+          <w:rFonts w:ascii="Times New Roman" w:hAnsi="Times New Roman" w:cs="Times New Roman"/>
+          <w:sz w:val="28"/>
+          <w:szCs w:val="28"/>
+        </w:rPr>
+        <w:t xml:space="preserve"> </w:t>
+      </w:r>
+      <w:r>
+        <w:rPr>
+          <w:rFonts w:ascii="Times New Roman" w:hAnsi="Times New Roman" w:cs="Times New Roman"/>
+          <w:sz w:val="28"/>
+          <w:szCs w:val="28"/>
+        </w:rPr>
+        <w:t>оригинальной функцией. Кроме этого, можно увидеть</w:t>
+      </w:r>
+      <w:r>
+        <w:rPr>
+          <w:rFonts w:ascii="Times New Roman" w:hAnsi="Times New Roman" w:cs="Times New Roman"/>
+          <w:sz w:val="28"/>
+          <w:szCs w:val="28"/>
+        </w:rPr>
+        <w:t xml:space="preserve">, </w:t>
+      </w:r>
+      <w:r>
+        <w:rPr>
+          <w:rFonts w:ascii="Times New Roman" w:hAnsi="Times New Roman" w:cs="Times New Roman"/>
+          <w:sz w:val="28"/>
+          <w:szCs w:val="28"/>
+        </w:rPr>
+        <w:t>что распределение ошибки совпадает с распределением отделенности точек на графике</w:t>
+      </w:r>
+      <w:r>
+        <w:rPr>
+          <w:rFonts w:ascii="Times New Roman" w:hAnsi="Times New Roman" w:cs="Times New Roman"/>
+          <w:sz w:val="28"/>
+          <w:szCs w:val="28"/>
+        </w:rPr>
+        <w:t xml:space="preserve">. </w:t>
       </w:r>
     </w:p>
     <w:sectPr>

--- a/lab1/lab_report.docx
+++ b/lab1/lab_report.docx
@@ -466,6 +466,7 @@
         <w:t xml:space="preserve">, коэффициенты </w:t>
       </w:r>
       <w:proofErr w:type="spellStart"/>
+      <w:proofErr w:type="gramStart"/>
       <w:r>
         <w:rPr>
           <w:rStyle w:val="katex-mathml"/>
@@ -473,7 +474,17 @@
           <w:sz w:val="28"/>
           <w:szCs w:val="28"/>
         </w:rPr>
-        <w:t>a,b,c,d</w:t>
+        <w:t>a,b</w:t>
+      </w:r>
+      <w:proofErr w:type="gramEnd"/>
+      <w:r>
+        <w:rPr>
+          <w:rStyle w:val="katex-mathml"/>
+          <w:rFonts w:ascii="Times New Roman" w:hAnsi="Times New Roman" w:cs="Times New Roman"/>
+          <w:sz w:val="28"/>
+          <w:szCs w:val="28"/>
+        </w:rPr>
+        <w:t>,c,d</w:t>
       </w:r>
       <w:proofErr w:type="spellEnd"/>
       <w:r>
@@ -609,6 +620,7 @@
       <w:r>
         <w:rPr>
           <w:rFonts w:ascii="Times New Roman" w:hAnsi="Times New Roman" w:cs="Times New Roman"/>
+          <w:noProof/>
           <w:sz w:val="28"/>
           <w:szCs w:val="28"/>
           <w:lang w:val="en-US"/>
@@ -686,6 +698,7 @@
       <w:r>
         <w:rPr>
           <w:rFonts w:ascii="Times New Roman" w:hAnsi="Times New Roman" w:cs="Times New Roman"/>
+          <w:noProof/>
           <w:sz w:val="28"/>
           <w:szCs w:val="28"/>
         </w:rPr>
@@ -765,9 +778,10 @@
       <w:pPr>
         <w:rPr>
           <w:rFonts w:ascii="Times New Roman" w:hAnsi="Times New Roman" w:cs="Times New Roman"/>
-          <w:sz w:val="28"/>
-          <w:szCs w:val="28"/>
-          <w:lang w:val="en-US"/>
+          <w:b/>
+          <w:bCs/>
+          <w:sz w:val="20"/>
+          <w:szCs w:val="20"/>
         </w:rPr>
       </w:pPr>
       <w:r>
@@ -777,14 +791,220 @@
           <w:szCs w:val="28"/>
         </w:rPr>
         <w:lastRenderedPageBreak/>
-        <w:t>Рассмотрим полученные результаты выборок</w:t>
-      </w:r>
-      <w:r>
-        <w:rPr>
-          <w:rFonts w:ascii="Times New Roman" w:hAnsi="Times New Roman" w:cs="Times New Roman"/>
-          <w:sz w:val="28"/>
-          <w:szCs w:val="28"/>
-          <w:lang w:val="en-US"/>
+        <w:t>Рассмотрим полученные результаты выборо</w:t>
+      </w:r>
+      <w:r>
+        <w:rPr>
+          <w:rFonts w:ascii="Times New Roman" w:hAnsi="Times New Roman" w:cs="Times New Roman"/>
+          <w:sz w:val="28"/>
+          <w:szCs w:val="28"/>
+        </w:rPr>
+        <w:t>к</w:t>
+      </w:r>
+      <w:r>
+        <w:rPr>
+          <w:rFonts w:ascii="Times New Roman" w:hAnsi="Times New Roman" w:cs="Times New Roman"/>
+          <w:sz w:val="28"/>
+          <w:szCs w:val="28"/>
+        </w:rPr>
+        <w:t xml:space="preserve"> </w:t>
+      </w:r>
+      <w:r>
+        <w:rPr>
+          <w:rFonts w:ascii="Times New Roman" w:hAnsi="Times New Roman" w:cs="Times New Roman"/>
+          <w:b/>
+          <w:bCs/>
+          <w:sz w:val="20"/>
+          <w:szCs w:val="20"/>
+        </w:rPr>
+        <w:t>(</w:t>
+      </w:r>
+      <w:r>
+        <w:rPr>
+          <w:rFonts w:ascii="Times New Roman" w:hAnsi="Times New Roman" w:cs="Times New Roman"/>
+          <w:b/>
+          <w:bCs/>
+          <w:sz w:val="20"/>
+          <w:szCs w:val="20"/>
+        </w:rPr>
+        <w:t xml:space="preserve">для норм. </w:t>
+      </w:r>
+      <w:proofErr w:type="spellStart"/>
+      <w:r>
+        <w:rPr>
+          <w:rFonts w:ascii="Times New Roman" w:hAnsi="Times New Roman" w:cs="Times New Roman"/>
+          <w:b/>
+          <w:bCs/>
+          <w:sz w:val="20"/>
+          <w:szCs w:val="20"/>
+        </w:rPr>
+        <w:t>распред</w:t>
+      </w:r>
+      <w:proofErr w:type="spellEnd"/>
+      <w:r>
+        <w:rPr>
+          <w:rFonts w:ascii="Times New Roman" w:hAnsi="Times New Roman" w:cs="Times New Roman"/>
+          <w:b/>
+          <w:bCs/>
+          <w:sz w:val="20"/>
+          <w:szCs w:val="20"/>
+        </w:rPr>
+        <w:t xml:space="preserve">. </w:t>
+      </w:r>
+      <w:r>
+        <w:rPr>
+          <w:rFonts w:ascii="Times New Roman" w:hAnsi="Times New Roman" w:cs="Times New Roman"/>
+          <w:b/>
+          <w:bCs/>
+          <w:sz w:val="20"/>
+          <w:szCs w:val="20"/>
+        </w:rPr>
+        <w:t>μ= 0</w:t>
+      </w:r>
+      <w:r>
+        <w:rPr>
+          <w:rFonts w:ascii="Times New Roman" w:hAnsi="Times New Roman" w:cs="Times New Roman"/>
+          <w:b/>
+          <w:bCs/>
+          <w:sz w:val="20"/>
+          <w:szCs w:val="20"/>
+        </w:rPr>
+        <w:t xml:space="preserve"> </w:t>
+      </w:r>
+      <w:bookmarkStart w:id="0" w:name="_Hlk190895801"/>
+      <w:r>
+        <w:rPr>
+          <w:rFonts w:ascii="Times New Roman" w:hAnsi="Times New Roman" w:cs="Times New Roman"/>
+          <w:b/>
+          <w:bCs/>
+          <w:sz w:val="18"/>
+          <w:szCs w:val="18"/>
+        </w:rPr>
+        <w:t>и</w:t>
+      </w:r>
+      <w:r>
+        <w:rPr>
+          <w:rFonts w:ascii="Times New Roman" w:hAnsi="Times New Roman" w:cs="Times New Roman"/>
+          <w:b/>
+          <w:bCs/>
+          <w:sz w:val="14"/>
+          <w:szCs w:val="14"/>
+        </w:rPr>
+        <w:t xml:space="preserve"> </w:t>
+      </w:r>
+      <w:r>
+        <w:rPr>
+          <w:rFonts w:ascii="Times New Roman" w:hAnsi="Times New Roman" w:cs="Times New Roman"/>
+          <w:b/>
+          <w:bCs/>
+          <w:color w:val="040C28"/>
+        </w:rPr>
+        <w:t>σ =</w:t>
+      </w:r>
+      <w:r>
+        <w:rPr>
+          <w:rStyle w:val="a3"/>
+          <w:rFonts w:ascii="Cambria Math" w:hAnsi="Cambria Math" w:cs="Times New Roman"/>
+          <w:b/>
+          <w:bCs/>
+          <w:i/>
+          <w:sz w:val="28"/>
+          <w:szCs w:val="28"/>
+        </w:rPr>
+        <w:t xml:space="preserve"> </w:t>
+      </w:r>
+      <m:oMath>
+        <m:f>
+          <m:fPr>
+            <m:ctrlPr>
+              <w:rPr>
+                <w:rStyle w:val="mord"/>
+                <w:rFonts w:ascii="Cambria Math" w:hAnsi="Cambria Math" w:cs="Times New Roman"/>
+                <w:b/>
+                <w:bCs/>
+                <w:i/>
+                <w:sz w:val="20"/>
+                <w:szCs w:val="20"/>
+                <w:lang w:val="en-US"/>
+              </w:rPr>
+            </m:ctrlPr>
+          </m:fPr>
+          <m:num>
+            <m:r>
+              <m:rPr>
+                <m:sty m:val="bi"/>
+              </m:rPr>
+              <w:rPr>
+                <w:rStyle w:val="mord"/>
+                <w:rFonts w:ascii="Cambria Math" w:hAnsi="Cambria Math" w:cs="Times New Roman"/>
+                <w:sz w:val="20"/>
+                <w:szCs w:val="20"/>
+              </w:rPr>
+              <m:t>ε</m:t>
+            </m:r>
+            <m:r>
+              <m:rPr>
+                <m:sty m:val="bi"/>
+              </m:rPr>
+              <w:rPr>
+                <w:rStyle w:val="mord"/>
+                <w:rFonts w:ascii="Cambria Math" w:hAnsi="Cambria Math" w:cs="Times New Roman"/>
+                <w:sz w:val="20"/>
+                <w:szCs w:val="20"/>
+              </w:rPr>
+              <m:t>0</m:t>
+            </m:r>
+            <m:ctrlPr>
+              <w:rPr>
+                <w:rStyle w:val="mord"/>
+                <w:rFonts w:ascii="Cambria Math" w:hAnsi="Cambria Math" w:cs="Times New Roman"/>
+                <w:b/>
+                <w:bCs/>
+                <w:i/>
+                <w:sz w:val="20"/>
+                <w:szCs w:val="20"/>
+              </w:rPr>
+            </m:ctrlPr>
+          </m:num>
+          <m:den>
+            <m:r>
+              <m:rPr>
+                <m:sty m:val="bi"/>
+              </m:rPr>
+              <w:rPr>
+                <w:rStyle w:val="mord"/>
+                <w:rFonts w:ascii="Cambria Math" w:hAnsi="Cambria Math" w:cs="Times New Roman"/>
+                <w:sz w:val="20"/>
+                <w:szCs w:val="20"/>
+              </w:rPr>
+              <m:t>2</m:t>
+            </m:r>
+          </m:den>
+        </m:f>
+      </m:oMath>
+      <w:r>
+        <w:rPr>
+          <w:rFonts w:ascii="Times New Roman" w:hAnsi="Times New Roman" w:cs="Times New Roman"/>
+          <w:color w:val="040C28"/>
+        </w:rPr>
+        <w:t xml:space="preserve"> </w:t>
+      </w:r>
+      <w:bookmarkEnd w:id="0"/>
+      <w:r>
+        <w:rPr>
+          <w:rFonts w:ascii="Times New Roman" w:hAnsi="Times New Roman" w:cs="Times New Roman"/>
+          <w:b/>
+          <w:bCs/>
+          <w:sz w:val="20"/>
+          <w:szCs w:val="20"/>
+        </w:rPr>
+        <w:t>)</w:t>
+      </w:r>
+      <w:r>
+        <w:rPr>
+          <w:rFonts w:ascii="Times New Roman" w:hAnsi="Times New Roman" w:cs="Times New Roman"/>
+          <w:sz w:val="28"/>
+          <w:szCs w:val="28"/>
         </w:rPr>
         <w:t>:</w:t>
       </w:r>
@@ -793,22 +1013,24 @@
       <w:pPr>
         <w:rPr>
           <w:rFonts w:ascii="Times New Roman" w:hAnsi="Times New Roman" w:cs="Times New Roman"/>
+          <w:b/>
+          <w:bCs/>
+          <w:sz w:val="20"/>
+          <w:szCs w:val="20"/>
+        </w:rPr>
+      </w:pPr>
+      <w:r>
+        <w:rPr>
+          <w:rFonts w:ascii="Times New Roman" w:hAnsi="Times New Roman" w:cs="Times New Roman"/>
+          <w:noProof/>
           <w:sz w:val="28"/>
           <w:szCs w:val="28"/>
           <w:lang w:val="en-US"/>
         </w:rPr>
-      </w:pPr>
-      <w:r>
-        <w:rPr>
-          <w:rFonts w:ascii="Times New Roman" w:hAnsi="Times New Roman" w:cs="Times New Roman"/>
-          <w:sz w:val="28"/>
-          <w:szCs w:val="28"/>
-          <w:lang w:val="en-US"/>
-        </w:rPr>
         <w:drawing>
-          <wp:inline distT="0" distB="0" distL="0" distR="0" wp14:anchorId="3B9CE3D2" wp14:editId="66AC8FD9">
-            <wp:extent cx="5356860" cy="4312974"/>
-            <wp:effectExtent l="0" t="0" r="0" b="0"/>
+          <wp:inline distT="0" distB="0" distL="0" distR="0" wp14:anchorId="3B9CE3D2" wp14:editId="329F8632">
+            <wp:extent cx="5836258" cy="4698953"/>
+            <wp:effectExtent l="0" t="0" r="0" b="6985"/>
             <wp:docPr id="4" name="Рисунок 4"/>
             <wp:cNvGraphicFramePr>
               <a:graphicFrameLocks xmlns:a="http://schemas.openxmlformats.org/drawingml/2006/main" noChangeAspect="1"/>
@@ -829,7 +1051,7 @@
                   <pic:spPr>
                     <a:xfrm>
                       <a:off x="0" y="0"/>
-                      <a:ext cx="5362812" cy="4317766"/>
+                      <a:ext cx="5881102" cy="4735059"/>
                     </a:xfrm>
                     <a:prstGeom prst="rect">
                       <a:avLst/>
@@ -1056,6 +1278,1020 @@
         </w:rPr>
         <w:t xml:space="preserve">. </w:t>
       </w:r>
+    </w:p>
+    <w:p>
+      <w:pPr>
+        <w:rPr>
+          <w:rFonts w:ascii="Times New Roman" w:hAnsi="Times New Roman" w:cs="Times New Roman"/>
+          <w:sz w:val="28"/>
+          <w:szCs w:val="28"/>
+        </w:rPr>
+      </w:pPr>
+      <w:r>
+        <w:rPr>
+          <w:rFonts w:ascii="Times New Roman" w:hAnsi="Times New Roman" w:cs="Times New Roman"/>
+          <w:sz w:val="28"/>
+          <w:szCs w:val="28"/>
+        </w:rPr>
+        <w:t xml:space="preserve">Рассмотрим еще одну выборку, для которой изменили </w:t>
+      </w:r>
+      <w:r>
+        <w:rPr>
+          <w:rFonts w:ascii="Times New Roman" w:hAnsi="Times New Roman" w:cs="Times New Roman"/>
+          <w:sz w:val="28"/>
+          <w:szCs w:val="28"/>
+        </w:rPr>
+        <w:t xml:space="preserve">мат. </w:t>
+      </w:r>
+      <w:r>
+        <w:rPr>
+          <w:rFonts w:ascii="Times New Roman" w:hAnsi="Times New Roman" w:cs="Times New Roman"/>
+          <w:sz w:val="28"/>
+          <w:szCs w:val="28"/>
+        </w:rPr>
+        <w:t>о</w:t>
+      </w:r>
+      <w:r>
+        <w:rPr>
+          <w:rFonts w:ascii="Times New Roman" w:hAnsi="Times New Roman" w:cs="Times New Roman"/>
+          <w:sz w:val="28"/>
+          <w:szCs w:val="28"/>
+        </w:rPr>
+        <w:t xml:space="preserve">жидание на </w:t>
+      </w:r>
+    </w:p>
+    <w:p>
+      <w:pPr>
+        <w:rPr>
+          <w:rFonts w:ascii="Times New Roman" w:hAnsi="Times New Roman" w:cs="Times New Roman"/>
+          <w:sz w:val="28"/>
+          <w:szCs w:val="28"/>
+        </w:rPr>
+      </w:pPr>
+      <w:r>
+        <w:rPr>
+          <w:rFonts w:ascii="Times New Roman" w:hAnsi="Times New Roman" w:cs="Times New Roman"/>
+          <w:b/>
+          <w:bCs/>
+          <w:sz w:val="28"/>
+          <w:szCs w:val="28"/>
+        </w:rPr>
+        <w:t xml:space="preserve">μ= </w:t>
+      </w:r>
+      <w:r>
+        <w:rPr>
+          <w:rFonts w:ascii="Times New Roman" w:hAnsi="Times New Roman" w:cs="Times New Roman"/>
+          <w:b/>
+          <w:bCs/>
+          <w:sz w:val="28"/>
+          <w:szCs w:val="28"/>
+        </w:rPr>
+        <w:t>0,4</w:t>
+      </w:r>
+      <w:r>
+        <w:rPr>
+          <w:rFonts w:ascii="Times New Roman" w:hAnsi="Times New Roman" w:cs="Times New Roman"/>
+          <w:b/>
+          <w:bCs/>
+          <w:sz w:val="28"/>
+          <w:szCs w:val="28"/>
+        </w:rPr>
+        <w:t>,</w:t>
+      </w:r>
+      <w:r>
+        <w:rPr>
+          <w:rFonts w:ascii="Times New Roman" w:hAnsi="Times New Roman" w:cs="Times New Roman"/>
+          <w:b/>
+          <w:bCs/>
+          <w:sz w:val="28"/>
+          <w:szCs w:val="28"/>
+        </w:rPr>
+        <w:t xml:space="preserve"> </w:t>
+      </w:r>
+      <w:r>
+        <w:rPr>
+          <w:rFonts w:ascii="Times New Roman" w:hAnsi="Times New Roman" w:cs="Times New Roman"/>
+          <w:b/>
+          <w:bCs/>
+          <w:sz w:val="28"/>
+          <w:szCs w:val="28"/>
+        </w:rPr>
+        <w:t xml:space="preserve">а значение </w:t>
+      </w:r>
+      <w:r>
+        <w:rPr>
+          <w:rFonts w:ascii="Times New Roman" w:hAnsi="Times New Roman" w:cs="Times New Roman"/>
+          <w:b/>
+          <w:bCs/>
+          <w:sz w:val="28"/>
+          <w:szCs w:val="28"/>
+        </w:rPr>
+        <w:t>σ = ε0/2</w:t>
+      </w:r>
+      <w:r>
+        <w:rPr>
+          <w:rFonts w:ascii="Times New Roman" w:hAnsi="Times New Roman" w:cs="Times New Roman"/>
+          <w:b/>
+          <w:bCs/>
+          <w:sz w:val="28"/>
+          <w:szCs w:val="28"/>
+        </w:rPr>
+        <w:t xml:space="preserve"> оставим прежним</w:t>
+      </w:r>
+      <w:r>
+        <w:rPr>
+          <w:rFonts w:ascii="Times New Roman" w:hAnsi="Times New Roman" w:cs="Times New Roman"/>
+          <w:sz w:val="28"/>
+          <w:szCs w:val="28"/>
+        </w:rPr>
+        <w:t>:</w:t>
+      </w:r>
+      <w:r>
+        <w:rPr>
+          <w:rFonts w:ascii="Times New Roman" w:hAnsi="Times New Roman" w:cs="Times New Roman"/>
+          <w:sz w:val="28"/>
+          <w:szCs w:val="28"/>
+        </w:rPr>
+        <w:t xml:space="preserve"> </w:t>
+      </w:r>
+    </w:p>
+    <w:p>
+      <w:pPr>
+        <w:rPr>
+          <w:rFonts w:ascii="Times New Roman" w:hAnsi="Times New Roman" w:cs="Times New Roman"/>
+          <w:sz w:val="28"/>
+          <w:szCs w:val="28"/>
+        </w:rPr>
+      </w:pPr>
+      <w:r>
+        <w:rPr>
+          <w:rFonts w:ascii="Times New Roman" w:hAnsi="Times New Roman" w:cs="Times New Roman"/>
+          <w:sz w:val="28"/>
+          <w:szCs w:val="28"/>
+        </w:rPr>
+        <w:drawing>
+          <wp:inline distT="0" distB="0" distL="0" distR="0" wp14:anchorId="2660C558" wp14:editId="463D2439">
+            <wp:extent cx="2225675" cy="1860605"/>
+            <wp:effectExtent l="0" t="0" r="3175" b="6350"/>
+            <wp:docPr id="2" name="Рисунок 2"/>
+            <wp:cNvGraphicFramePr>
+              <a:graphicFrameLocks xmlns:a="http://schemas.openxmlformats.org/drawingml/2006/main" noChangeAspect="1"/>
+            </wp:cNvGraphicFramePr>
+            <a:graphic xmlns:a="http://schemas.openxmlformats.org/drawingml/2006/main">
+              <a:graphicData uri="http://schemas.openxmlformats.org/drawingml/2006/picture">
+                <pic:pic xmlns:pic="http://schemas.openxmlformats.org/drawingml/2006/picture">
+                  <pic:nvPicPr>
+                    <pic:cNvPr id="1" name=""/>
+                    <pic:cNvPicPr/>
+                  </pic:nvPicPr>
+                  <pic:blipFill rotWithShape="1">
+                    <a:blip r:embed="rId7"/>
+                    <a:srcRect l="50362" b="48130"/>
+                    <a:stretch/>
+                  </pic:blipFill>
+                  <pic:spPr bwMode="auto">
+                    <a:xfrm>
+                      <a:off x="0" y="0"/>
+                      <a:ext cx="2269689" cy="1897400"/>
+                    </a:xfrm>
+                    <a:prstGeom prst="rect">
+                      <a:avLst/>
+                    </a:prstGeom>
+                    <a:ln>
+                      <a:noFill/>
+                    </a:ln>
+                    <a:extLst>
+                      <a:ext uri="{53640926-AAD7-44D8-BBD7-CCE9431645EC}">
+                        <a14:shadowObscured xmlns:a14="http://schemas.microsoft.com/office/drawing/2010/main"/>
+                      </a:ext>
+                    </a:extLst>
+                  </pic:spPr>
+                </pic:pic>
+              </a:graphicData>
+            </a:graphic>
+          </wp:inline>
+        </w:drawing>
+      </w:r>
+      <w:r>
+        <w:rPr>
+          <w:noProof/>
+        </w:rPr>
+        <w:t xml:space="preserve"> </w:t>
+      </w:r>
+      <w:r>
+        <w:rPr>
+          <w:rFonts w:ascii="Times New Roman" w:hAnsi="Times New Roman" w:cs="Times New Roman"/>
+          <w:sz w:val="28"/>
+          <w:szCs w:val="28"/>
+        </w:rPr>
+        <w:drawing>
+          <wp:inline distT="0" distB="0" distL="0" distR="0" wp14:anchorId="3771F0D2" wp14:editId="399C1C8B">
+            <wp:extent cx="2246968" cy="1764444"/>
+            <wp:effectExtent l="0" t="0" r="1270" b="7620"/>
+            <wp:docPr id="7" name="Рисунок 7"/>
+            <wp:cNvGraphicFramePr>
+              <a:graphicFrameLocks xmlns:a="http://schemas.openxmlformats.org/drawingml/2006/main" noChangeAspect="1"/>
+            </wp:cNvGraphicFramePr>
+            <a:graphic xmlns:a="http://schemas.openxmlformats.org/drawingml/2006/main">
+              <a:graphicData uri="http://schemas.openxmlformats.org/drawingml/2006/picture">
+                <pic:pic xmlns:pic="http://schemas.openxmlformats.org/drawingml/2006/picture">
+                  <pic:nvPicPr>
+                    <pic:cNvPr id="1" name=""/>
+                    <pic:cNvPicPr/>
+                  </pic:nvPicPr>
+                  <pic:blipFill rotWithShape="1">
+                    <a:blip r:embed="rId8"/>
+                    <a:srcRect t="1464" r="1751" b="4805"/>
+                    <a:stretch/>
+                  </pic:blipFill>
+                  <pic:spPr bwMode="auto">
+                    <a:xfrm>
+                      <a:off x="0" y="0"/>
+                      <a:ext cx="2262511" cy="1776649"/>
+                    </a:xfrm>
+                    <a:prstGeom prst="rect">
+                      <a:avLst/>
+                    </a:prstGeom>
+                    <a:ln>
+                      <a:noFill/>
+                    </a:ln>
+                    <a:extLst>
+                      <a:ext uri="{53640926-AAD7-44D8-BBD7-CCE9431645EC}">
+                        <a14:shadowObscured xmlns:a14="http://schemas.microsoft.com/office/drawing/2010/main"/>
+                      </a:ext>
+                    </a:extLst>
+                  </pic:spPr>
+                </pic:pic>
+              </a:graphicData>
+            </a:graphic>
+          </wp:inline>
+        </w:drawing>
+      </w:r>
+    </w:p>
+    <w:p>
+      <w:pPr>
+        <w:rPr>
+          <w:rStyle w:val="a6"/>
+          <w:rFonts w:ascii="Times New Roman" w:eastAsiaTheme="minorEastAsia" w:hAnsi="Times New Roman" w:cs="Times New Roman"/>
+          <w:b w:val="0"/>
+          <w:bCs w:val="0"/>
+          <w:sz w:val="28"/>
+          <w:szCs w:val="28"/>
+        </w:rPr>
+      </w:pPr>
+      <w:r>
+        <w:rPr>
+          <w:rFonts w:ascii="Times New Roman" w:hAnsi="Times New Roman" w:cs="Times New Roman"/>
+          <w:sz w:val="28"/>
+          <w:szCs w:val="28"/>
+        </w:rPr>
+        <w:lastRenderedPageBreak/>
+        <w:t xml:space="preserve">Из-за изменения </w:t>
+      </w:r>
+      <w:r>
+        <w:rPr>
+          <w:rFonts w:ascii="Times New Roman" w:hAnsi="Times New Roman" w:cs="Times New Roman"/>
+          <w:sz w:val="28"/>
+          <w:szCs w:val="28"/>
+        </w:rPr>
+        <w:t>мат ожидания</w:t>
+      </w:r>
+      <w:r>
+        <w:rPr>
+          <w:rFonts w:ascii="Times New Roman" w:hAnsi="Times New Roman" w:cs="Times New Roman"/>
+          <w:sz w:val="28"/>
+          <w:szCs w:val="28"/>
+        </w:rPr>
+        <w:t xml:space="preserve"> поменялось и </w:t>
+      </w:r>
+      <w:r>
+        <w:rPr>
+          <w:rFonts w:ascii="Times New Roman" w:hAnsi="Times New Roman" w:cs="Times New Roman"/>
+          <w:sz w:val="28"/>
+          <w:szCs w:val="28"/>
+        </w:rPr>
+        <w:t xml:space="preserve">расположение </w:t>
+      </w:r>
+      <w:r>
+        <w:rPr>
+          <w:rFonts w:ascii="Times New Roman" w:hAnsi="Times New Roman" w:cs="Times New Roman"/>
+          <w:sz w:val="28"/>
+          <w:szCs w:val="28"/>
+        </w:rPr>
+        <w:t>выборки.</w:t>
+      </w:r>
+      <w:r>
+        <w:rPr>
+          <w:rFonts w:ascii="Times New Roman" w:hAnsi="Times New Roman" w:cs="Times New Roman"/>
+          <w:sz w:val="28"/>
+          <w:szCs w:val="28"/>
+        </w:rPr>
+        <w:t xml:space="preserve"> </w:t>
+      </w:r>
+      <w:r>
+        <w:rPr>
+          <w:rStyle w:val="mord"/>
+          <w:rFonts w:ascii="Times New Roman" w:eastAsiaTheme="minorEastAsia" w:hAnsi="Times New Roman" w:cs="Times New Roman"/>
+          <w:bCs/>
+          <w:sz w:val="28"/>
+          <w:szCs w:val="28"/>
+        </w:rPr>
+        <w:t>К</w:t>
+      </w:r>
+      <w:r>
+        <w:rPr>
+          <w:rStyle w:val="mord"/>
+          <w:rFonts w:ascii="Times New Roman" w:eastAsiaTheme="minorEastAsia" w:hAnsi="Times New Roman" w:cs="Times New Roman"/>
+          <w:bCs/>
+          <w:sz w:val="28"/>
+          <w:szCs w:val="28"/>
+        </w:rPr>
+        <w:t xml:space="preserve">артина </w:t>
+      </w:r>
+      <w:r>
+        <w:rPr>
+          <w:rStyle w:val="mord"/>
+          <w:rFonts w:ascii="Times New Roman" w:eastAsiaTheme="minorEastAsia" w:hAnsi="Times New Roman" w:cs="Times New Roman"/>
+          <w:bCs/>
+          <w:sz w:val="28"/>
+          <w:szCs w:val="28"/>
+        </w:rPr>
+        <w:t>на</w:t>
+      </w:r>
+      <w:r>
+        <w:rPr>
+          <w:rStyle w:val="mord"/>
+          <w:rFonts w:ascii="Times New Roman" w:eastAsiaTheme="minorEastAsia" w:hAnsi="Times New Roman" w:cs="Times New Roman"/>
+          <w:bCs/>
+          <w:sz w:val="28"/>
+          <w:szCs w:val="28"/>
+        </w:rPr>
+        <w:t xml:space="preserve"> графике</w:t>
+      </w:r>
+      <w:r>
+        <w:rPr>
+          <w:rStyle w:val="mord"/>
+          <w:rFonts w:ascii="Times New Roman" w:eastAsiaTheme="minorEastAsia" w:hAnsi="Times New Roman" w:cs="Times New Roman"/>
+          <w:bCs/>
+          <w:sz w:val="28"/>
+          <w:szCs w:val="28"/>
+        </w:rPr>
+        <w:t xml:space="preserve"> с выборкой</w:t>
+      </w:r>
+      <w:r>
+        <w:rPr>
+          <w:rStyle w:val="mord"/>
+          <w:rFonts w:ascii="Times New Roman" w:eastAsiaTheme="minorEastAsia" w:hAnsi="Times New Roman" w:cs="Times New Roman"/>
+          <w:bCs/>
+          <w:sz w:val="28"/>
+          <w:szCs w:val="28"/>
+        </w:rPr>
+        <w:t xml:space="preserve"> вся сместилась вверх</w:t>
+      </w:r>
+      <w:r>
+        <w:rPr>
+          <w:rStyle w:val="mord"/>
+          <w:rFonts w:ascii="Times New Roman" w:eastAsiaTheme="minorEastAsia" w:hAnsi="Times New Roman" w:cs="Times New Roman"/>
+          <w:bCs/>
+          <w:sz w:val="28"/>
+          <w:szCs w:val="28"/>
+        </w:rPr>
+        <w:t>, т</w:t>
+      </w:r>
+      <w:proofErr w:type="spellStart"/>
+      <w:r>
+        <w:rPr>
+          <w:rStyle w:val="mord"/>
+          <w:rFonts w:ascii="Times New Roman" w:eastAsiaTheme="minorEastAsia" w:hAnsi="Times New Roman" w:cs="Times New Roman"/>
+          <w:bCs/>
+          <w:sz w:val="28"/>
+          <w:szCs w:val="28"/>
+        </w:rPr>
+        <w:t>к</w:t>
+      </w:r>
+      <w:proofErr w:type="spellEnd"/>
+      <w:r>
+        <w:rPr>
+          <w:rStyle w:val="mord"/>
+          <w:rFonts w:ascii="Times New Roman" w:eastAsiaTheme="minorEastAsia" w:hAnsi="Times New Roman" w:cs="Times New Roman"/>
+          <w:bCs/>
+          <w:sz w:val="28"/>
+          <w:szCs w:val="28"/>
+        </w:rPr>
+        <w:t xml:space="preserve"> сдвиг сместил центр </w:t>
+      </w:r>
+      <w:r>
+        <w:rPr>
+          <w:rStyle w:val="mord"/>
+          <w:rFonts w:ascii="Times New Roman" w:eastAsiaTheme="minorEastAsia" w:hAnsi="Times New Roman" w:cs="Times New Roman"/>
+          <w:bCs/>
+          <w:sz w:val="28"/>
+          <w:szCs w:val="28"/>
+        </w:rPr>
+        <w:t>“</w:t>
+      </w:r>
+      <w:r>
+        <w:rPr>
+          <w:rStyle w:val="mord"/>
+          <w:rFonts w:ascii="Times New Roman" w:eastAsiaTheme="minorEastAsia" w:hAnsi="Times New Roman" w:cs="Times New Roman"/>
+          <w:bCs/>
+          <w:sz w:val="28"/>
+          <w:szCs w:val="28"/>
+        </w:rPr>
+        <w:t>горба</w:t>
+      </w:r>
+      <w:r>
+        <w:rPr>
+          <w:rStyle w:val="mord"/>
+          <w:rFonts w:ascii="Times New Roman" w:eastAsiaTheme="minorEastAsia" w:hAnsi="Times New Roman" w:cs="Times New Roman"/>
+          <w:bCs/>
+          <w:sz w:val="28"/>
+          <w:szCs w:val="28"/>
+        </w:rPr>
+        <w:t>”</w:t>
+      </w:r>
+      <w:r>
+        <w:rPr>
+          <w:rStyle w:val="mord"/>
+          <w:rFonts w:ascii="Times New Roman" w:eastAsiaTheme="minorEastAsia" w:hAnsi="Times New Roman" w:cs="Times New Roman"/>
+          <w:bCs/>
+          <w:sz w:val="28"/>
+          <w:szCs w:val="28"/>
+        </w:rPr>
+        <w:t xml:space="preserve">, </w:t>
+      </w:r>
+      <w:r>
+        <w:rPr>
+          <w:rStyle w:val="mord"/>
+          <w:rFonts w:ascii="Times New Roman" w:eastAsiaTheme="minorEastAsia" w:hAnsi="Times New Roman" w:cs="Times New Roman"/>
+          <w:bCs/>
+          <w:sz w:val="28"/>
+          <w:szCs w:val="28"/>
+        </w:rPr>
+        <w:t xml:space="preserve">и все значения оказались ближе лежащими к положительной границе </w:t>
+      </w:r>
+      <m:oMath>
+        <m:r>
+          <m:rPr>
+            <m:sty m:val="bi"/>
+          </m:rPr>
+          <w:rPr>
+            <w:rStyle w:val="mord"/>
+            <w:rFonts w:ascii="Cambria Math" w:hAnsi="Cambria Math" w:cs="Times New Roman"/>
+            <w:sz w:val="28"/>
+            <w:szCs w:val="28"/>
+          </w:rPr>
+          <m:t>ε</m:t>
+        </m:r>
+        <m:r>
+          <m:rPr>
+            <m:sty m:val="bi"/>
+          </m:rPr>
+          <w:rPr>
+            <w:rStyle w:val="mord"/>
+            <w:rFonts w:ascii="Cambria Math" w:hAnsi="Cambria Math" w:cs="Times New Roman"/>
+            <w:sz w:val="28"/>
+            <w:szCs w:val="28"/>
+          </w:rPr>
+          <m:t>0</m:t>
+        </m:r>
+      </m:oMath>
+      <w:r>
+        <w:rPr>
+          <w:rStyle w:val="mord"/>
+          <w:rFonts w:ascii="Times New Roman" w:eastAsiaTheme="minorEastAsia" w:hAnsi="Times New Roman" w:cs="Times New Roman"/>
+          <w:b/>
+          <w:sz w:val="28"/>
+          <w:szCs w:val="28"/>
+        </w:rPr>
+        <w:t xml:space="preserve"> </w:t>
+      </w:r>
+      <w:r>
+        <w:rPr>
+          <w:rStyle w:val="mord"/>
+          <w:rFonts w:ascii="Times New Roman" w:eastAsiaTheme="minorEastAsia" w:hAnsi="Times New Roman" w:cs="Times New Roman"/>
+          <w:bCs/>
+          <w:sz w:val="28"/>
+          <w:szCs w:val="28"/>
+        </w:rPr>
+        <w:t xml:space="preserve">промежутка </w:t>
+      </w:r>
+      <m:oMath>
+        <m:r>
+          <m:rPr>
+            <m:sty m:val="bi"/>
+          </m:rPr>
+          <w:rPr>
+            <w:rStyle w:val="mopen"/>
+            <w:rFonts w:ascii="Cambria Math" w:hAnsi="Cambria Math" w:cs="Times New Roman"/>
+            <w:sz w:val="28"/>
+            <w:szCs w:val="28"/>
+          </w:rPr>
+          <m:t>[</m:t>
+        </m:r>
+        <m:r>
+          <m:rPr>
+            <m:sty m:val="bi"/>
+          </m:rPr>
+          <w:rPr>
+            <w:rStyle w:val="mord"/>
+            <w:rFonts w:ascii="Cambria Math" w:hAnsi="Cambria Math" w:cs="Times New Roman"/>
+            <w:sz w:val="28"/>
+            <w:szCs w:val="28"/>
+          </w:rPr>
+          <m:t>-ε</m:t>
+        </m:r>
+        <m:r>
+          <m:rPr>
+            <m:sty m:val="bi"/>
+          </m:rPr>
+          <w:rPr>
+            <w:rStyle w:val="mord"/>
+            <w:rFonts w:ascii="Cambria Math" w:hAnsi="Cambria Math" w:cs="Times New Roman"/>
+            <w:sz w:val="28"/>
+            <w:szCs w:val="28"/>
+          </w:rPr>
+          <m:t>0</m:t>
+        </m:r>
+        <m:r>
+          <m:rPr>
+            <m:sty m:val="bi"/>
+          </m:rPr>
+          <w:rPr>
+            <w:rStyle w:val="vlist-s"/>
+            <w:rFonts w:ascii="Cambria Math" w:hAnsi="Cambria Math" w:cs="Times New Roman"/>
+            <w:sz w:val="28"/>
+            <w:szCs w:val="28"/>
+          </w:rPr>
+          <m:t>​</m:t>
+        </m:r>
+        <m:r>
+          <m:rPr>
+            <m:sty m:val="bi"/>
+          </m:rPr>
+          <w:rPr>
+            <w:rStyle w:val="mpunct"/>
+            <w:rFonts w:ascii="Cambria Math" w:hAnsi="Cambria Math" w:cs="Times New Roman"/>
+            <w:sz w:val="28"/>
+            <w:szCs w:val="28"/>
+          </w:rPr>
+          <m:t>,</m:t>
+        </m:r>
+        <m:r>
+          <m:rPr>
+            <m:sty m:val="bi"/>
+          </m:rPr>
+          <w:rPr>
+            <w:rStyle w:val="mord"/>
+            <w:rFonts w:ascii="Cambria Math" w:hAnsi="Cambria Math" w:cs="Times New Roman"/>
+            <w:sz w:val="28"/>
+            <w:szCs w:val="28"/>
+          </w:rPr>
+          <m:t>+ε</m:t>
+        </m:r>
+        <m:r>
+          <m:rPr>
+            <m:sty m:val="bi"/>
+          </m:rPr>
+          <w:rPr>
+            <w:rStyle w:val="mord"/>
+            <w:rFonts w:ascii="Cambria Math" w:hAnsi="Cambria Math" w:cs="Times New Roman"/>
+            <w:sz w:val="28"/>
+            <w:szCs w:val="28"/>
+          </w:rPr>
+          <m:t>0</m:t>
+        </m:r>
+        <m:r>
+          <m:rPr>
+            <m:sty m:val="bi"/>
+          </m:rPr>
+          <w:rPr>
+            <w:rStyle w:val="vlist-s"/>
+            <w:rFonts w:ascii="Cambria Math" w:hAnsi="Cambria Math" w:cs="Times New Roman"/>
+            <w:sz w:val="28"/>
+            <w:szCs w:val="28"/>
+          </w:rPr>
+          <m:t>​</m:t>
+        </m:r>
+        <m:r>
+          <m:rPr>
+            <m:sty m:val="bi"/>
+          </m:rPr>
+          <w:rPr>
+            <w:rStyle w:val="mclose"/>
+            <w:rFonts w:ascii="Cambria Math" w:hAnsi="Cambria Math" w:cs="Times New Roman"/>
+            <w:sz w:val="28"/>
+            <w:szCs w:val="28"/>
+          </w:rPr>
+          <m:t>]</m:t>
+        </m:r>
+        <m:r>
+          <w:rPr>
+            <w:rStyle w:val="a6"/>
+            <w:rFonts w:ascii="Cambria Math" w:hAnsi="Cambria Math" w:cs="Times New Roman"/>
+            <w:sz w:val="28"/>
+            <w:szCs w:val="28"/>
+          </w:rPr>
+          <m:t>:</m:t>
+        </m:r>
+      </m:oMath>
+    </w:p>
+    <w:p>
+      <w:pPr>
+        <w:rPr>
+          <w:rStyle w:val="mord"/>
+          <w:rFonts w:ascii="Times New Roman" w:eastAsiaTheme="minorEastAsia" w:hAnsi="Times New Roman" w:cs="Times New Roman"/>
+          <w:bCs/>
+          <w:i/>
+          <w:sz w:val="28"/>
+          <w:szCs w:val="28"/>
+        </w:rPr>
+      </w:pPr>
+      <m:oMath>
+        <m:r>
+          <m:rPr>
+            <m:sty m:val="bi"/>
+          </m:rPr>
+          <w:rPr>
+            <w:rStyle w:val="mord"/>
+            <w:rFonts w:ascii="Cambria Math" w:hAnsi="Cambria Math" w:cs="Times New Roman"/>
+            <w:sz w:val="28"/>
+            <w:szCs w:val="28"/>
+          </w:rPr>
+          <m:t>ε</m:t>
+        </m:r>
+        <m:r>
+          <m:rPr>
+            <m:sty m:val="bi"/>
+          </m:rPr>
+          <w:rPr>
+            <w:rStyle w:val="mord"/>
+            <w:rFonts w:ascii="Cambria Math" w:hAnsi="Cambria Math" w:cs="Times New Roman"/>
+            <w:sz w:val="28"/>
+            <w:szCs w:val="28"/>
+          </w:rPr>
+          <m:t>0</m:t>
+        </m:r>
+        <m:r>
+          <m:rPr>
+            <m:sty m:val="bi"/>
+          </m:rPr>
+          <w:rPr>
+            <w:rStyle w:val="mord"/>
+            <w:rFonts w:ascii="Cambria Math" w:hAnsi="Cambria Math" w:cs="Times New Roman"/>
+            <w:sz w:val="28"/>
+            <w:szCs w:val="28"/>
+          </w:rPr>
+          <m:t>=0</m:t>
+        </m:r>
+        <m:r>
+          <m:rPr>
+            <m:sty m:val="bi"/>
+          </m:rPr>
+          <w:rPr>
+            <w:rStyle w:val="mord"/>
+            <w:rFonts w:ascii="Cambria Math" w:hAnsi="Cambria Math" w:cs="Times New Roman"/>
+            <w:sz w:val="28"/>
+            <w:szCs w:val="28"/>
+          </w:rPr>
+          <m:t>,</m:t>
+        </m:r>
+        <m:r>
+          <m:rPr>
+            <m:sty m:val="bi"/>
+          </m:rPr>
+          <w:rPr>
+            <w:rStyle w:val="mord"/>
+            <w:rFonts w:ascii="Cambria Math" w:hAnsi="Cambria Math" w:cs="Times New Roman"/>
+            <w:sz w:val="28"/>
+            <w:szCs w:val="28"/>
+            <w:lang w:val="en-US"/>
+          </w:rPr>
+          <m:t>1</m:t>
+        </m:r>
+      </m:oMath>
+      <w:r>
+        <w:rPr>
+          <w:rStyle w:val="mord"/>
+          <w:rFonts w:ascii="Times New Roman" w:eastAsiaTheme="minorEastAsia" w:hAnsi="Times New Roman" w:cs="Times New Roman"/>
+          <w:b/>
+          <w:i/>
+          <w:sz w:val="28"/>
+          <w:szCs w:val="28"/>
+          <w:lang w:val="en-US"/>
+        </w:rPr>
+        <w:t>;</w:t>
+      </w:r>
+      <w:r>
+        <w:rPr>
+          <w:rStyle w:val="mord"/>
+          <w:rFonts w:ascii="Times New Roman" w:eastAsiaTheme="minorEastAsia" w:hAnsi="Times New Roman" w:cs="Times New Roman"/>
+          <w:b/>
+          <w:i/>
+          <w:sz w:val="28"/>
+          <w:szCs w:val="28"/>
+        </w:rPr>
+        <w:t xml:space="preserve"> </w:t>
+      </w:r>
+      <w:r>
+        <w:rPr>
+          <w:rFonts w:ascii="Times New Roman" w:hAnsi="Times New Roman" w:cs="Times New Roman"/>
+          <w:b/>
+          <w:bCs/>
+          <w:sz w:val="28"/>
+          <w:szCs w:val="28"/>
+        </w:rPr>
+        <w:t>μ= 0,4</w:t>
+      </w:r>
+      <w:r>
+        <w:rPr>
+          <w:rFonts w:ascii="Times New Roman" w:hAnsi="Times New Roman" w:cs="Times New Roman"/>
+          <w:b/>
+          <w:bCs/>
+          <w:sz w:val="28"/>
+          <w:szCs w:val="28"/>
+          <w:lang w:val="en-US"/>
+        </w:rPr>
+        <w:t>;</w:t>
+      </w:r>
+      <w:r>
+        <w:rPr>
+          <w:rFonts w:ascii="Times New Roman" w:hAnsi="Times New Roman" w:cs="Times New Roman"/>
+          <w:b/>
+          <w:bCs/>
+          <w:sz w:val="28"/>
+          <w:szCs w:val="28"/>
+        </w:rPr>
+        <w:t xml:space="preserve"> </w:t>
+      </w:r>
+      <w:r>
+        <w:rPr>
+          <w:rFonts w:ascii="Times New Roman" w:hAnsi="Times New Roman" w:cs="Times New Roman"/>
+          <w:b/>
+          <w:bCs/>
+          <w:sz w:val="28"/>
+          <w:szCs w:val="28"/>
+        </w:rPr>
+        <w:t>σ = ε0/2</w:t>
+      </w:r>
+    </w:p>
+    <w:p>
+      <w:pPr>
+        <w:rPr>
+          <w:rStyle w:val="mord"/>
+          <w:rFonts w:ascii="Times New Roman" w:eastAsiaTheme="minorEastAsia" w:hAnsi="Times New Roman" w:cs="Times New Roman"/>
+          <w:bCs/>
+          <w:sz w:val="28"/>
+          <w:szCs w:val="28"/>
+        </w:rPr>
+      </w:pPr>
+      <w:r>
+        <w:rPr>
+          <w:rStyle w:val="mord"/>
+          <w:rFonts w:ascii="Times New Roman" w:eastAsiaTheme="minorEastAsia" w:hAnsi="Times New Roman" w:cs="Times New Roman"/>
+          <w:bCs/>
+          <w:sz w:val="28"/>
+          <w:szCs w:val="28"/>
+        </w:rPr>
+        <w:drawing>
+          <wp:inline distT="0" distB="0" distL="0" distR="0" wp14:anchorId="040A4DE9" wp14:editId="3E77EDCC">
+            <wp:extent cx="6224082" cy="2600076"/>
+            <wp:effectExtent l="0" t="0" r="5715" b="0"/>
+            <wp:docPr id="6" name="Рисунок 6"/>
+            <wp:cNvGraphicFramePr>
+              <a:graphicFrameLocks xmlns:a="http://schemas.openxmlformats.org/drawingml/2006/main" noChangeAspect="1"/>
+            </wp:cNvGraphicFramePr>
+            <a:graphic xmlns:a="http://schemas.openxmlformats.org/drawingml/2006/main">
+              <a:graphicData uri="http://schemas.openxmlformats.org/drawingml/2006/picture">
+                <pic:pic xmlns:pic="http://schemas.openxmlformats.org/drawingml/2006/picture">
+                  <pic:nvPicPr>
+                    <pic:cNvPr id="1" name=""/>
+                    <pic:cNvPicPr/>
+                  </pic:nvPicPr>
+                  <pic:blipFill>
+                    <a:blip r:embed="rId9"/>
+                    <a:stretch>
+                      <a:fillRect/>
+                    </a:stretch>
+                  </pic:blipFill>
+                  <pic:spPr>
+                    <a:xfrm>
+                      <a:off x="0" y="0"/>
+                      <a:ext cx="6240075" cy="2606757"/>
+                    </a:xfrm>
+                    <a:prstGeom prst="rect">
+                      <a:avLst/>
+                    </a:prstGeom>
+                  </pic:spPr>
+                </pic:pic>
+              </a:graphicData>
+            </a:graphic>
+          </wp:inline>
+        </w:drawing>
+      </w:r>
+    </w:p>
+    <w:p>
+      <w:pPr>
+        <w:rPr>
+          <w:rStyle w:val="mord"/>
+          <w:rFonts w:ascii="Times New Roman" w:eastAsiaTheme="minorEastAsia" w:hAnsi="Times New Roman" w:cs="Times New Roman"/>
+          <w:bCs/>
+          <w:i/>
+          <w:sz w:val="28"/>
+          <w:szCs w:val="28"/>
+          <w:lang w:val="en-US"/>
+        </w:rPr>
+      </w:pPr>
+      <m:oMath>
+        <m:r>
+          <m:rPr>
+            <m:sty m:val="bi"/>
+          </m:rPr>
+          <w:rPr>
+            <w:rStyle w:val="mord"/>
+            <w:rFonts w:ascii="Cambria Math" w:hAnsi="Cambria Math" w:cs="Times New Roman"/>
+            <w:sz w:val="28"/>
+            <w:szCs w:val="28"/>
+          </w:rPr>
+          <m:t>ε</m:t>
+        </m:r>
+        <m:r>
+          <m:rPr>
+            <m:sty m:val="bi"/>
+          </m:rPr>
+          <w:rPr>
+            <w:rStyle w:val="mord"/>
+            <w:rFonts w:ascii="Cambria Math" w:hAnsi="Cambria Math" w:cs="Times New Roman"/>
+            <w:sz w:val="28"/>
+            <w:szCs w:val="28"/>
+          </w:rPr>
+          <m:t>0=0</m:t>
+        </m:r>
+        <m:r>
+          <m:rPr>
+            <m:sty m:val="bi"/>
+          </m:rPr>
+          <w:rPr>
+            <w:rStyle w:val="mord"/>
+            <w:rFonts w:ascii="Cambria Math" w:hAnsi="Cambria Math" w:cs="Times New Roman"/>
+            <w:sz w:val="28"/>
+            <w:szCs w:val="28"/>
+            <w:lang w:val="en-US"/>
+          </w:rPr>
+          <m:t>,</m:t>
+        </m:r>
+        <m:r>
+          <m:rPr>
+            <m:sty m:val="bi"/>
+          </m:rPr>
+          <w:rPr>
+            <w:rStyle w:val="mord"/>
+            <w:rFonts w:ascii="Cambria Math" w:hAnsi="Cambria Math" w:cs="Times New Roman"/>
+            <w:sz w:val="28"/>
+            <w:szCs w:val="28"/>
+            <w:lang w:val="en-US"/>
+          </w:rPr>
+          <m:t>5</m:t>
+        </m:r>
+      </m:oMath>
+      <w:r>
+        <w:rPr>
+          <w:rStyle w:val="mord"/>
+          <w:rFonts w:ascii="Times New Roman" w:eastAsiaTheme="minorEastAsia" w:hAnsi="Times New Roman" w:cs="Times New Roman"/>
+          <w:b/>
+          <w:i/>
+          <w:sz w:val="28"/>
+          <w:szCs w:val="28"/>
+          <w:lang w:val="en-US"/>
+        </w:rPr>
+        <w:t>;</w:t>
+      </w:r>
+      <w:r>
+        <w:rPr>
+          <w:rStyle w:val="mord"/>
+          <w:rFonts w:ascii="Times New Roman" w:eastAsiaTheme="minorEastAsia" w:hAnsi="Times New Roman" w:cs="Times New Roman"/>
+          <w:b/>
+          <w:i/>
+          <w:sz w:val="28"/>
+          <w:szCs w:val="28"/>
+        </w:rPr>
+        <w:t xml:space="preserve"> </w:t>
+      </w:r>
+      <w:r>
+        <w:rPr>
+          <w:rFonts w:ascii="Times New Roman" w:hAnsi="Times New Roman" w:cs="Times New Roman"/>
+          <w:b/>
+          <w:bCs/>
+          <w:sz w:val="28"/>
+          <w:szCs w:val="28"/>
+        </w:rPr>
+        <w:t>μ= 0,4</w:t>
+      </w:r>
+      <w:r>
+        <w:rPr>
+          <w:rFonts w:ascii="Times New Roman" w:hAnsi="Times New Roman" w:cs="Times New Roman"/>
+          <w:b/>
+          <w:bCs/>
+          <w:sz w:val="28"/>
+          <w:szCs w:val="28"/>
+          <w:lang w:val="en-US"/>
+        </w:rPr>
+        <w:t>;</w:t>
+      </w:r>
+      <w:r>
+        <w:rPr>
+          <w:rFonts w:ascii="Times New Roman" w:hAnsi="Times New Roman" w:cs="Times New Roman"/>
+          <w:b/>
+          <w:bCs/>
+          <w:sz w:val="28"/>
+          <w:szCs w:val="28"/>
+        </w:rPr>
+        <w:t xml:space="preserve"> </w:t>
+      </w:r>
+      <w:r>
+        <w:rPr>
+          <w:rFonts w:ascii="Times New Roman" w:hAnsi="Times New Roman" w:cs="Times New Roman"/>
+          <w:b/>
+          <w:bCs/>
+          <w:sz w:val="28"/>
+          <w:szCs w:val="28"/>
+        </w:rPr>
+        <w:t>σ = ε0/2</w:t>
+      </w:r>
+    </w:p>
+    <w:p>
+      <w:pPr>
+        <w:rPr>
+          <w:rFonts w:ascii="Times New Roman" w:eastAsiaTheme="minorEastAsia" w:hAnsi="Times New Roman" w:cs="Times New Roman"/>
+          <w:bCs/>
+          <w:sz w:val="28"/>
+          <w:szCs w:val="28"/>
+        </w:rPr>
+      </w:pPr>
+      <w:r>
+        <w:rPr>
+          <w:rStyle w:val="mord"/>
+          <w:rFonts w:ascii="Times New Roman" w:eastAsiaTheme="minorEastAsia" w:hAnsi="Times New Roman" w:cs="Times New Roman"/>
+          <w:bCs/>
+          <w:sz w:val="28"/>
+          <w:szCs w:val="28"/>
+        </w:rPr>
+        <w:drawing>
+          <wp:inline distT="0" distB="0" distL="0" distR="0" wp14:anchorId="609E32AF" wp14:editId="276DA057">
+            <wp:extent cx="6223635" cy="2297855"/>
+            <wp:effectExtent l="0" t="0" r="5715" b="7620"/>
+            <wp:docPr id="9" name="Рисунок 9"/>
+            <wp:cNvGraphicFramePr>
+              <a:graphicFrameLocks xmlns:a="http://schemas.openxmlformats.org/drawingml/2006/main" noChangeAspect="1"/>
+            </wp:cNvGraphicFramePr>
+            <a:graphic xmlns:a="http://schemas.openxmlformats.org/drawingml/2006/main">
+              <a:graphicData uri="http://schemas.openxmlformats.org/drawingml/2006/picture">
+                <pic:pic xmlns:pic="http://schemas.openxmlformats.org/drawingml/2006/picture">
+                  <pic:nvPicPr>
+                    <pic:cNvPr id="1" name=""/>
+                    <pic:cNvPicPr/>
+                  </pic:nvPicPr>
+                  <pic:blipFill>
+                    <a:blip r:embed="rId10"/>
+                    <a:stretch>
+                      <a:fillRect/>
+                    </a:stretch>
+                  </pic:blipFill>
+                  <pic:spPr>
+                    <a:xfrm>
+                      <a:off x="0" y="0"/>
+                      <a:ext cx="6249709" cy="2307482"/>
+                    </a:xfrm>
+                    <a:prstGeom prst="rect">
+                      <a:avLst/>
+                    </a:prstGeom>
+                  </pic:spPr>
+                </pic:pic>
+              </a:graphicData>
+            </a:graphic>
+          </wp:inline>
+        </w:drawing>
+      </w:r>
+    </w:p>
+    <w:p>
+      <w:pPr>
+        <w:rPr>
+          <w:rFonts w:ascii="Times New Roman" w:eastAsiaTheme="minorEastAsia" w:hAnsi="Times New Roman" w:cs="Times New Roman"/>
+          <w:bCs/>
+          <w:sz w:val="28"/>
+          <w:szCs w:val="28"/>
+        </w:rPr>
+      </w:pPr>
+    </w:p>
+    <w:p>
+      <w:pPr>
+        <w:rPr>
+          <w:rFonts w:ascii="Times New Roman" w:eastAsiaTheme="minorEastAsia" w:hAnsi="Times New Roman" w:cs="Times New Roman"/>
+          <w:bCs/>
+          <w:sz w:val="28"/>
+          <w:szCs w:val="28"/>
+        </w:rPr>
+      </w:pPr>
     </w:p>
     <w:sectPr>
       <w:pgSz w:w="11906" w:h="16838"/>
@@ -1460,6 +2696,7 @@
   <w:style w:type="paragraph" w:default="1" w:styleId="a">
     <w:name w:val="Normal"/>
     <w:qFormat/>
+    <w:rsid w:val="00005866"/>
   </w:style>
   <w:style w:type="character" w:default="1" w:styleId="a0">
     <w:name w:val="Default Paragraph Font"/>
@@ -1594,6 +2831,16 @@
     <w:name w:val="mop"/>
     <w:basedOn w:val="a0"/>
     <w:rsid w:val="00483D3B"/>
+  </w:style>
+  <w:style w:type="character" w:styleId="a7">
+    <w:name w:val="Placeholder Text"/>
+    <w:basedOn w:val="a0"/>
+    <w:uiPriority w:val="99"/>
+    <w:semiHidden/>
+    <w:rsid w:val="00C72E53"/>
+    <w:rPr>
+      <w:color w:val="808080"/>
+    </w:rPr>
   </w:style>
 </w:styles>
 </file>

--- a/lab1/lab_report.docx
+++ b/lab1/lab_report.docx
@@ -29,25 +29,35 @@
       <w:pPr>
         <w:rPr>
           <w:rFonts w:ascii="Times New Roman" w:hAnsi="Times New Roman" w:cs="Times New Roman"/>
-          <w:lang w:val="en-US"/>
-        </w:rPr>
-      </w:pPr>
-    </w:p>
-    <w:p>
-      <w:pPr>
-        <w:rPr>
-          <w:rFonts w:ascii="Times New Roman" w:hAnsi="Times New Roman" w:cs="Times New Roman"/>
-          <w:sz w:val="28"/>
-          <w:szCs w:val="28"/>
-        </w:rPr>
-      </w:pPr>
-      <w:r>
-        <w:rPr>
-          <w:rFonts w:ascii="Times New Roman" w:hAnsi="Times New Roman" w:cs="Times New Roman"/>
-          <w:sz w:val="28"/>
-          <w:szCs w:val="28"/>
-        </w:rPr>
-        <w:t>Первая часть задания состояла в том, чтобы сгенерировать выборки для заданных функций с моделированием случайной ошибки.</w:t>
+        </w:rPr>
+      </w:pPr>
+    </w:p>
+    <w:p>
+      <w:pPr>
+        <w:rPr>
+          <w:rFonts w:ascii="Times New Roman" w:hAnsi="Times New Roman" w:cs="Times New Roman"/>
+          <w:sz w:val="28"/>
+          <w:szCs w:val="28"/>
+        </w:rPr>
+      </w:pPr>
+      <w:r>
+        <w:rPr>
+          <w:rFonts w:ascii="Times New Roman" w:hAnsi="Times New Roman" w:cs="Times New Roman"/>
+          <w:b/>
+          <w:bCs/>
+          <w:sz w:val="28"/>
+          <w:szCs w:val="28"/>
+          <w:u w:val="single"/>
+        </w:rPr>
+        <w:t>Первая часть</w:t>
+      </w:r>
+      <w:r>
+        <w:rPr>
+          <w:rFonts w:ascii="Times New Roman" w:hAnsi="Times New Roman" w:cs="Times New Roman"/>
+          <w:sz w:val="28"/>
+          <w:szCs w:val="28"/>
+        </w:rPr>
+        <w:t xml:space="preserve"> задания состояла в том, чтобы сгенерировать выборки для заданных функций с моделированием случайной ошибки.</w:t>
       </w:r>
     </w:p>
     <w:p>
@@ -903,7 +913,6 @@
       </w:r>
       <w:r>
         <w:rPr>
-          <w:rStyle w:val="a3"/>
           <w:rFonts w:ascii="Cambria Math" w:hAnsi="Cambria Math" w:cs="Times New Roman"/>
           <w:b/>
           <w:bCs/>
@@ -1336,7 +1345,7 @@
           <w:sz w:val="28"/>
           <w:szCs w:val="28"/>
         </w:rPr>
-        <w:t xml:space="preserve">μ= </w:t>
+        <w:t>μ= 0,4</w:t>
       </w:r>
       <w:r>
         <w:rPr>
@@ -1346,7 +1355,7 @@
           <w:sz w:val="28"/>
           <w:szCs w:val="28"/>
         </w:rPr>
-        <w:t>0,4</w:t>
+        <w:t>,</w:t>
       </w:r>
       <w:r>
         <w:rPr>
@@ -1356,7 +1365,7 @@
           <w:sz w:val="28"/>
           <w:szCs w:val="28"/>
         </w:rPr>
-        <w:t>,</w:t>
+        <w:t xml:space="preserve"> </w:t>
       </w:r>
       <w:r>
         <w:rPr>
@@ -1366,66 +1375,57 @@
           <w:sz w:val="28"/>
           <w:szCs w:val="28"/>
         </w:rPr>
+        <w:t xml:space="preserve">а значение </w:t>
+      </w:r>
+      <w:r>
+        <w:rPr>
+          <w:rFonts w:ascii="Times New Roman" w:hAnsi="Times New Roman" w:cs="Times New Roman"/>
+          <w:b/>
+          <w:bCs/>
+          <w:sz w:val="28"/>
+          <w:szCs w:val="28"/>
+        </w:rPr>
+        <w:t>σ = ε0/2</w:t>
+      </w:r>
+      <w:r>
+        <w:rPr>
+          <w:rFonts w:ascii="Times New Roman" w:hAnsi="Times New Roman" w:cs="Times New Roman"/>
+          <w:b/>
+          <w:bCs/>
+          <w:sz w:val="28"/>
+          <w:szCs w:val="28"/>
+        </w:rPr>
+        <w:t xml:space="preserve"> оставим прежним</w:t>
+      </w:r>
+      <w:r>
+        <w:rPr>
+          <w:rFonts w:ascii="Times New Roman" w:hAnsi="Times New Roman" w:cs="Times New Roman"/>
+          <w:sz w:val="28"/>
+          <w:szCs w:val="28"/>
+        </w:rPr>
+        <w:t>:</w:t>
+      </w:r>
+      <w:r>
+        <w:rPr>
+          <w:rFonts w:ascii="Times New Roman" w:hAnsi="Times New Roman" w:cs="Times New Roman"/>
+          <w:sz w:val="28"/>
+          <w:szCs w:val="28"/>
+        </w:rPr>
         <w:t xml:space="preserve"> </w:t>
       </w:r>
-      <w:r>
-        <w:rPr>
-          <w:rFonts w:ascii="Times New Roman" w:hAnsi="Times New Roman" w:cs="Times New Roman"/>
-          <w:b/>
-          <w:bCs/>
-          <w:sz w:val="28"/>
-          <w:szCs w:val="28"/>
-        </w:rPr>
-        <w:t xml:space="preserve">а значение </w:t>
-      </w:r>
-      <w:r>
-        <w:rPr>
-          <w:rFonts w:ascii="Times New Roman" w:hAnsi="Times New Roman" w:cs="Times New Roman"/>
-          <w:b/>
-          <w:bCs/>
-          <w:sz w:val="28"/>
-          <w:szCs w:val="28"/>
-        </w:rPr>
-        <w:t>σ = ε0/2</w:t>
-      </w:r>
-      <w:r>
-        <w:rPr>
-          <w:rFonts w:ascii="Times New Roman" w:hAnsi="Times New Roman" w:cs="Times New Roman"/>
-          <w:b/>
-          <w:bCs/>
-          <w:sz w:val="28"/>
-          <w:szCs w:val="28"/>
-        </w:rPr>
-        <w:t xml:space="preserve"> оставим прежним</w:t>
-      </w:r>
-      <w:r>
-        <w:rPr>
-          <w:rFonts w:ascii="Times New Roman" w:hAnsi="Times New Roman" w:cs="Times New Roman"/>
-          <w:sz w:val="28"/>
-          <w:szCs w:val="28"/>
-        </w:rPr>
-        <w:t>:</w:t>
-      </w:r>
-      <w:r>
-        <w:rPr>
-          <w:rFonts w:ascii="Times New Roman" w:hAnsi="Times New Roman" w:cs="Times New Roman"/>
-          <w:sz w:val="28"/>
-          <w:szCs w:val="28"/>
-        </w:rPr>
-        <w:t xml:space="preserve"> </w:t>
-      </w:r>
-    </w:p>
-    <w:p>
-      <w:pPr>
-        <w:rPr>
-          <w:rFonts w:ascii="Times New Roman" w:hAnsi="Times New Roman" w:cs="Times New Roman"/>
-          <w:sz w:val="28"/>
-          <w:szCs w:val="28"/>
-        </w:rPr>
-      </w:pPr>
-      <w:r>
-        <w:rPr>
-          <w:rFonts w:ascii="Times New Roman" w:hAnsi="Times New Roman" w:cs="Times New Roman"/>
+    </w:p>
+    <w:p>
+      <w:pPr>
+        <w:rPr>
+          <w:rFonts w:ascii="Times New Roman" w:hAnsi="Times New Roman" w:cs="Times New Roman"/>
+          <w:sz w:val="28"/>
+          <w:szCs w:val="28"/>
+        </w:rPr>
+      </w:pPr>
+      <w:r>
+        <w:rPr>
+          <w:rFonts w:ascii="Times New Roman" w:hAnsi="Times New Roman" w:cs="Times New Roman"/>
+          <w:noProof/>
           <w:sz w:val="28"/>
           <w:szCs w:val="28"/>
         </w:rPr>
@@ -1481,6 +1481,7 @@
       <w:r>
         <w:rPr>
           <w:rFonts w:ascii="Times New Roman" w:hAnsi="Times New Roman" w:cs="Times New Roman"/>
+          <w:noProof/>
           <w:sz w:val="28"/>
           <w:szCs w:val="28"/>
         </w:rPr>
@@ -1656,7 +1657,7 @@
           <w:sz w:val="28"/>
           <w:szCs w:val="28"/>
         </w:rPr>
-        <w:t>, т</w:t>
+        <w:t xml:space="preserve">, </w:t>
       </w:r>
       <w:proofErr w:type="spellStart"/>
       <w:r>
@@ -1667,7 +1668,7 @@
           <w:sz w:val="28"/>
           <w:szCs w:val="28"/>
         </w:rPr>
-        <w:t>к</w:t>
+        <w:t>тк</w:t>
       </w:r>
       <w:proofErr w:type="spellEnd"/>
       <w:r>
@@ -1930,31 +1931,7 @@
             <w:sz w:val="28"/>
             <w:szCs w:val="28"/>
           </w:rPr>
-          <m:t>0</m:t>
-        </m:r>
-        <m:r>
-          <m:rPr>
-            <m:sty m:val="bi"/>
-          </m:rPr>
-          <w:rPr>
-            <w:rStyle w:val="mord"/>
-            <w:rFonts w:ascii="Cambria Math" w:hAnsi="Cambria Math" w:cs="Times New Roman"/>
-            <w:sz w:val="28"/>
-            <w:szCs w:val="28"/>
-          </w:rPr>
-          <m:t>=0</m:t>
-        </m:r>
-        <m:r>
-          <m:rPr>
-            <m:sty m:val="bi"/>
-          </m:rPr>
-          <w:rPr>
-            <w:rStyle w:val="mord"/>
-            <w:rFonts w:ascii="Cambria Math" w:hAnsi="Cambria Math" w:cs="Times New Roman"/>
-            <w:sz w:val="28"/>
-            <w:szCs w:val="28"/>
-          </w:rPr>
-          <m:t>,</m:t>
+          <m:t>0=0,</m:t>
         </m:r>
         <m:r>
           <m:rPr>
@@ -2050,6 +2027,7 @@
           <w:rStyle w:val="mord"/>
           <w:rFonts w:ascii="Times New Roman" w:eastAsiaTheme="minorEastAsia" w:hAnsi="Times New Roman" w:cs="Times New Roman"/>
           <w:bCs/>
+          <w:noProof/>
           <w:sz w:val="28"/>
           <w:szCs w:val="28"/>
         </w:rPr>
@@ -2138,20 +2116,7 @@
             <w:szCs w:val="28"/>
             <w:lang w:val="en-US"/>
           </w:rPr>
-          <m:t>,</m:t>
-        </m:r>
-        <m:r>
-          <m:rPr>
-            <m:sty m:val="bi"/>
-          </m:rPr>
-          <w:rPr>
-            <w:rStyle w:val="mord"/>
-            <w:rFonts w:ascii="Cambria Math" w:hAnsi="Cambria Math" w:cs="Times New Roman"/>
-            <w:sz w:val="28"/>
-            <w:szCs w:val="28"/>
-            <w:lang w:val="en-US"/>
-          </w:rPr>
-          <m:t>5</m:t>
+          <m:t>,5</m:t>
         </m:r>
       </m:oMath>
       <w:r>
@@ -2233,6 +2198,7 @@
           <w:rStyle w:val="mord"/>
           <w:rFonts w:ascii="Times New Roman" w:eastAsiaTheme="minorEastAsia" w:hAnsi="Times New Roman" w:cs="Times New Roman"/>
           <w:bCs/>
+          <w:noProof/>
           <w:sz w:val="28"/>
           <w:szCs w:val="28"/>
         </w:rPr>
@@ -2282,16 +2248,1168 @@
           <w:szCs w:val="28"/>
         </w:rPr>
       </w:pPr>
-    </w:p>
-    <w:p>
-      <w:pPr>
-        <w:rPr>
-          <w:rFonts w:ascii="Times New Roman" w:eastAsiaTheme="minorEastAsia" w:hAnsi="Times New Roman" w:cs="Times New Roman"/>
-          <w:bCs/>
-          <w:sz w:val="28"/>
-          <w:szCs w:val="28"/>
-        </w:rPr>
-      </w:pPr>
+      <w:r>
+        <w:rPr>
+          <w:rFonts w:ascii="Times New Roman" w:eastAsiaTheme="minorEastAsia" w:hAnsi="Times New Roman" w:cs="Times New Roman"/>
+          <w:b/>
+          <w:sz w:val="28"/>
+          <w:szCs w:val="28"/>
+          <w:u w:val="single"/>
+        </w:rPr>
+        <w:t>Во второй</w:t>
+      </w:r>
+      <w:r>
+        <w:rPr>
+          <w:rFonts w:ascii="Times New Roman" w:eastAsiaTheme="minorEastAsia" w:hAnsi="Times New Roman" w:cs="Times New Roman"/>
+          <w:bCs/>
+          <w:sz w:val="28"/>
+          <w:szCs w:val="28"/>
+        </w:rPr>
+        <w:t xml:space="preserve"> части задания попросили реализовать </w:t>
+      </w:r>
+      <w:r>
+        <w:rPr>
+          <w:rFonts w:ascii="Times New Roman" w:eastAsiaTheme="minorEastAsia" w:hAnsi="Times New Roman" w:cs="Times New Roman"/>
+          <w:bCs/>
+          <w:sz w:val="28"/>
+          <w:szCs w:val="28"/>
+        </w:rPr>
+        <w:t>с помощью полиномиальной регрессии восстановление функциональной зависимости, по которой была получена выборка</w:t>
+      </w:r>
+      <w:r>
+        <w:rPr>
+          <w:rFonts w:ascii="Times New Roman" w:eastAsiaTheme="minorEastAsia" w:hAnsi="Times New Roman" w:cs="Times New Roman"/>
+          <w:bCs/>
+          <w:sz w:val="28"/>
+          <w:szCs w:val="28"/>
+        </w:rPr>
+        <w:t xml:space="preserve"> и </w:t>
+      </w:r>
+      <w:r>
+        <w:rPr>
+          <w:rFonts w:ascii="Times New Roman" w:eastAsiaTheme="minorEastAsia" w:hAnsi="Times New Roman" w:cs="Times New Roman"/>
+          <w:bCs/>
+          <w:sz w:val="28"/>
+          <w:szCs w:val="28"/>
+        </w:rPr>
+        <w:t>при</w:t>
+      </w:r>
+      <w:r>
+        <w:rPr>
+          <w:rFonts w:ascii="Times New Roman" w:eastAsiaTheme="minorEastAsia" w:hAnsi="Times New Roman" w:cs="Times New Roman"/>
+          <w:bCs/>
+          <w:sz w:val="28"/>
+          <w:szCs w:val="28"/>
+        </w:rPr>
+        <w:t xml:space="preserve">вести примеры </w:t>
+      </w:r>
+      <w:r>
+        <w:rPr>
+          <w:rFonts w:ascii="Times New Roman" w:eastAsiaTheme="minorEastAsia" w:hAnsi="Times New Roman" w:cs="Times New Roman"/>
+          <w:bCs/>
+          <w:sz w:val="28"/>
+          <w:szCs w:val="28"/>
+        </w:rPr>
+        <w:t>выборок и степеней полиномов, при которых:</w:t>
+      </w:r>
+    </w:p>
+    <w:p>
+      <w:pPr>
+        <w:rPr>
+          <w:rFonts w:ascii="Times New Roman" w:eastAsiaTheme="minorEastAsia" w:hAnsi="Times New Roman" w:cs="Times New Roman"/>
+          <w:bCs/>
+          <w:sz w:val="28"/>
+          <w:szCs w:val="28"/>
+        </w:rPr>
+      </w:pPr>
+      <w:r>
+        <w:rPr>
+          <w:rFonts w:ascii="Times New Roman" w:eastAsiaTheme="minorEastAsia" w:hAnsi="Times New Roman" w:cs="Times New Roman"/>
+          <w:bCs/>
+          <w:sz w:val="28"/>
+          <w:szCs w:val="28"/>
+        </w:rPr>
+        <w:t xml:space="preserve">а) происходит </w:t>
+      </w:r>
+      <w:proofErr w:type="spellStart"/>
+      <w:r>
+        <w:rPr>
+          <w:rFonts w:ascii="Times New Roman" w:eastAsiaTheme="minorEastAsia" w:hAnsi="Times New Roman" w:cs="Times New Roman"/>
+          <w:bCs/>
+          <w:sz w:val="28"/>
+          <w:szCs w:val="28"/>
+        </w:rPr>
+        <w:t>недообучение</w:t>
+      </w:r>
+      <w:proofErr w:type="spellEnd"/>
+      <w:r>
+        <w:rPr>
+          <w:rFonts w:ascii="Times New Roman" w:eastAsiaTheme="minorEastAsia" w:hAnsi="Times New Roman" w:cs="Times New Roman"/>
+          <w:bCs/>
+          <w:sz w:val="28"/>
+          <w:szCs w:val="28"/>
+        </w:rPr>
+        <w:t>,</w:t>
+      </w:r>
+    </w:p>
+    <w:p>
+      <w:pPr>
+        <w:rPr>
+          <w:rFonts w:ascii="Times New Roman" w:eastAsiaTheme="minorEastAsia" w:hAnsi="Times New Roman" w:cs="Times New Roman"/>
+          <w:bCs/>
+          <w:sz w:val="28"/>
+          <w:szCs w:val="28"/>
+        </w:rPr>
+      </w:pPr>
+      <w:r>
+        <w:rPr>
+          <w:rFonts w:ascii="Times New Roman" w:eastAsiaTheme="minorEastAsia" w:hAnsi="Times New Roman" w:cs="Times New Roman"/>
+          <w:bCs/>
+          <w:sz w:val="28"/>
+          <w:szCs w:val="28"/>
+        </w:rPr>
+        <w:t>б) происходит переобучение,</w:t>
+      </w:r>
+    </w:p>
+    <w:p>
+      <w:pPr>
+        <w:rPr>
+          <w:rFonts w:ascii="Times New Roman" w:eastAsiaTheme="minorEastAsia" w:hAnsi="Times New Roman" w:cs="Times New Roman"/>
+          <w:bCs/>
+          <w:sz w:val="28"/>
+          <w:szCs w:val="28"/>
+        </w:rPr>
+      </w:pPr>
+      <w:r>
+        <w:rPr>
+          <w:rFonts w:ascii="Times New Roman" w:eastAsiaTheme="minorEastAsia" w:hAnsi="Times New Roman" w:cs="Times New Roman"/>
+          <w:bCs/>
+          <w:sz w:val="28"/>
+          <w:szCs w:val="28"/>
+        </w:rPr>
+        <w:t>в) полученная функциональная зависимость пригодна для прогнозирования значения восстанавливаемой функциональной зависимости в x, не содержащемся в выборке.</w:t>
+      </w:r>
+    </w:p>
+    <w:p>
+      <w:pPr>
+        <w:rPr>
+          <w:rFonts w:ascii="Times New Roman" w:eastAsiaTheme="minorEastAsia" w:hAnsi="Times New Roman" w:cs="Times New Roman"/>
+          <w:bCs/>
+          <w:sz w:val="28"/>
+          <w:szCs w:val="28"/>
+          <w:lang w:val="en-US"/>
+        </w:rPr>
+      </w:pPr>
+    </w:p>
+    <w:p>
+      <w:pPr>
+        <w:rPr>
+          <w:rFonts w:ascii="Times New Roman" w:eastAsiaTheme="minorEastAsia" w:hAnsi="Times New Roman" w:cs="Times New Roman"/>
+          <w:bCs/>
+          <w:sz w:val="28"/>
+          <w:szCs w:val="28"/>
+        </w:rPr>
+      </w:pPr>
+      <w:r>
+        <w:rPr>
+          <w:rFonts w:ascii="Times New Roman" w:eastAsiaTheme="minorEastAsia" w:hAnsi="Times New Roman" w:cs="Times New Roman"/>
+          <w:bCs/>
+          <w:sz w:val="28"/>
+          <w:szCs w:val="28"/>
+        </w:rPr>
+        <w:t>Реализация основывалась на информации с лекции</w:t>
+      </w:r>
+      <w:r>
+        <w:rPr>
+          <w:rFonts w:ascii="Times New Roman" w:eastAsiaTheme="minorEastAsia" w:hAnsi="Times New Roman" w:cs="Times New Roman"/>
+          <w:bCs/>
+          <w:sz w:val="28"/>
+          <w:szCs w:val="28"/>
+        </w:rPr>
+        <w:t>:</w:t>
+      </w:r>
+    </w:p>
+    <w:p>
+      <w:pPr>
+        <w:rPr>
+          <w:rFonts w:ascii="Times New Roman" w:eastAsiaTheme="minorEastAsia" w:hAnsi="Times New Roman" w:cs="Times New Roman"/>
+          <w:bCs/>
+          <w:sz w:val="28"/>
+          <w:szCs w:val="28"/>
+        </w:rPr>
+      </w:pPr>
+      <w:r>
+        <w:rPr>
+          <w:rFonts w:ascii="Times New Roman" w:eastAsiaTheme="minorEastAsia" w:hAnsi="Times New Roman" w:cs="Times New Roman"/>
+          <w:bCs/>
+          <w:sz w:val="28"/>
+          <w:szCs w:val="28"/>
+        </w:rPr>
+        <w:t xml:space="preserve">Говорилось, что </w:t>
+      </w:r>
+      <w:r>
+        <w:rPr>
+          <w:rFonts w:ascii="Times New Roman" w:eastAsiaTheme="minorEastAsia" w:hAnsi="Times New Roman" w:cs="Times New Roman"/>
+          <w:bCs/>
+          <w:sz w:val="28"/>
+          <w:szCs w:val="28"/>
+        </w:rPr>
+        <w:t>полиномиальн</w:t>
+      </w:r>
+      <w:r>
+        <w:rPr>
+          <w:rFonts w:ascii="Times New Roman" w:eastAsiaTheme="minorEastAsia" w:hAnsi="Times New Roman" w:cs="Times New Roman"/>
+          <w:bCs/>
+          <w:sz w:val="28"/>
+          <w:szCs w:val="28"/>
+        </w:rPr>
+        <w:t>ую</w:t>
+      </w:r>
+      <w:r>
+        <w:rPr>
+          <w:rFonts w:ascii="Times New Roman" w:eastAsiaTheme="minorEastAsia" w:hAnsi="Times New Roman" w:cs="Times New Roman"/>
+          <w:bCs/>
+          <w:sz w:val="28"/>
+          <w:szCs w:val="28"/>
+        </w:rPr>
+        <w:t xml:space="preserve"> регресси</w:t>
+      </w:r>
+      <w:r>
+        <w:rPr>
+          <w:rFonts w:ascii="Times New Roman" w:eastAsiaTheme="minorEastAsia" w:hAnsi="Times New Roman" w:cs="Times New Roman"/>
+          <w:bCs/>
+          <w:sz w:val="28"/>
+          <w:szCs w:val="28"/>
+        </w:rPr>
+        <w:t>ю</w:t>
+      </w:r>
+      <w:r>
+        <w:rPr>
+          <w:rFonts w:ascii="Times New Roman" w:eastAsiaTheme="minorEastAsia" w:hAnsi="Times New Roman" w:cs="Times New Roman"/>
+          <w:bCs/>
+          <w:sz w:val="28"/>
+          <w:szCs w:val="28"/>
+        </w:rPr>
+        <w:t xml:space="preserve"> </w:t>
+      </w:r>
+      <w:r>
+        <w:rPr>
+          <w:rFonts w:ascii="Times New Roman" w:eastAsiaTheme="minorEastAsia" w:hAnsi="Times New Roman" w:cs="Times New Roman"/>
+          <w:bCs/>
+          <w:sz w:val="28"/>
+          <w:szCs w:val="28"/>
+        </w:rPr>
+        <w:t>можно реализовать при</w:t>
+      </w:r>
+      <w:r>
+        <w:rPr>
+          <w:rFonts w:ascii="Times New Roman" w:eastAsiaTheme="minorEastAsia" w:hAnsi="Times New Roman" w:cs="Times New Roman"/>
+          <w:bCs/>
+          <w:sz w:val="28"/>
+          <w:szCs w:val="28"/>
+        </w:rPr>
+        <w:t xml:space="preserve"> помощи матрицы </w:t>
+      </w:r>
+      <w:proofErr w:type="spellStart"/>
+      <w:r>
+        <w:rPr>
+          <w:rFonts w:ascii="Times New Roman" w:eastAsiaTheme="minorEastAsia" w:hAnsi="Times New Roman" w:cs="Times New Roman"/>
+          <w:bCs/>
+          <w:sz w:val="28"/>
+          <w:szCs w:val="28"/>
+        </w:rPr>
+        <w:t>Вандермонда</w:t>
+      </w:r>
+      <w:proofErr w:type="spellEnd"/>
+    </w:p>
+    <w:p>
+      <w:pPr>
+        <w:rPr>
+          <w:rFonts w:ascii="Times New Roman" w:eastAsiaTheme="minorEastAsia" w:hAnsi="Times New Roman" w:cs="Times New Roman"/>
+          <w:bCs/>
+          <w:sz w:val="28"/>
+          <w:szCs w:val="28"/>
+        </w:rPr>
+      </w:pPr>
+      <w:r>
+        <w:rPr>
+          <w:rFonts w:ascii="Times New Roman" w:eastAsiaTheme="minorEastAsia" w:hAnsi="Times New Roman" w:cs="Times New Roman"/>
+          <w:bCs/>
+          <w:sz w:val="28"/>
+          <w:szCs w:val="28"/>
+        </w:rPr>
+        <w:drawing>
+          <wp:inline distT="0" distB="0" distL="0" distR="0" wp14:anchorId="658D478D" wp14:editId="77FEC6A8">
+            <wp:extent cx="4782217" cy="1076475"/>
+            <wp:effectExtent l="0" t="0" r="0" b="9525"/>
+            <wp:docPr id="11" name="Рисунок 11"/>
+            <wp:cNvGraphicFramePr>
+              <a:graphicFrameLocks xmlns:a="http://schemas.openxmlformats.org/drawingml/2006/main" noChangeAspect="1"/>
+            </wp:cNvGraphicFramePr>
+            <a:graphic xmlns:a="http://schemas.openxmlformats.org/drawingml/2006/main">
+              <a:graphicData uri="http://schemas.openxmlformats.org/drawingml/2006/picture">
+                <pic:pic xmlns:pic="http://schemas.openxmlformats.org/drawingml/2006/picture">
+                  <pic:nvPicPr>
+                    <pic:cNvPr id="1" name=""/>
+                    <pic:cNvPicPr/>
+                  </pic:nvPicPr>
+                  <pic:blipFill>
+                    <a:blip r:embed="rId11"/>
+                    <a:stretch>
+                      <a:fillRect/>
+                    </a:stretch>
+                  </pic:blipFill>
+                  <pic:spPr>
+                    <a:xfrm>
+                      <a:off x="0" y="0"/>
+                      <a:ext cx="4782217" cy="1076475"/>
+                    </a:xfrm>
+                    <a:prstGeom prst="rect">
+                      <a:avLst/>
+                    </a:prstGeom>
+                  </pic:spPr>
+                </pic:pic>
+              </a:graphicData>
+            </a:graphic>
+          </wp:inline>
+        </w:drawing>
+      </w:r>
+      <w:r>
+        <w:rPr>
+          <w:rFonts w:ascii="Times New Roman" w:eastAsiaTheme="minorEastAsia" w:hAnsi="Times New Roman" w:cs="Times New Roman"/>
+          <w:bCs/>
+          <w:sz w:val="28"/>
+          <w:szCs w:val="28"/>
+        </w:rPr>
+        <w:t xml:space="preserve"> </w:t>
+      </w:r>
+    </w:p>
+    <w:p>
+      <w:pPr>
+        <w:rPr>
+          <w:rFonts w:ascii="Times New Roman" w:eastAsiaTheme="minorEastAsia" w:hAnsi="Times New Roman" w:cs="Times New Roman"/>
+          <w:bCs/>
+          <w:sz w:val="28"/>
+          <w:szCs w:val="28"/>
+        </w:rPr>
+      </w:pPr>
+      <w:r>
+        <w:rPr>
+          <w:rFonts w:ascii="Times New Roman" w:eastAsiaTheme="minorEastAsia" w:hAnsi="Times New Roman" w:cs="Times New Roman"/>
+          <w:bCs/>
+          <w:sz w:val="28"/>
+          <w:szCs w:val="28"/>
+        </w:rPr>
+        <w:drawing>
+          <wp:inline distT="0" distB="0" distL="0" distR="0" wp14:anchorId="305E6667" wp14:editId="308B4593">
+            <wp:extent cx="4963218" cy="743054"/>
+            <wp:effectExtent l="0" t="0" r="0" b="0"/>
+            <wp:docPr id="13" name="Рисунок 13"/>
+            <wp:cNvGraphicFramePr>
+              <a:graphicFrameLocks xmlns:a="http://schemas.openxmlformats.org/drawingml/2006/main" noChangeAspect="1"/>
+            </wp:cNvGraphicFramePr>
+            <a:graphic xmlns:a="http://schemas.openxmlformats.org/drawingml/2006/main">
+              <a:graphicData uri="http://schemas.openxmlformats.org/drawingml/2006/picture">
+                <pic:pic xmlns:pic="http://schemas.openxmlformats.org/drawingml/2006/picture">
+                  <pic:nvPicPr>
+                    <pic:cNvPr id="1" name=""/>
+                    <pic:cNvPicPr/>
+                  </pic:nvPicPr>
+                  <pic:blipFill>
+                    <a:blip r:embed="rId12"/>
+                    <a:stretch>
+                      <a:fillRect/>
+                    </a:stretch>
+                  </pic:blipFill>
+                  <pic:spPr>
+                    <a:xfrm>
+                      <a:off x="0" y="0"/>
+                      <a:ext cx="4963218" cy="743054"/>
+                    </a:xfrm>
+                    <a:prstGeom prst="rect">
+                      <a:avLst/>
+                    </a:prstGeom>
+                  </pic:spPr>
+                </pic:pic>
+              </a:graphicData>
+            </a:graphic>
+          </wp:inline>
+        </w:drawing>
+      </w:r>
+    </w:p>
+    <w:p>
+      <w:pPr>
+        <w:rPr>
+          <w:rFonts w:ascii="Times New Roman" w:eastAsiaTheme="minorEastAsia" w:hAnsi="Times New Roman" w:cs="Times New Roman"/>
+          <w:bCs/>
+          <w:sz w:val="28"/>
+          <w:szCs w:val="28"/>
+        </w:rPr>
+      </w:pPr>
+      <w:r>
+        <w:rPr>
+          <w:rFonts w:ascii="Times New Roman" w:eastAsiaTheme="minorEastAsia" w:hAnsi="Times New Roman" w:cs="Times New Roman"/>
+          <w:bCs/>
+          <w:sz w:val="28"/>
+          <w:szCs w:val="28"/>
+        </w:rPr>
+        <w:t xml:space="preserve">Генерация </w:t>
+      </w:r>
+      <w:r>
+        <w:rPr>
+          <w:rFonts w:ascii="Times New Roman" w:eastAsiaTheme="minorEastAsia" w:hAnsi="Times New Roman" w:cs="Times New Roman"/>
+          <w:bCs/>
+          <w:sz w:val="28"/>
+          <w:szCs w:val="28"/>
+          <w:lang w:val="en-US"/>
+        </w:rPr>
+        <w:t>x</w:t>
+      </w:r>
+      <w:r>
+        <w:rPr>
+          <w:rFonts w:ascii="Times New Roman" w:eastAsiaTheme="minorEastAsia" w:hAnsi="Times New Roman" w:cs="Times New Roman"/>
+          <w:bCs/>
+          <w:sz w:val="28"/>
+          <w:szCs w:val="28"/>
+        </w:rPr>
+        <w:t xml:space="preserve"> </w:t>
+      </w:r>
+      <w:r>
+        <w:rPr>
+          <w:rFonts w:ascii="Times New Roman" w:eastAsiaTheme="minorEastAsia" w:hAnsi="Times New Roman" w:cs="Times New Roman"/>
+          <w:bCs/>
+          <w:sz w:val="28"/>
+          <w:szCs w:val="28"/>
+        </w:rPr>
+        <w:t>происходила по равномерному распределению, а генерация ошибки по нормальному</w:t>
+      </w:r>
+    </w:p>
+    <w:p>
+      <w:pPr>
+        <w:rPr>
+          <w:rFonts w:ascii="Times New Roman" w:eastAsiaTheme="minorEastAsia" w:hAnsi="Times New Roman" w:cs="Times New Roman"/>
+          <w:bCs/>
+          <w:sz w:val="28"/>
+          <w:szCs w:val="28"/>
+        </w:rPr>
+      </w:pPr>
+      <w:r>
+        <w:rPr>
+          <w:rFonts w:ascii="Times New Roman" w:eastAsiaTheme="minorEastAsia" w:hAnsi="Times New Roman" w:cs="Times New Roman"/>
+          <w:bCs/>
+          <w:sz w:val="28"/>
+          <w:szCs w:val="28"/>
+        </w:rPr>
+        <w:drawing>
+          <wp:inline distT="0" distB="0" distL="0" distR="0" wp14:anchorId="7B800ECA" wp14:editId="7AC44F98">
+            <wp:extent cx="4648849" cy="1305107"/>
+            <wp:effectExtent l="0" t="0" r="0" b="9525"/>
+            <wp:docPr id="14" name="Рисунок 14"/>
+            <wp:cNvGraphicFramePr>
+              <a:graphicFrameLocks xmlns:a="http://schemas.openxmlformats.org/drawingml/2006/main" noChangeAspect="1"/>
+            </wp:cNvGraphicFramePr>
+            <a:graphic xmlns:a="http://schemas.openxmlformats.org/drawingml/2006/main">
+              <a:graphicData uri="http://schemas.openxmlformats.org/drawingml/2006/picture">
+                <pic:pic xmlns:pic="http://schemas.openxmlformats.org/drawingml/2006/picture">
+                  <pic:nvPicPr>
+                    <pic:cNvPr id="1" name=""/>
+                    <pic:cNvPicPr/>
+                  </pic:nvPicPr>
+                  <pic:blipFill>
+                    <a:blip r:embed="rId13"/>
+                    <a:stretch>
+                      <a:fillRect/>
+                    </a:stretch>
+                  </pic:blipFill>
+                  <pic:spPr>
+                    <a:xfrm>
+                      <a:off x="0" y="0"/>
+                      <a:ext cx="4648849" cy="1305107"/>
+                    </a:xfrm>
+                    <a:prstGeom prst="rect">
+                      <a:avLst/>
+                    </a:prstGeom>
+                  </pic:spPr>
+                </pic:pic>
+              </a:graphicData>
+            </a:graphic>
+          </wp:inline>
+        </w:drawing>
+      </w:r>
+    </w:p>
+    <w:p>
+      <w:pPr>
+        <w:rPr>
+          <w:rFonts w:ascii="Times New Roman" w:eastAsiaTheme="minorEastAsia" w:hAnsi="Times New Roman" w:cs="Times New Roman"/>
+          <w:bCs/>
+          <w:sz w:val="28"/>
+          <w:szCs w:val="28"/>
+          <w:lang w:val="en-US"/>
+        </w:rPr>
+      </w:pPr>
+      <w:r>
+        <w:rPr>
+          <w:rFonts w:ascii="Times New Roman" w:eastAsiaTheme="minorEastAsia" w:hAnsi="Times New Roman" w:cs="Times New Roman"/>
+          <w:bCs/>
+          <w:sz w:val="28"/>
+          <w:szCs w:val="28"/>
+        </w:rPr>
+        <w:t>Приближалась функция</w:t>
+      </w:r>
+      <w:r>
+        <w:rPr>
+          <w:rFonts w:ascii="Times New Roman" w:eastAsiaTheme="minorEastAsia" w:hAnsi="Times New Roman" w:cs="Times New Roman"/>
+          <w:bCs/>
+          <w:sz w:val="28"/>
+          <w:szCs w:val="28"/>
+          <w:lang w:val="en-US"/>
+        </w:rPr>
+        <w:t>:</w:t>
+      </w:r>
+      <w:r>
+        <w:rPr>
+          <w:noProof/>
+        </w:rPr>
+        <w:t xml:space="preserve"> </w:t>
+      </w:r>
+      <w:r>
+        <w:rPr>
+          <w:rFonts w:ascii="Times New Roman" w:eastAsiaTheme="minorEastAsia" w:hAnsi="Times New Roman" w:cs="Times New Roman"/>
+          <w:bCs/>
+          <w:sz w:val="28"/>
+          <w:szCs w:val="28"/>
+          <w:lang w:val="en-US"/>
+        </w:rPr>
+        <w:drawing>
+          <wp:inline distT="0" distB="0" distL="0" distR="0" wp14:anchorId="6529FD24" wp14:editId="14A406C5">
+            <wp:extent cx="3654265" cy="326003"/>
+            <wp:effectExtent l="0" t="0" r="3810" b="0"/>
+            <wp:docPr id="15" name="Рисунок 15"/>
+            <wp:cNvGraphicFramePr>
+              <a:graphicFrameLocks xmlns:a="http://schemas.openxmlformats.org/drawingml/2006/main" noChangeAspect="1"/>
+            </wp:cNvGraphicFramePr>
+            <a:graphic xmlns:a="http://schemas.openxmlformats.org/drawingml/2006/main">
+              <a:graphicData uri="http://schemas.openxmlformats.org/drawingml/2006/picture">
+                <pic:pic xmlns:pic="http://schemas.openxmlformats.org/drawingml/2006/picture">
+                  <pic:nvPicPr>
+                    <pic:cNvPr id="1" name=""/>
+                    <pic:cNvPicPr/>
+                  </pic:nvPicPr>
+                  <pic:blipFill>
+                    <a:blip r:embed="rId14"/>
+                    <a:stretch>
+                      <a:fillRect/>
+                    </a:stretch>
+                  </pic:blipFill>
+                  <pic:spPr>
+                    <a:xfrm>
+                      <a:off x="0" y="0"/>
+                      <a:ext cx="3847660" cy="343256"/>
+                    </a:xfrm>
+                    <a:prstGeom prst="rect">
+                      <a:avLst/>
+                    </a:prstGeom>
+                  </pic:spPr>
+                </pic:pic>
+              </a:graphicData>
+            </a:graphic>
+          </wp:inline>
+        </w:drawing>
+      </w:r>
+    </w:p>
+    <w:p>
+      <w:pPr>
+        <w:rPr>
+          <w:rFonts w:ascii="Times New Roman" w:eastAsiaTheme="minorEastAsia" w:hAnsi="Times New Roman" w:cs="Times New Roman"/>
+          <w:bCs/>
+          <w:sz w:val="28"/>
+          <w:szCs w:val="28"/>
+        </w:rPr>
+      </w:pPr>
+      <w:r>
+        <w:rPr>
+          <w:rFonts w:ascii="Times New Roman" w:eastAsiaTheme="minorEastAsia" w:hAnsi="Times New Roman" w:cs="Times New Roman"/>
+          <w:bCs/>
+          <w:sz w:val="28"/>
+          <w:szCs w:val="28"/>
+          <w:lang w:val="en-US"/>
+        </w:rPr>
+        <w:drawing>
+          <wp:inline distT="0" distB="0" distL="0" distR="0" wp14:anchorId="7F8DAB86" wp14:editId="7954EA00">
+            <wp:extent cx="5231959" cy="3473061"/>
+            <wp:effectExtent l="0" t="0" r="6985" b="0"/>
+            <wp:docPr id="10" name="Рисунок 10"/>
+            <wp:cNvGraphicFramePr>
+              <a:graphicFrameLocks xmlns:a="http://schemas.openxmlformats.org/drawingml/2006/main" noChangeAspect="1"/>
+            </wp:cNvGraphicFramePr>
+            <a:graphic xmlns:a="http://schemas.openxmlformats.org/drawingml/2006/main">
+              <a:graphicData uri="http://schemas.openxmlformats.org/drawingml/2006/picture">
+                <pic:pic xmlns:pic="http://schemas.openxmlformats.org/drawingml/2006/picture">
+                  <pic:nvPicPr>
+                    <pic:cNvPr id="1" name=""/>
+                    <pic:cNvPicPr/>
+                  </pic:nvPicPr>
+                  <pic:blipFill>
+                    <a:blip r:embed="rId15"/>
+                    <a:stretch>
+                      <a:fillRect/>
+                    </a:stretch>
+                  </pic:blipFill>
+                  <pic:spPr>
+                    <a:xfrm>
+                      <a:off x="0" y="0"/>
+                      <a:ext cx="5231959" cy="3473061"/>
+                    </a:xfrm>
+                    <a:prstGeom prst="rect">
+                      <a:avLst/>
+                    </a:prstGeom>
+                  </pic:spPr>
+                </pic:pic>
+              </a:graphicData>
+            </a:graphic>
+          </wp:inline>
+        </w:drawing>
+      </w:r>
+    </w:p>
+    <w:p>
+      <w:pPr>
+        <w:rPr>
+          <w:rFonts w:ascii="Times New Roman" w:eastAsiaTheme="minorEastAsia" w:hAnsi="Times New Roman" w:cs="Times New Roman"/>
+          <w:bCs/>
+          <w:sz w:val="28"/>
+          <w:szCs w:val="28"/>
+        </w:rPr>
+      </w:pPr>
+      <w:r>
+        <w:rPr>
+          <w:rFonts w:ascii="Times New Roman" w:eastAsiaTheme="minorEastAsia" w:hAnsi="Times New Roman" w:cs="Times New Roman"/>
+          <w:bCs/>
+          <w:sz w:val="28"/>
+          <w:szCs w:val="28"/>
+        </w:rPr>
+        <w:lastRenderedPageBreak/>
+        <w:drawing>
+          <wp:inline distT="0" distB="0" distL="0" distR="0" wp14:anchorId="430B2B2D" wp14:editId="2038B472">
+            <wp:extent cx="5342990" cy="3562184"/>
+            <wp:effectExtent l="0" t="0" r="0" b="635"/>
+            <wp:docPr id="17" name="Рисунок 17"/>
+            <wp:cNvGraphicFramePr>
+              <a:graphicFrameLocks xmlns:a="http://schemas.openxmlformats.org/drawingml/2006/main" noChangeAspect="1"/>
+            </wp:cNvGraphicFramePr>
+            <a:graphic xmlns:a="http://schemas.openxmlformats.org/drawingml/2006/main">
+              <a:graphicData uri="http://schemas.openxmlformats.org/drawingml/2006/picture">
+                <pic:pic xmlns:pic="http://schemas.openxmlformats.org/drawingml/2006/picture">
+                  <pic:nvPicPr>
+                    <pic:cNvPr id="1" name=""/>
+                    <pic:cNvPicPr/>
+                  </pic:nvPicPr>
+                  <pic:blipFill>
+                    <a:blip r:embed="rId16"/>
+                    <a:stretch>
+                      <a:fillRect/>
+                    </a:stretch>
+                  </pic:blipFill>
+                  <pic:spPr>
+                    <a:xfrm>
+                      <a:off x="0" y="0"/>
+                      <a:ext cx="5342990" cy="3562184"/>
+                    </a:xfrm>
+                    <a:prstGeom prst="rect">
+                      <a:avLst/>
+                    </a:prstGeom>
+                  </pic:spPr>
+                </pic:pic>
+              </a:graphicData>
+            </a:graphic>
+          </wp:inline>
+        </w:drawing>
+      </w:r>
+    </w:p>
+    <w:p>
+      <w:pPr>
+        <w:rPr>
+          <w:rFonts w:ascii="Times New Roman" w:eastAsiaTheme="minorEastAsia" w:hAnsi="Times New Roman" w:cs="Times New Roman"/>
+          <w:bCs/>
+          <w:sz w:val="28"/>
+          <w:szCs w:val="28"/>
+        </w:rPr>
+      </w:pPr>
+      <w:r>
+        <w:rPr>
+          <w:rFonts w:ascii="Times New Roman" w:eastAsiaTheme="minorEastAsia" w:hAnsi="Times New Roman" w:cs="Times New Roman"/>
+          <w:bCs/>
+          <w:sz w:val="28"/>
+          <w:szCs w:val="28"/>
+        </w:rPr>
+        <w:t xml:space="preserve">Первый результат от второго отличается количеством точек в выборке </w:t>
+      </w:r>
+      <w:r>
+        <w:rPr>
+          <w:rFonts w:ascii="Times New Roman" w:eastAsiaTheme="minorEastAsia" w:hAnsi="Times New Roman" w:cs="Times New Roman"/>
+          <w:bCs/>
+          <w:sz w:val="28"/>
+          <w:szCs w:val="28"/>
+        </w:rPr>
+        <w:t xml:space="preserve">    </w:t>
+      </w:r>
+      <w:proofErr w:type="gramStart"/>
+      <w:r>
+        <w:rPr>
+          <w:rFonts w:ascii="Times New Roman" w:eastAsiaTheme="minorEastAsia" w:hAnsi="Times New Roman" w:cs="Times New Roman"/>
+          <w:bCs/>
+          <w:sz w:val="28"/>
+          <w:szCs w:val="28"/>
+        </w:rPr>
+        <w:t xml:space="preserve">   </w:t>
+      </w:r>
+      <w:r>
+        <w:rPr>
+          <w:rFonts w:ascii="Times New Roman" w:eastAsiaTheme="minorEastAsia" w:hAnsi="Times New Roman" w:cs="Times New Roman"/>
+          <w:bCs/>
+          <w:sz w:val="28"/>
+          <w:szCs w:val="28"/>
+        </w:rPr>
+        <w:t>(</w:t>
+      </w:r>
+      <w:proofErr w:type="gramEnd"/>
+      <w:r>
+        <w:rPr>
+          <w:rFonts w:ascii="Times New Roman" w:eastAsiaTheme="minorEastAsia" w:hAnsi="Times New Roman" w:cs="Times New Roman"/>
+          <w:bCs/>
+          <w:sz w:val="28"/>
+          <w:szCs w:val="28"/>
+          <w:lang w:val="en-US"/>
+        </w:rPr>
+        <w:t>N</w:t>
+      </w:r>
+      <w:r>
+        <w:rPr>
+          <w:rFonts w:ascii="Times New Roman" w:eastAsiaTheme="minorEastAsia" w:hAnsi="Times New Roman" w:cs="Times New Roman"/>
+          <w:bCs/>
+          <w:sz w:val="28"/>
+          <w:szCs w:val="28"/>
+        </w:rPr>
+        <w:t xml:space="preserve">1 = 40, </w:t>
+      </w:r>
+      <w:r>
+        <w:rPr>
+          <w:rFonts w:ascii="Times New Roman" w:eastAsiaTheme="minorEastAsia" w:hAnsi="Times New Roman" w:cs="Times New Roman"/>
+          <w:bCs/>
+          <w:sz w:val="28"/>
+          <w:szCs w:val="28"/>
+          <w:lang w:val="en-US"/>
+        </w:rPr>
+        <w:t>N</w:t>
+      </w:r>
+      <w:r>
+        <w:rPr>
+          <w:rFonts w:ascii="Times New Roman" w:eastAsiaTheme="minorEastAsia" w:hAnsi="Times New Roman" w:cs="Times New Roman"/>
+          <w:bCs/>
+          <w:sz w:val="28"/>
+          <w:szCs w:val="28"/>
+        </w:rPr>
+        <w:t>2 = 15</w:t>
+      </w:r>
+      <w:r>
+        <w:rPr>
+          <w:rFonts w:ascii="Times New Roman" w:eastAsiaTheme="minorEastAsia" w:hAnsi="Times New Roman" w:cs="Times New Roman"/>
+          <w:bCs/>
+          <w:sz w:val="28"/>
+          <w:szCs w:val="28"/>
+        </w:rPr>
+        <w:t>). Итак, из графиков можно увидеть, что степень полинома может оказаться слишком большой для данной выборки, что вызовет переобучения. А если же степень полинома слишком мала, то полученное приближ</w:t>
+      </w:r>
+      <w:r>
+        <w:rPr>
+          <w:rFonts w:ascii="Times New Roman" w:eastAsiaTheme="minorEastAsia" w:hAnsi="Times New Roman" w:cs="Times New Roman"/>
+          <w:bCs/>
+          <w:sz w:val="28"/>
+          <w:szCs w:val="28"/>
+        </w:rPr>
+        <w:t>е</w:t>
+      </w:r>
+      <w:r>
+        <w:rPr>
+          <w:rFonts w:ascii="Times New Roman" w:eastAsiaTheme="minorEastAsia" w:hAnsi="Times New Roman" w:cs="Times New Roman"/>
+          <w:bCs/>
+          <w:sz w:val="28"/>
+          <w:szCs w:val="28"/>
+        </w:rPr>
+        <w:t>ние будет не совпадать с приближаемой функцией.</w:t>
+      </w:r>
+    </w:p>
+    <w:p>
+      <w:pPr>
+        <w:rPr>
+          <w:rFonts w:ascii="Times New Roman" w:eastAsiaTheme="minorEastAsia" w:hAnsi="Times New Roman" w:cs="Times New Roman"/>
+          <w:bCs/>
+          <w:sz w:val="28"/>
+          <w:szCs w:val="28"/>
+        </w:rPr>
+      </w:pPr>
+    </w:p>
+    <w:p>
+      <w:pPr>
+        <w:rPr>
+          <w:rFonts w:ascii="Times New Roman" w:eastAsiaTheme="minorEastAsia" w:hAnsi="Times New Roman" w:cs="Times New Roman"/>
+          <w:bCs/>
+          <w:sz w:val="28"/>
+          <w:szCs w:val="28"/>
+        </w:rPr>
+      </w:pPr>
+      <w:r>
+        <w:rPr>
+          <w:rFonts w:ascii="Times New Roman" w:eastAsiaTheme="minorEastAsia" w:hAnsi="Times New Roman" w:cs="Times New Roman"/>
+          <w:bCs/>
+          <w:sz w:val="28"/>
+          <w:szCs w:val="28"/>
+        </w:rPr>
+        <w:t xml:space="preserve">Посмотрим на выборку при </w:t>
+      </w:r>
+      <w:r>
+        <w:rPr>
+          <w:rFonts w:ascii="Times New Roman" w:eastAsiaTheme="minorEastAsia" w:hAnsi="Times New Roman" w:cs="Times New Roman"/>
+          <w:bCs/>
+          <w:sz w:val="28"/>
+          <w:szCs w:val="28"/>
+          <w:lang w:val="en-US"/>
+        </w:rPr>
+        <w:t>N</w:t>
+      </w:r>
+      <w:r>
+        <w:rPr>
+          <w:rFonts w:ascii="Times New Roman" w:eastAsiaTheme="minorEastAsia" w:hAnsi="Times New Roman" w:cs="Times New Roman"/>
+          <w:bCs/>
+          <w:sz w:val="28"/>
+          <w:szCs w:val="28"/>
+        </w:rPr>
+        <w:t xml:space="preserve"> = 150</w:t>
+      </w:r>
+    </w:p>
+    <w:p>
+      <w:pPr>
+        <w:rPr>
+          <w:rFonts w:ascii="Times New Roman" w:eastAsiaTheme="minorEastAsia" w:hAnsi="Times New Roman" w:cs="Times New Roman"/>
+          <w:bCs/>
+          <w:sz w:val="28"/>
+          <w:szCs w:val="28"/>
+        </w:rPr>
+      </w:pPr>
+      <w:r>
+        <w:rPr>
+          <w:rFonts w:ascii="Times New Roman" w:eastAsiaTheme="minorEastAsia" w:hAnsi="Times New Roman" w:cs="Times New Roman"/>
+          <w:bCs/>
+          <w:sz w:val="28"/>
+          <w:szCs w:val="28"/>
+        </w:rPr>
+        <w:drawing>
+          <wp:inline distT="0" distB="0" distL="0" distR="0" wp14:anchorId="38904EA4" wp14:editId="79913DE2">
+            <wp:extent cx="5112689" cy="3531062"/>
+            <wp:effectExtent l="0" t="0" r="0" b="0"/>
+            <wp:docPr id="18" name="Рисунок 18"/>
+            <wp:cNvGraphicFramePr>
+              <a:graphicFrameLocks xmlns:a="http://schemas.openxmlformats.org/drawingml/2006/main" noChangeAspect="1"/>
+            </wp:cNvGraphicFramePr>
+            <a:graphic xmlns:a="http://schemas.openxmlformats.org/drawingml/2006/main">
+              <a:graphicData uri="http://schemas.openxmlformats.org/drawingml/2006/picture">
+                <pic:pic xmlns:pic="http://schemas.openxmlformats.org/drawingml/2006/picture">
+                  <pic:nvPicPr>
+                    <pic:cNvPr id="1" name=""/>
+                    <pic:cNvPicPr/>
+                  </pic:nvPicPr>
+                  <pic:blipFill>
+                    <a:blip r:embed="rId17"/>
+                    <a:stretch>
+                      <a:fillRect/>
+                    </a:stretch>
+                  </pic:blipFill>
+                  <pic:spPr>
+                    <a:xfrm>
+                      <a:off x="0" y="0"/>
+                      <a:ext cx="5129021" cy="3542341"/>
+                    </a:xfrm>
+                    <a:prstGeom prst="rect">
+                      <a:avLst/>
+                    </a:prstGeom>
+                  </pic:spPr>
+                </pic:pic>
+              </a:graphicData>
+            </a:graphic>
+          </wp:inline>
+        </w:drawing>
+      </w:r>
+    </w:p>
+    <w:p>
+      <w:pPr>
+        <w:rPr>
+          <w:rFonts w:ascii="Times New Roman" w:eastAsiaTheme="minorEastAsia" w:hAnsi="Times New Roman" w:cs="Times New Roman"/>
+          <w:bCs/>
+          <w:sz w:val="28"/>
+          <w:szCs w:val="28"/>
+        </w:rPr>
+      </w:pPr>
+      <w:r>
+        <w:rPr>
+          <w:rFonts w:ascii="Times New Roman" w:eastAsiaTheme="minorEastAsia" w:hAnsi="Times New Roman" w:cs="Times New Roman"/>
+          <w:bCs/>
+          <w:sz w:val="28"/>
+          <w:szCs w:val="28"/>
+        </w:rPr>
+        <w:lastRenderedPageBreak/>
+        <w:t>На этом графике уже видно, что полином 30 степени тоже достаточно неплохо приближает функцию.</w:t>
+      </w:r>
+    </w:p>
+    <w:p>
+      <w:pPr>
+        <w:rPr>
+          <w:rFonts w:ascii="Times New Roman" w:eastAsiaTheme="minorEastAsia" w:hAnsi="Times New Roman" w:cs="Times New Roman"/>
+          <w:bCs/>
+          <w:sz w:val="28"/>
+          <w:szCs w:val="28"/>
+        </w:rPr>
+      </w:pPr>
+    </w:p>
+    <w:p>
+      <w:pPr>
+        <w:rPr>
+          <w:rFonts w:ascii="Times New Roman" w:eastAsiaTheme="minorEastAsia" w:hAnsi="Times New Roman" w:cs="Times New Roman"/>
+          <w:bCs/>
+          <w:sz w:val="28"/>
+          <w:szCs w:val="28"/>
+        </w:rPr>
+      </w:pPr>
+      <w:r>
+        <w:rPr>
+          <w:rFonts w:ascii="Times New Roman" w:eastAsiaTheme="minorEastAsia" w:hAnsi="Times New Roman" w:cs="Times New Roman"/>
+          <w:bCs/>
+          <w:sz w:val="28"/>
+          <w:szCs w:val="28"/>
+        </w:rPr>
+        <w:t xml:space="preserve">Давайте </w:t>
+      </w:r>
+      <w:r>
+        <w:rPr>
+          <w:rFonts w:ascii="Times New Roman" w:eastAsiaTheme="minorEastAsia" w:hAnsi="Times New Roman" w:cs="Times New Roman"/>
+          <w:bCs/>
+          <w:sz w:val="28"/>
+          <w:szCs w:val="28"/>
+        </w:rPr>
+        <w:t>замети</w:t>
+      </w:r>
+      <w:r>
+        <w:rPr>
+          <w:rFonts w:ascii="Times New Roman" w:eastAsiaTheme="minorEastAsia" w:hAnsi="Times New Roman" w:cs="Times New Roman"/>
+          <w:bCs/>
+          <w:sz w:val="28"/>
+          <w:szCs w:val="28"/>
+        </w:rPr>
+        <w:t>м</w:t>
+      </w:r>
+      <w:r>
+        <w:rPr>
+          <w:rFonts w:ascii="Times New Roman" w:eastAsiaTheme="minorEastAsia" w:hAnsi="Times New Roman" w:cs="Times New Roman"/>
+          <w:bCs/>
+          <w:sz w:val="28"/>
+          <w:szCs w:val="28"/>
+        </w:rPr>
+        <w:t xml:space="preserve">, что для решения задачи полиномиальной регрессии методом решения </w:t>
+      </w:r>
+      <w:proofErr w:type="spellStart"/>
+      <w:r>
+        <w:rPr>
+          <w:rFonts w:ascii="Times New Roman" w:eastAsiaTheme="minorEastAsia" w:hAnsi="Times New Roman" w:cs="Times New Roman"/>
+          <w:bCs/>
+          <w:sz w:val="28"/>
+          <w:szCs w:val="28"/>
+        </w:rPr>
+        <w:t>Вандермонда</w:t>
+      </w:r>
+      <w:proofErr w:type="spellEnd"/>
+      <w:r>
+        <w:rPr>
+          <w:rFonts w:ascii="Times New Roman" w:eastAsiaTheme="minorEastAsia" w:hAnsi="Times New Roman" w:cs="Times New Roman"/>
+          <w:bCs/>
+          <w:sz w:val="28"/>
+          <w:szCs w:val="28"/>
+        </w:rPr>
+        <w:t xml:space="preserve"> достаточно просто вызвать переобучение даже при небольших значениях ошибки (понятие относительное, но все же), ведь при этом подходе полином пройдет точно через точки из обучающей выборки, а при неудачном их выборе полином не будет приближать функцию вовсе.</w:t>
+      </w:r>
+    </w:p>
+    <w:p>
+      <w:pPr>
+        <w:rPr>
+          <w:rFonts w:ascii="Times New Roman" w:eastAsiaTheme="minorEastAsia" w:hAnsi="Times New Roman" w:cs="Times New Roman"/>
+          <w:bCs/>
+          <w:sz w:val="28"/>
+          <w:szCs w:val="28"/>
+        </w:rPr>
+      </w:pPr>
+      <w:r>
+        <w:rPr>
+          <w:rFonts w:ascii="Times New Roman" w:eastAsiaTheme="minorEastAsia" w:hAnsi="Times New Roman" w:cs="Times New Roman"/>
+          <w:bCs/>
+          <w:sz w:val="28"/>
+          <w:szCs w:val="28"/>
+        </w:rPr>
+        <w:t>Пример</w:t>
+      </w:r>
+      <w:r>
+        <w:rPr>
+          <w:rFonts w:ascii="Times New Roman" w:eastAsiaTheme="minorEastAsia" w:hAnsi="Times New Roman" w:cs="Times New Roman"/>
+          <w:bCs/>
+          <w:sz w:val="28"/>
+          <w:szCs w:val="28"/>
+          <w:lang w:val="en-US"/>
+        </w:rPr>
+        <w:t>:</w:t>
+      </w:r>
+      <w:r>
+        <w:rPr>
+          <w:rFonts w:ascii="Times New Roman" w:eastAsiaTheme="minorEastAsia" w:hAnsi="Times New Roman" w:cs="Times New Roman"/>
+          <w:bCs/>
+          <w:sz w:val="28"/>
+          <w:szCs w:val="28"/>
+        </w:rPr>
+        <w:br/>
+      </w:r>
+      <w:r>
+        <w:rPr>
+          <w:rFonts w:ascii="Times New Roman" w:eastAsiaTheme="minorEastAsia" w:hAnsi="Times New Roman" w:cs="Times New Roman"/>
+          <w:bCs/>
+          <w:sz w:val="28"/>
+          <w:szCs w:val="28"/>
+        </w:rPr>
+        <w:br/>
+      </w:r>
+      <w:r>
+        <w:rPr>
+          <w:rFonts w:ascii="Times New Roman" w:eastAsiaTheme="minorEastAsia" w:hAnsi="Times New Roman" w:cs="Times New Roman"/>
+          <w:bCs/>
+          <w:sz w:val="28"/>
+          <w:szCs w:val="28"/>
+        </w:rPr>
+        <w:drawing>
+          <wp:inline distT="0" distB="0" distL="0" distR="0" wp14:anchorId="7BA4C402" wp14:editId="7B007B28">
+            <wp:extent cx="4124738" cy="2782956"/>
+            <wp:effectExtent l="0" t="0" r="0" b="0"/>
+            <wp:docPr id="19" name="Рисунок 19"/>
+            <wp:cNvGraphicFramePr>
+              <a:graphicFrameLocks xmlns:a="http://schemas.openxmlformats.org/drawingml/2006/main" noChangeAspect="1"/>
+            </wp:cNvGraphicFramePr>
+            <a:graphic xmlns:a="http://schemas.openxmlformats.org/drawingml/2006/main">
+              <a:graphicData uri="http://schemas.openxmlformats.org/drawingml/2006/picture">
+                <pic:pic xmlns:pic="http://schemas.openxmlformats.org/drawingml/2006/picture">
+                  <pic:nvPicPr>
+                    <pic:cNvPr id="1" name=""/>
+                    <pic:cNvPicPr/>
+                  </pic:nvPicPr>
+                  <pic:blipFill>
+                    <a:blip r:embed="rId18"/>
+                    <a:stretch>
+                      <a:fillRect/>
+                    </a:stretch>
+                  </pic:blipFill>
+                  <pic:spPr>
+                    <a:xfrm>
+                      <a:off x="0" y="0"/>
+                      <a:ext cx="4131400" cy="2787451"/>
+                    </a:xfrm>
+                    <a:prstGeom prst="rect">
+                      <a:avLst/>
+                    </a:prstGeom>
+                  </pic:spPr>
+                </pic:pic>
+              </a:graphicData>
+            </a:graphic>
+          </wp:inline>
+        </w:drawing>
+      </w:r>
+      <w:r>
+        <w:rPr>
+          <w:rFonts w:ascii="Times New Roman" w:eastAsiaTheme="minorEastAsia" w:hAnsi="Times New Roman" w:cs="Times New Roman"/>
+          <w:bCs/>
+          <w:sz w:val="28"/>
+          <w:szCs w:val="28"/>
+        </w:rPr>
+        <w:t xml:space="preserve"> </w:t>
+      </w:r>
+    </w:p>
+    <w:p>
+      <w:pPr>
+        <w:rPr>
+          <w:rFonts w:ascii="Times New Roman" w:eastAsiaTheme="minorEastAsia" w:hAnsi="Times New Roman" w:cs="Times New Roman"/>
+          <w:bCs/>
+          <w:sz w:val="28"/>
+          <w:szCs w:val="28"/>
+        </w:rPr>
+      </w:pPr>
+    </w:p>
+    <w:p>
+      <w:pPr>
+        <w:rPr>
+          <w:rFonts w:ascii="Times New Roman" w:eastAsiaTheme="minorEastAsia" w:hAnsi="Times New Roman" w:cs="Times New Roman"/>
+          <w:bCs/>
+          <w:sz w:val="28"/>
+          <w:szCs w:val="28"/>
+        </w:rPr>
+      </w:pPr>
+      <w:r>
+        <w:rPr>
+          <w:rFonts w:ascii="Times New Roman" w:eastAsiaTheme="minorEastAsia" w:hAnsi="Times New Roman" w:cs="Times New Roman"/>
+          <w:bCs/>
+          <w:sz w:val="28"/>
+          <w:szCs w:val="28"/>
+        </w:rPr>
+        <w:t>Вывод</w:t>
+      </w:r>
+      <w:r>
+        <w:rPr>
+          <w:rFonts w:ascii="Times New Roman" w:eastAsiaTheme="minorEastAsia" w:hAnsi="Times New Roman" w:cs="Times New Roman"/>
+          <w:bCs/>
+          <w:sz w:val="28"/>
+          <w:szCs w:val="28"/>
+        </w:rPr>
+        <w:t xml:space="preserve">: </w:t>
+      </w:r>
+    </w:p>
+    <w:p>
+      <w:pPr>
+        <w:rPr>
+          <w:rFonts w:ascii="Times New Roman" w:eastAsiaTheme="minorEastAsia" w:hAnsi="Times New Roman" w:cs="Times New Roman"/>
+          <w:bCs/>
+          <w:sz w:val="28"/>
+          <w:szCs w:val="28"/>
+        </w:rPr>
+      </w:pPr>
+      <w:r>
+        <w:rPr>
+          <w:rFonts w:ascii="Times New Roman" w:eastAsiaTheme="minorEastAsia" w:hAnsi="Times New Roman" w:cs="Times New Roman"/>
+          <w:bCs/>
+          <w:sz w:val="28"/>
+          <w:szCs w:val="28"/>
+        </w:rPr>
+        <w:t xml:space="preserve">Я сгенерировал различные выборки с разными распределениями. Кроме этого, смог добиться переобучения, обучения и </w:t>
+      </w:r>
+      <w:proofErr w:type="spellStart"/>
+      <w:r>
+        <w:rPr>
+          <w:rFonts w:ascii="Times New Roman" w:eastAsiaTheme="minorEastAsia" w:hAnsi="Times New Roman" w:cs="Times New Roman"/>
+          <w:bCs/>
+          <w:sz w:val="28"/>
+          <w:szCs w:val="28"/>
+        </w:rPr>
+        <w:t>недообучения</w:t>
+      </w:r>
+      <w:proofErr w:type="spellEnd"/>
+      <w:r>
+        <w:rPr>
+          <w:rFonts w:ascii="Times New Roman" w:eastAsiaTheme="minorEastAsia" w:hAnsi="Times New Roman" w:cs="Times New Roman"/>
+          <w:bCs/>
+          <w:sz w:val="28"/>
+          <w:szCs w:val="28"/>
+        </w:rPr>
+        <w:t xml:space="preserve"> в методе полиномиальной регрессии.</w:t>
+      </w:r>
     </w:p>
     <w:sectPr>
       <w:pgSz w:w="11906" w:h="16838"/>
@@ -2701,7 +3819,6 @@
   <w:style w:type="character" w:default="1" w:styleId="a0">
     <w:name w:val="Default Paragraph Font"/>
     <w:uiPriority w:val="1"/>
-    <w:semiHidden/>
     <w:unhideWhenUsed/>
   </w:style>
   <w:style w:type="table" w:default="1" w:styleId="a1">

--- a/lab1/lab_report.docx
+++ b/lab1/lab_report.docx
@@ -2397,7 +2397,6 @@
           <w:bCs/>
           <w:sz w:val="28"/>
           <w:szCs w:val="28"/>
-          <w:lang w:val="en-US"/>
         </w:rPr>
       </w:pPr>
     </w:p>
@@ -2535,6 +2534,7 @@
         <w:rPr>
           <w:rFonts w:ascii="Times New Roman" w:eastAsiaTheme="minorEastAsia" w:hAnsi="Times New Roman" w:cs="Times New Roman"/>
           <w:bCs/>
+          <w:noProof/>
           <w:sz w:val="28"/>
           <w:szCs w:val="28"/>
         </w:rPr>
@@ -2597,6 +2597,7 @@
         <w:rPr>
           <w:rFonts w:ascii="Times New Roman" w:eastAsiaTheme="minorEastAsia" w:hAnsi="Times New Roman" w:cs="Times New Roman"/>
           <w:bCs/>
+          <w:noProof/>
           <w:sz w:val="28"/>
           <w:szCs w:val="28"/>
         </w:rPr>
@@ -2697,6 +2698,7 @@
         <w:rPr>
           <w:rFonts w:ascii="Times New Roman" w:eastAsiaTheme="minorEastAsia" w:hAnsi="Times New Roman" w:cs="Times New Roman"/>
           <w:bCs/>
+          <w:noProof/>
           <w:sz w:val="28"/>
           <w:szCs w:val="28"/>
         </w:rPr>
@@ -2740,30 +2742,26 @@
     <w:p>
       <w:pPr>
         <w:rPr>
+          <w:noProof/>
+        </w:rPr>
+      </w:pPr>
+      <w:r>
+        <w:rPr>
+          <w:rFonts w:ascii="Times New Roman" w:eastAsiaTheme="minorEastAsia" w:hAnsi="Times New Roman" w:cs="Times New Roman"/>
+          <w:bCs/>
+          <w:sz w:val="28"/>
+          <w:szCs w:val="28"/>
+        </w:rPr>
+        <w:t>Приближалась функция</w:t>
+      </w:r>
+      <w:r>
+        <w:rPr>
           <w:rFonts w:ascii="Times New Roman" w:eastAsiaTheme="minorEastAsia" w:hAnsi="Times New Roman" w:cs="Times New Roman"/>
           <w:bCs/>
           <w:sz w:val="28"/>
           <w:szCs w:val="28"/>
           <w:lang w:val="en-US"/>
         </w:rPr>
-      </w:pPr>
-      <w:r>
-        <w:rPr>
-          <w:rFonts w:ascii="Times New Roman" w:eastAsiaTheme="minorEastAsia" w:hAnsi="Times New Roman" w:cs="Times New Roman"/>
-          <w:bCs/>
-          <w:sz w:val="28"/>
-          <w:szCs w:val="28"/>
-        </w:rPr>
-        <w:t>Приближалась функция</w:t>
-      </w:r>
-      <w:r>
-        <w:rPr>
-          <w:rFonts w:ascii="Times New Roman" w:eastAsiaTheme="minorEastAsia" w:hAnsi="Times New Roman" w:cs="Times New Roman"/>
-          <w:bCs/>
-          <w:sz w:val="28"/>
-          <w:szCs w:val="28"/>
-          <w:lang w:val="en-US"/>
-        </w:rPr>
         <w:t>:</w:t>
       </w:r>
       <w:r>
@@ -2776,6 +2774,7 @@
         <w:rPr>
           <w:rFonts w:ascii="Times New Roman" w:eastAsiaTheme="minorEastAsia" w:hAnsi="Times New Roman" w:cs="Times New Roman"/>
           <w:bCs/>
+          <w:noProof/>
           <w:sz w:val="28"/>
           <w:szCs w:val="28"/>
           <w:lang w:val="en-US"/>
@@ -2821,23 +2820,43 @@
       <w:pPr>
         <w:rPr>
           <w:rFonts w:ascii="Times New Roman" w:eastAsiaTheme="minorEastAsia" w:hAnsi="Times New Roman" w:cs="Times New Roman"/>
-          <w:bCs/>
-          <w:sz w:val="28"/>
-          <w:szCs w:val="28"/>
-        </w:rPr>
-      </w:pPr>
-      <w:r>
-        <w:rPr>
-          <w:rFonts w:ascii="Times New Roman" w:eastAsiaTheme="minorEastAsia" w:hAnsi="Times New Roman" w:cs="Times New Roman"/>
-          <w:bCs/>
+          <w:b/>
+          <w:bCs/>
+          <w:sz w:val="28"/>
+          <w:szCs w:val="28"/>
+        </w:rPr>
+      </w:pPr>
+      <w:r>
+        <w:rPr>
+          <w:b/>
+          <w:bCs/>
+          <w:noProof/>
+        </w:rPr>
+        <w:t>(на всех граффиках пописанны степени полиномов)</w:t>
+      </w:r>
+    </w:p>
+    <w:p>
+      <w:pPr>
+        <w:rPr>
+          <w:rFonts w:ascii="Times New Roman" w:eastAsiaTheme="minorEastAsia" w:hAnsi="Times New Roman" w:cs="Times New Roman"/>
+          <w:bCs/>
+          <w:sz w:val="28"/>
+          <w:szCs w:val="28"/>
+        </w:rPr>
+      </w:pPr>
+      <w:r>
+        <w:rPr>
+          <w:rFonts w:ascii="Times New Roman" w:eastAsiaTheme="minorEastAsia" w:hAnsi="Times New Roman" w:cs="Times New Roman"/>
+          <w:bCs/>
+          <w:noProof/>
           <w:sz w:val="28"/>
           <w:szCs w:val="28"/>
           <w:lang w:val="en-US"/>
         </w:rPr>
         <w:drawing>
-          <wp:inline distT="0" distB="0" distL="0" distR="0" wp14:anchorId="7F8DAB86" wp14:editId="7954EA00">
-            <wp:extent cx="5231959" cy="3473061"/>
-            <wp:effectExtent l="0" t="0" r="6985" b="0"/>
+          <wp:inline distT="0" distB="0" distL="0" distR="0" wp14:anchorId="7F8DAB86" wp14:editId="03D0DCD6">
+            <wp:extent cx="4859295" cy="3172571"/>
+            <wp:effectExtent l="0" t="0" r="0" b="8890"/>
             <wp:docPr id="10" name="Рисунок 10"/>
             <wp:cNvGraphicFramePr>
               <a:graphicFrameLocks xmlns:a="http://schemas.openxmlformats.org/drawingml/2006/main" noChangeAspect="1"/>
@@ -2849,20 +2868,27 @@
                     <pic:cNvPr id="1" name=""/>
                     <pic:cNvPicPr/>
                   </pic:nvPicPr>
-                  <pic:blipFill>
+                  <pic:blipFill rotWithShape="1">
                     <a:blip r:embed="rId15"/>
-                    <a:stretch>
-                      <a:fillRect/>
-                    </a:stretch>
+                    <a:srcRect l="1976" t="5037" r="5131" b="3599"/>
+                    <a:stretch/>
                   </pic:blipFill>
-                  <pic:spPr>
+                  <pic:spPr bwMode="auto">
                     <a:xfrm>
                       <a:off x="0" y="0"/>
-                      <a:ext cx="5231959" cy="3473061"/>
+                      <a:ext cx="4860128" cy="3173115"/>
                     </a:xfrm>
                     <a:prstGeom prst="rect">
                       <a:avLst/>
                     </a:prstGeom>
+                    <a:ln>
+                      <a:noFill/>
+                    </a:ln>
+                    <a:extLst>
+                      <a:ext uri="{53640926-AAD7-44D8-BBD7-CCE9431645EC}">
+                        <a14:shadowObscured xmlns:a14="http://schemas.microsoft.com/office/drawing/2010/main"/>
+                      </a:ext>
+                    </a:extLst>
                   </pic:spPr>
                 </pic:pic>
               </a:graphicData>
@@ -2884,14 +2910,15 @@
         <w:rPr>
           <w:rFonts w:ascii="Times New Roman" w:eastAsiaTheme="minorEastAsia" w:hAnsi="Times New Roman" w:cs="Times New Roman"/>
           <w:bCs/>
+          <w:noProof/>
           <w:sz w:val="28"/>
           <w:szCs w:val="28"/>
         </w:rPr>
         <w:lastRenderedPageBreak/>
         <w:drawing>
-          <wp:inline distT="0" distB="0" distL="0" distR="0" wp14:anchorId="430B2B2D" wp14:editId="2038B472">
-            <wp:extent cx="5342990" cy="3562184"/>
-            <wp:effectExtent l="0" t="0" r="0" b="635"/>
+          <wp:inline distT="0" distB="0" distL="0" distR="0" wp14:anchorId="430B2B2D" wp14:editId="14080E56">
+            <wp:extent cx="5406887" cy="3576571"/>
+            <wp:effectExtent l="0" t="0" r="3810" b="5080"/>
             <wp:docPr id="17" name="Рисунок 17"/>
             <wp:cNvGraphicFramePr>
               <a:graphicFrameLocks xmlns:a="http://schemas.openxmlformats.org/drawingml/2006/main" noChangeAspect="1"/>
@@ -2903,20 +2930,27 @@
                     <pic:cNvPr id="1" name=""/>
                     <pic:cNvPicPr/>
                   </pic:nvPicPr>
-                  <pic:blipFill>
+                  <pic:blipFill rotWithShape="1">
                     <a:blip r:embed="rId16"/>
-                    <a:stretch>
-                      <a:fillRect/>
-                    </a:stretch>
+                    <a:srcRect l="7294" t="8038" r="6530" b="6461"/>
+                    <a:stretch/>
                   </pic:blipFill>
-                  <pic:spPr>
+                  <pic:spPr bwMode="auto">
                     <a:xfrm>
                       <a:off x="0" y="0"/>
-                      <a:ext cx="5342990" cy="3562184"/>
+                      <a:ext cx="5421001" cy="3585907"/>
                     </a:xfrm>
                     <a:prstGeom prst="rect">
                       <a:avLst/>
                     </a:prstGeom>
+                    <a:ln>
+                      <a:noFill/>
+                    </a:ln>
+                    <a:extLst>
+                      <a:ext uri="{53640926-AAD7-44D8-BBD7-CCE9431645EC}">
+                        <a14:shadowObscured xmlns:a14="http://schemas.microsoft.com/office/drawing/2010/main"/>
+                      </a:ext>
+                    </a:extLst>
                   </pic:spPr>
                 </pic:pic>
               </a:graphicData>
@@ -3099,13 +3133,14 @@
         <w:rPr>
           <w:rFonts w:ascii="Times New Roman" w:eastAsiaTheme="minorEastAsia" w:hAnsi="Times New Roman" w:cs="Times New Roman"/>
           <w:bCs/>
+          <w:noProof/>
           <w:sz w:val="28"/>
           <w:szCs w:val="28"/>
         </w:rPr>
         <w:drawing>
-          <wp:inline distT="0" distB="0" distL="0" distR="0" wp14:anchorId="38904EA4" wp14:editId="79913DE2">
-            <wp:extent cx="5112689" cy="3531062"/>
-            <wp:effectExtent l="0" t="0" r="0" b="0"/>
+          <wp:inline distT="0" distB="0" distL="0" distR="0" wp14:anchorId="38904EA4" wp14:editId="73D18DE5">
+            <wp:extent cx="5231959" cy="3507137"/>
+            <wp:effectExtent l="0" t="0" r="6985" b="0"/>
             <wp:docPr id="18" name="Рисунок 18"/>
             <wp:cNvGraphicFramePr>
               <a:graphicFrameLocks xmlns:a="http://schemas.openxmlformats.org/drawingml/2006/main" noChangeAspect="1"/>
@@ -3117,20 +3152,27 @@
                     <pic:cNvPr id="1" name=""/>
                     <pic:cNvPicPr/>
                   </pic:nvPicPr>
-                  <pic:blipFill>
+                  <pic:blipFill rotWithShape="1">
                     <a:blip r:embed="rId17"/>
-                    <a:stretch>
-                      <a:fillRect/>
-                    </a:stretch>
+                    <a:srcRect l="1374" t="2654" r="1365" b="2946"/>
+                    <a:stretch/>
                   </pic:blipFill>
-                  <pic:spPr>
+                  <pic:spPr bwMode="auto">
                     <a:xfrm>
                       <a:off x="0" y="0"/>
-                      <a:ext cx="5129021" cy="3542341"/>
+                      <a:ext cx="5256993" cy="3523918"/>
                     </a:xfrm>
                     <a:prstGeom prst="rect">
                       <a:avLst/>
                     </a:prstGeom>
+                    <a:ln>
+                      <a:noFill/>
+                    </a:ln>
+                    <a:extLst>
+                      <a:ext uri="{53640926-AAD7-44D8-BBD7-CCE9431645EC}">
+                        <a14:shadowObscured xmlns:a14="http://schemas.microsoft.com/office/drawing/2010/main"/>
+                      </a:ext>
+                    </a:extLst>
                   </pic:spPr>
                 </pic:pic>
               </a:graphicData>
@@ -3185,34 +3227,7 @@
           <w:sz w:val="28"/>
           <w:szCs w:val="28"/>
         </w:rPr>
-        <w:t xml:space="preserve">Давайте </w:t>
-      </w:r>
-      <w:r>
-        <w:rPr>
-          <w:rFonts w:ascii="Times New Roman" w:eastAsiaTheme="minorEastAsia" w:hAnsi="Times New Roman" w:cs="Times New Roman"/>
-          <w:bCs/>
-          <w:sz w:val="28"/>
-          <w:szCs w:val="28"/>
-        </w:rPr>
-        <w:t>замети</w:t>
-      </w:r>
-      <w:r>
-        <w:rPr>
-          <w:rFonts w:ascii="Times New Roman" w:eastAsiaTheme="minorEastAsia" w:hAnsi="Times New Roman" w:cs="Times New Roman"/>
-          <w:bCs/>
-          <w:sz w:val="28"/>
-          <w:szCs w:val="28"/>
-        </w:rPr>
-        <w:t>м</w:t>
-      </w:r>
-      <w:r>
-        <w:rPr>
-          <w:rFonts w:ascii="Times New Roman" w:eastAsiaTheme="minorEastAsia" w:hAnsi="Times New Roman" w:cs="Times New Roman"/>
-          <w:bCs/>
-          <w:sz w:val="28"/>
-          <w:szCs w:val="28"/>
-        </w:rPr>
-        <w:t xml:space="preserve">, что для решения задачи полиномиальной регрессии методом решения </w:t>
+        <w:t xml:space="preserve">Давайте заметим, что для решения задачи полиномиальной регрессии методом решения </w:t>
       </w:r>
       <w:proofErr w:type="spellStart"/>
       <w:r>
@@ -3234,6 +3249,15 @@
         </w:rPr>
         <w:t xml:space="preserve"> достаточно просто вызвать переобучение даже при небольших значениях ошибки (понятие относительное, но все же), ведь при этом подходе полином пройдет точно через точки из обучающей выборки, а при неудачном их выборе полином не будет приближать функцию вовсе.</w:t>
       </w:r>
+      <w:r>
+        <w:rPr>
+          <w:rFonts w:ascii="Times New Roman" w:eastAsiaTheme="minorEastAsia" w:hAnsi="Times New Roman" w:cs="Times New Roman"/>
+          <w:bCs/>
+          <w:sz w:val="28"/>
+          <w:szCs w:val="28"/>
+        </w:rPr>
+        <w:t xml:space="preserve"> </w:t>
+      </w:r>
     </w:p>
     <w:p>
       <w:pPr>
@@ -3259,7 +3283,15 @@
           <w:bCs/>
           <w:sz w:val="28"/>
           <w:szCs w:val="28"/>
-          <w:lang w:val="en-US"/>
+        </w:rPr>
+        <w:t xml:space="preserve"> (до этого на графиках полином 9 степени очень хорошо приближал функцию)</w:t>
+      </w:r>
+      <w:r>
+        <w:rPr>
+          <w:rFonts w:ascii="Times New Roman" w:eastAsiaTheme="minorEastAsia" w:hAnsi="Times New Roman" w:cs="Times New Roman"/>
+          <w:bCs/>
+          <w:sz w:val="28"/>
+          <w:szCs w:val="28"/>
         </w:rPr>
         <w:t>:</w:t>
       </w:r>
@@ -3285,13 +3317,14 @@
         <w:rPr>
           <w:rFonts w:ascii="Times New Roman" w:eastAsiaTheme="minorEastAsia" w:hAnsi="Times New Roman" w:cs="Times New Roman"/>
           <w:bCs/>
+          <w:noProof/>
           <w:sz w:val="28"/>
           <w:szCs w:val="28"/>
         </w:rPr>
         <w:drawing>
-          <wp:inline distT="0" distB="0" distL="0" distR="0" wp14:anchorId="7BA4C402" wp14:editId="7B007B28">
-            <wp:extent cx="4124738" cy="2782956"/>
-            <wp:effectExtent l="0" t="0" r="0" b="0"/>
+          <wp:inline distT="0" distB="0" distL="0" distR="0" wp14:anchorId="7BA4C402" wp14:editId="7C89528C">
+            <wp:extent cx="5438693" cy="3669480"/>
+            <wp:effectExtent l="0" t="0" r="0" b="7620"/>
             <wp:docPr id="19" name="Рисунок 19"/>
             <wp:cNvGraphicFramePr>
               <a:graphicFrameLocks xmlns:a="http://schemas.openxmlformats.org/drawingml/2006/main" noChangeAspect="1"/>
@@ -3312,7 +3345,7 @@
                   <pic:spPr>
                     <a:xfrm>
                       <a:off x="0" y="0"/>
-                      <a:ext cx="4131400" cy="2787451"/>
+                      <a:ext cx="5462075" cy="3685256"/>
                     </a:xfrm>
                     <a:prstGeom prst="rect">
                       <a:avLst/>
@@ -3819,6 +3852,7 @@
   <w:style w:type="character" w:default="1" w:styleId="a0">
     <w:name w:val="Default Paragraph Font"/>
     <w:uiPriority w:val="1"/>
+    <w:semiHidden/>
     <w:unhideWhenUsed/>
   </w:style>
   <w:style w:type="table" w:default="1" w:styleId="a1">

--- a/lab1/lab_report.docx
+++ b/lab1/lab_report.docx
@@ -476,7 +476,6 @@
         <w:t xml:space="preserve">, коэффициенты </w:t>
       </w:r>
       <w:proofErr w:type="spellStart"/>
-      <w:proofErr w:type="gramStart"/>
       <w:r>
         <w:rPr>
           <w:rStyle w:val="katex-mathml"/>
@@ -484,17 +483,7 @@
           <w:sz w:val="28"/>
           <w:szCs w:val="28"/>
         </w:rPr>
-        <w:t>a,b</w:t>
-      </w:r>
-      <w:proofErr w:type="gramEnd"/>
-      <w:r>
-        <w:rPr>
-          <w:rStyle w:val="katex-mathml"/>
-          <w:rFonts w:ascii="Times New Roman" w:hAnsi="Times New Roman" w:cs="Times New Roman"/>
-          <w:sz w:val="28"/>
-          <w:szCs w:val="28"/>
-        </w:rPr>
-        <w:t>,c,d</w:t>
+        <w:t>a,b,c,d</w:t>
       </w:r>
       <w:proofErr w:type="spellEnd"/>
       <w:r>
@@ -2984,17 +2973,7 @@
           <w:sz w:val="28"/>
           <w:szCs w:val="28"/>
         </w:rPr>
-        <w:t xml:space="preserve">    </w:t>
-      </w:r>
-      <w:proofErr w:type="gramStart"/>
-      <w:r>
-        <w:rPr>
-          <w:rFonts w:ascii="Times New Roman" w:eastAsiaTheme="minorEastAsia" w:hAnsi="Times New Roman" w:cs="Times New Roman"/>
-          <w:bCs/>
-          <w:sz w:val="28"/>
-          <w:szCs w:val="28"/>
-        </w:rPr>
-        <w:t xml:space="preserve">   </w:t>
+        <w:t xml:space="preserve">       </w:t>
       </w:r>
       <w:r>
         <w:rPr>
@@ -3005,7 +2984,6 @@
         </w:rPr>
         <w:t>(</w:t>
       </w:r>
-      <w:proofErr w:type="gramEnd"/>
       <w:r>
         <w:rPr>
           <w:rFonts w:ascii="Times New Roman" w:eastAsiaTheme="minorEastAsia" w:hAnsi="Times New Roman" w:cs="Times New Roman"/>
@@ -3247,7 +3225,108 @@
           <w:sz w:val="28"/>
           <w:szCs w:val="28"/>
         </w:rPr>
-        <w:t xml:space="preserve"> достаточно просто вызвать переобучение даже при небольших значениях ошибки (понятие относительное, но все же), ведь при этом подходе полином пройдет точно через точки из обучающей выборки, а при неудачном их выборе полином не будет приближать функцию вовсе.</w:t>
+        <w:t xml:space="preserve"> достаточно просто вызвать переобучение</w:t>
+      </w:r>
+      <w:r>
+        <w:rPr>
+          <w:rFonts w:ascii="Times New Roman" w:eastAsiaTheme="minorEastAsia" w:hAnsi="Times New Roman" w:cs="Times New Roman"/>
+          <w:bCs/>
+          <w:sz w:val="28"/>
+          <w:szCs w:val="28"/>
+        </w:rPr>
+        <w:t>,</w:t>
+      </w:r>
+      <w:r>
+        <w:rPr>
+          <w:rFonts w:ascii="Times New Roman" w:eastAsiaTheme="minorEastAsia" w:hAnsi="Times New Roman" w:cs="Times New Roman"/>
+          <w:bCs/>
+          <w:sz w:val="28"/>
+          <w:szCs w:val="28"/>
+        </w:rPr>
+        <w:t xml:space="preserve"> </w:t>
+      </w:r>
+      <w:r>
+        <w:rPr>
+          <w:rFonts w:ascii="Times New Roman" w:eastAsiaTheme="minorEastAsia" w:hAnsi="Times New Roman" w:cs="Times New Roman"/>
+          <w:bCs/>
+          <w:sz w:val="28"/>
+          <w:szCs w:val="28"/>
+        </w:rPr>
+        <w:t xml:space="preserve">и </w:t>
+      </w:r>
+      <w:r>
+        <w:rPr>
+          <w:rFonts w:ascii="Times New Roman" w:eastAsiaTheme="minorEastAsia" w:hAnsi="Times New Roman" w:cs="Times New Roman"/>
+          <w:bCs/>
+          <w:sz w:val="28"/>
+          <w:szCs w:val="28"/>
+        </w:rPr>
+        <w:t xml:space="preserve">даже при небольших значениях ошибки </w:t>
+      </w:r>
+      <w:r>
+        <w:rPr>
+          <w:rFonts w:ascii="Times New Roman" w:eastAsiaTheme="minorEastAsia" w:hAnsi="Times New Roman" w:cs="Times New Roman"/>
+          <w:bCs/>
+          <w:sz w:val="28"/>
+          <w:szCs w:val="28"/>
+        </w:rPr>
+        <w:t>появляются расхождения</w:t>
+      </w:r>
+      <w:r>
+        <w:rPr>
+          <w:rFonts w:ascii="Times New Roman" w:eastAsiaTheme="minorEastAsia" w:hAnsi="Times New Roman" w:cs="Times New Roman"/>
+          <w:bCs/>
+          <w:sz w:val="28"/>
+          <w:szCs w:val="28"/>
+        </w:rPr>
+        <w:t xml:space="preserve"> с оригинальной функцией, а </w:t>
+      </w:r>
+      <w:proofErr w:type="spellStart"/>
+      <w:r>
+        <w:rPr>
+          <w:rFonts w:ascii="Times New Roman" w:eastAsiaTheme="minorEastAsia" w:hAnsi="Times New Roman" w:cs="Times New Roman"/>
+          <w:bCs/>
+          <w:sz w:val="28"/>
+          <w:szCs w:val="28"/>
+        </w:rPr>
+        <w:t>тк</w:t>
+      </w:r>
+      <w:proofErr w:type="spellEnd"/>
+      <w:r>
+        <w:rPr>
+          <w:rFonts w:ascii="Times New Roman" w:eastAsiaTheme="minorEastAsia" w:hAnsi="Times New Roman" w:cs="Times New Roman"/>
+          <w:bCs/>
+          <w:sz w:val="28"/>
+          <w:szCs w:val="28"/>
+        </w:rPr>
+        <w:t xml:space="preserve"> </w:t>
+      </w:r>
+      <w:r>
+        <w:rPr>
+          <w:rFonts w:ascii="Times New Roman" w:eastAsiaTheme="minorEastAsia" w:hAnsi="Times New Roman" w:cs="Times New Roman"/>
+          <w:bCs/>
+          <w:sz w:val="28"/>
+          <w:szCs w:val="28"/>
+        </w:rPr>
+        <w:t xml:space="preserve">при этом подходе полином пройдет точно через точки из обучающей выборки, </w:t>
+      </w:r>
+      <w:r>
+        <w:rPr>
+          <w:rFonts w:ascii="Times New Roman" w:eastAsiaTheme="minorEastAsia" w:hAnsi="Times New Roman" w:cs="Times New Roman"/>
+          <w:bCs/>
+          <w:sz w:val="28"/>
+          <w:szCs w:val="28"/>
+        </w:rPr>
+        <w:t>то при</w:t>
+      </w:r>
+      <w:r>
+        <w:rPr>
+          <w:rFonts w:ascii="Times New Roman" w:eastAsiaTheme="minorEastAsia" w:hAnsi="Times New Roman" w:cs="Times New Roman"/>
+          <w:bCs/>
+          <w:sz w:val="28"/>
+          <w:szCs w:val="28"/>
+        </w:rPr>
+        <w:t xml:space="preserve"> неудачном их выборе полином не будет приближать функцию вовсе.</w:t>
       </w:r>
       <w:r>
         <w:rPr>
@@ -3365,6 +3444,268 @@
           <w:szCs w:val="28"/>
         </w:rPr>
         <w:t xml:space="preserve"> </w:t>
+      </w:r>
+    </w:p>
+    <w:p>
+      <w:pPr>
+        <w:rPr>
+          <w:rFonts w:ascii="Times New Roman" w:eastAsiaTheme="minorEastAsia" w:hAnsi="Times New Roman" w:cs="Times New Roman"/>
+          <w:bCs/>
+          <w:sz w:val="28"/>
+          <w:szCs w:val="28"/>
+        </w:rPr>
+      </w:pPr>
+      <w:r>
+        <w:rPr>
+          <w:rFonts w:ascii="Times New Roman" w:eastAsiaTheme="minorEastAsia" w:hAnsi="Times New Roman" w:cs="Times New Roman"/>
+          <w:bCs/>
+          <w:sz w:val="28"/>
+          <w:szCs w:val="28"/>
+        </w:rPr>
+        <w:t xml:space="preserve">Данный случай я бы классифицировал как </w:t>
+      </w:r>
+      <w:proofErr w:type="spellStart"/>
+      <w:r>
+        <w:rPr>
+          <w:rFonts w:ascii="Times New Roman" w:eastAsiaTheme="minorEastAsia" w:hAnsi="Times New Roman" w:cs="Times New Roman"/>
+          <w:bCs/>
+          <w:sz w:val="28"/>
+          <w:szCs w:val="28"/>
+        </w:rPr>
+        <w:t>недообучение</w:t>
+      </w:r>
+      <w:proofErr w:type="spellEnd"/>
+      <w:r>
+        <w:rPr>
+          <w:rFonts w:ascii="Times New Roman" w:eastAsiaTheme="minorEastAsia" w:hAnsi="Times New Roman" w:cs="Times New Roman"/>
+          <w:bCs/>
+          <w:sz w:val="28"/>
+          <w:szCs w:val="28"/>
+        </w:rPr>
+        <w:t xml:space="preserve">, </w:t>
+      </w:r>
+      <w:proofErr w:type="spellStart"/>
+      <w:r>
+        <w:rPr>
+          <w:rFonts w:ascii="Times New Roman" w:eastAsiaTheme="minorEastAsia" w:hAnsi="Times New Roman" w:cs="Times New Roman"/>
+          <w:bCs/>
+          <w:sz w:val="28"/>
+          <w:szCs w:val="28"/>
+        </w:rPr>
+        <w:t>тк</w:t>
+      </w:r>
+      <w:proofErr w:type="spellEnd"/>
+      <w:r>
+        <w:rPr>
+          <w:rFonts w:ascii="Times New Roman" w:eastAsiaTheme="minorEastAsia" w:hAnsi="Times New Roman" w:cs="Times New Roman"/>
+          <w:bCs/>
+          <w:sz w:val="28"/>
+          <w:szCs w:val="28"/>
+        </w:rPr>
+        <w:t xml:space="preserve"> тут не достигается достаточная точность приближения</w:t>
+      </w:r>
+      <w:r>
+        <w:rPr>
+          <w:rFonts w:ascii="Times New Roman" w:eastAsiaTheme="minorEastAsia" w:hAnsi="Times New Roman" w:cs="Times New Roman"/>
+          <w:bCs/>
+          <w:sz w:val="28"/>
+          <w:szCs w:val="28"/>
+        </w:rPr>
+        <w:t>. Возможные решения</w:t>
+      </w:r>
+      <w:r>
+        <w:rPr>
+          <w:rFonts w:ascii="Times New Roman" w:eastAsiaTheme="minorEastAsia" w:hAnsi="Times New Roman" w:cs="Times New Roman"/>
+          <w:bCs/>
+          <w:sz w:val="28"/>
+          <w:szCs w:val="28"/>
+        </w:rPr>
+        <w:t xml:space="preserve"> </w:t>
+      </w:r>
+      <w:r>
+        <w:rPr>
+          <w:rFonts w:ascii="Times New Roman" w:eastAsiaTheme="minorEastAsia" w:hAnsi="Times New Roman" w:cs="Times New Roman"/>
+          <w:bCs/>
+          <w:sz w:val="28"/>
+          <w:szCs w:val="28"/>
+        </w:rPr>
+        <w:t>именно этого случая – использовать другой метод, например</w:t>
+      </w:r>
+      <w:r>
+        <w:rPr>
+          <w:rFonts w:ascii="Times New Roman" w:eastAsiaTheme="minorEastAsia" w:hAnsi="Times New Roman" w:cs="Times New Roman"/>
+          <w:bCs/>
+          <w:sz w:val="28"/>
+          <w:szCs w:val="28"/>
+        </w:rPr>
+        <w:t xml:space="preserve">, </w:t>
+      </w:r>
+      <w:r>
+        <w:rPr>
+          <w:rFonts w:ascii="Times New Roman" w:eastAsiaTheme="minorEastAsia" w:hAnsi="Times New Roman" w:cs="Times New Roman"/>
+          <w:bCs/>
+          <w:sz w:val="28"/>
+          <w:szCs w:val="28"/>
+          <w:lang w:val="en-US"/>
+        </w:rPr>
+        <w:t>MSE</w:t>
+      </w:r>
+      <w:r>
+        <w:rPr>
+          <w:rFonts w:ascii="Times New Roman" w:eastAsiaTheme="minorEastAsia" w:hAnsi="Times New Roman" w:cs="Times New Roman"/>
+          <w:bCs/>
+          <w:sz w:val="28"/>
+          <w:szCs w:val="28"/>
+        </w:rPr>
+        <w:t xml:space="preserve"> (</w:t>
+      </w:r>
+      <w:proofErr w:type="spellStart"/>
+      <w:r>
+        <w:rPr>
+          <w:rFonts w:ascii="Times New Roman" w:eastAsiaTheme="minorEastAsia" w:hAnsi="Times New Roman" w:cs="Times New Roman"/>
+          <w:bCs/>
+          <w:sz w:val="28"/>
+          <w:szCs w:val="28"/>
+        </w:rPr>
+        <w:t>mean</w:t>
+      </w:r>
+      <w:proofErr w:type="spellEnd"/>
+      <w:r>
+        <w:rPr>
+          <w:rFonts w:ascii="Times New Roman" w:eastAsiaTheme="minorEastAsia" w:hAnsi="Times New Roman" w:cs="Times New Roman"/>
+          <w:bCs/>
+          <w:sz w:val="28"/>
+          <w:szCs w:val="28"/>
+        </w:rPr>
+        <w:t xml:space="preserve"> </w:t>
+      </w:r>
+      <w:proofErr w:type="spellStart"/>
+      <w:r>
+        <w:rPr>
+          <w:rFonts w:ascii="Times New Roman" w:eastAsiaTheme="minorEastAsia" w:hAnsi="Times New Roman" w:cs="Times New Roman"/>
+          <w:bCs/>
+          <w:sz w:val="28"/>
+          <w:szCs w:val="28"/>
+        </w:rPr>
+        <w:t>squared</w:t>
+      </w:r>
+      <w:proofErr w:type="spellEnd"/>
+      <w:r>
+        <w:rPr>
+          <w:rFonts w:ascii="Times New Roman" w:eastAsiaTheme="minorEastAsia" w:hAnsi="Times New Roman" w:cs="Times New Roman"/>
+          <w:bCs/>
+          <w:sz w:val="28"/>
+          <w:szCs w:val="28"/>
+        </w:rPr>
+        <w:t xml:space="preserve"> </w:t>
+      </w:r>
+      <w:proofErr w:type="spellStart"/>
+      <w:r>
+        <w:rPr>
+          <w:rFonts w:ascii="Times New Roman" w:eastAsiaTheme="minorEastAsia" w:hAnsi="Times New Roman" w:cs="Times New Roman"/>
+          <w:bCs/>
+          <w:sz w:val="28"/>
+          <w:szCs w:val="28"/>
+        </w:rPr>
+        <w:t>error</w:t>
+      </w:r>
+      <w:proofErr w:type="spellEnd"/>
+      <w:r>
+        <w:rPr>
+          <w:rFonts w:ascii="Times New Roman" w:eastAsiaTheme="minorEastAsia" w:hAnsi="Times New Roman" w:cs="Times New Roman"/>
+          <w:bCs/>
+          <w:sz w:val="28"/>
+          <w:szCs w:val="28"/>
+        </w:rPr>
+        <w:t xml:space="preserve">) или же </w:t>
+      </w:r>
+      <w:r>
+        <w:rPr>
+          <w:rFonts w:ascii="Times New Roman" w:eastAsiaTheme="minorEastAsia" w:hAnsi="Times New Roman" w:cs="Times New Roman"/>
+          <w:bCs/>
+          <w:sz w:val="28"/>
+          <w:szCs w:val="28"/>
+          <w:lang w:val="en-US"/>
+        </w:rPr>
+        <w:t>LSM</w:t>
+      </w:r>
+      <w:r>
+        <w:rPr>
+          <w:rFonts w:ascii="Times New Roman" w:eastAsiaTheme="minorEastAsia" w:hAnsi="Times New Roman" w:cs="Times New Roman"/>
+          <w:bCs/>
+          <w:sz w:val="28"/>
+          <w:szCs w:val="28"/>
+        </w:rPr>
+        <w:t xml:space="preserve"> (</w:t>
+      </w:r>
+      <w:proofErr w:type="spellStart"/>
+      <w:r>
+        <w:rPr>
+          <w:rFonts w:ascii="Times New Roman" w:eastAsiaTheme="minorEastAsia" w:hAnsi="Times New Roman" w:cs="Times New Roman"/>
+          <w:bCs/>
+          <w:sz w:val="28"/>
+          <w:szCs w:val="28"/>
+        </w:rPr>
+        <w:t>least</w:t>
+      </w:r>
+      <w:proofErr w:type="spellEnd"/>
+      <w:r>
+        <w:rPr>
+          <w:rFonts w:ascii="Times New Roman" w:eastAsiaTheme="minorEastAsia" w:hAnsi="Times New Roman" w:cs="Times New Roman"/>
+          <w:bCs/>
+          <w:sz w:val="28"/>
+          <w:szCs w:val="28"/>
+        </w:rPr>
+        <w:t xml:space="preserve"> </w:t>
+      </w:r>
+      <w:proofErr w:type="spellStart"/>
+      <w:r>
+        <w:rPr>
+          <w:rFonts w:ascii="Times New Roman" w:eastAsiaTheme="minorEastAsia" w:hAnsi="Times New Roman" w:cs="Times New Roman"/>
+          <w:bCs/>
+          <w:sz w:val="28"/>
+          <w:szCs w:val="28"/>
+        </w:rPr>
+        <w:t>squares</w:t>
+      </w:r>
+      <w:proofErr w:type="spellEnd"/>
+      <w:r>
+        <w:rPr>
+          <w:rFonts w:ascii="Times New Roman" w:eastAsiaTheme="minorEastAsia" w:hAnsi="Times New Roman" w:cs="Times New Roman"/>
+          <w:bCs/>
+          <w:sz w:val="28"/>
+          <w:szCs w:val="28"/>
+        </w:rPr>
+        <w:t xml:space="preserve"> </w:t>
+      </w:r>
+      <w:proofErr w:type="spellStart"/>
+      <w:r>
+        <w:rPr>
+          <w:rFonts w:ascii="Times New Roman" w:eastAsiaTheme="minorEastAsia" w:hAnsi="Times New Roman" w:cs="Times New Roman"/>
+          <w:bCs/>
+          <w:sz w:val="28"/>
+          <w:szCs w:val="28"/>
+        </w:rPr>
+        <w:t>method</w:t>
+      </w:r>
+      <w:proofErr w:type="spellEnd"/>
+      <w:r>
+        <w:rPr>
+          <w:rFonts w:ascii="Times New Roman" w:eastAsiaTheme="minorEastAsia" w:hAnsi="Times New Roman" w:cs="Times New Roman"/>
+          <w:bCs/>
+          <w:sz w:val="28"/>
+          <w:szCs w:val="28"/>
+        </w:rPr>
+        <w:t>)</w:t>
+      </w:r>
+      <w:r>
+        <w:rPr>
+          <w:rFonts w:ascii="Times New Roman" w:eastAsiaTheme="minorEastAsia" w:hAnsi="Times New Roman" w:cs="Times New Roman"/>
+          <w:bCs/>
+          <w:sz w:val="28"/>
+          <w:szCs w:val="28"/>
+        </w:rPr>
+        <w:t>.</w:t>
       </w:r>
     </w:p>
     <w:p>

--- a/lab1/lab_report.docx
+++ b/lab1/lab_report.docx
@@ -475,7 +475,6 @@
         </w:rPr>
         <w:t xml:space="preserve">, коэффициенты </w:t>
       </w:r>
-      <w:proofErr w:type="spellStart"/>
       <w:r>
         <w:rPr>
           <w:rStyle w:val="katex-mathml"/>
@@ -483,17 +482,7 @@
           <w:sz w:val="28"/>
           <w:szCs w:val="28"/>
         </w:rPr>
-        <w:t>a,b,c,d</w:t>
-      </w:r>
-      <w:proofErr w:type="spellEnd"/>
-      <w:r>
-        <w:rPr>
-          <w:rStyle w:val="katex-mathml"/>
-          <w:rFonts w:ascii="Times New Roman" w:hAnsi="Times New Roman" w:cs="Times New Roman"/>
-          <w:sz w:val="28"/>
-          <w:szCs w:val="28"/>
-        </w:rPr>
-        <w:t xml:space="preserve"> </w:t>
+        <w:t xml:space="preserve">a,b,c,d </w:t>
       </w:r>
       <w:r>
         <w:rPr>
@@ -826,29 +815,7 @@
           <w:sz w:val="20"/>
           <w:szCs w:val="20"/>
         </w:rPr>
-        <w:t xml:space="preserve">для норм. </w:t>
-      </w:r>
-      <w:proofErr w:type="spellStart"/>
-      <w:r>
-        <w:rPr>
-          <w:rFonts w:ascii="Times New Roman" w:hAnsi="Times New Roman" w:cs="Times New Roman"/>
-          <w:b/>
-          <w:bCs/>
-          <w:sz w:val="20"/>
-          <w:szCs w:val="20"/>
-        </w:rPr>
-        <w:t>распред</w:t>
-      </w:r>
-      <w:proofErr w:type="spellEnd"/>
-      <w:r>
-        <w:rPr>
-          <w:rFonts w:ascii="Times New Roman" w:hAnsi="Times New Roman" w:cs="Times New Roman"/>
-          <w:b/>
-          <w:bCs/>
-          <w:sz w:val="20"/>
-          <w:szCs w:val="20"/>
-        </w:rPr>
-        <w:t xml:space="preserve">. </w:t>
+        <w:t xml:space="preserve">для норм. распред. </w:t>
       </w:r>
       <w:r>
         <w:rPr>
@@ -1646,29 +1613,7 @@
           <w:sz w:val="28"/>
           <w:szCs w:val="28"/>
         </w:rPr>
-        <w:t xml:space="preserve">, </w:t>
-      </w:r>
-      <w:proofErr w:type="spellStart"/>
-      <w:r>
-        <w:rPr>
-          <w:rStyle w:val="mord"/>
-          <w:rFonts w:ascii="Times New Roman" w:eastAsiaTheme="minorEastAsia" w:hAnsi="Times New Roman" w:cs="Times New Roman"/>
-          <w:bCs/>
-          <w:sz w:val="28"/>
-          <w:szCs w:val="28"/>
-        </w:rPr>
-        <w:t>тк</w:t>
-      </w:r>
-      <w:proofErr w:type="spellEnd"/>
-      <w:r>
-        <w:rPr>
-          <w:rStyle w:val="mord"/>
-          <w:rFonts w:ascii="Times New Roman" w:eastAsiaTheme="minorEastAsia" w:hAnsi="Times New Roman" w:cs="Times New Roman"/>
-          <w:bCs/>
-          <w:sz w:val="28"/>
-          <w:szCs w:val="28"/>
-        </w:rPr>
-        <w:t xml:space="preserve"> сдвиг сместил центр </w:t>
+        <w:t xml:space="preserve">, тк сдвиг сместил центр </w:t>
       </w:r>
       <w:r>
         <w:rPr>
@@ -2318,27 +2263,7 @@
           <w:sz w:val="28"/>
           <w:szCs w:val="28"/>
         </w:rPr>
-        <w:t xml:space="preserve">а) происходит </w:t>
-      </w:r>
-      <w:proofErr w:type="spellStart"/>
-      <w:r>
-        <w:rPr>
-          <w:rFonts w:ascii="Times New Roman" w:eastAsiaTheme="minorEastAsia" w:hAnsi="Times New Roman" w:cs="Times New Roman"/>
-          <w:bCs/>
-          <w:sz w:val="28"/>
-          <w:szCs w:val="28"/>
-        </w:rPr>
-        <w:t>недообучение</w:t>
-      </w:r>
-      <w:proofErr w:type="spellEnd"/>
-      <w:r>
-        <w:rPr>
-          <w:rFonts w:ascii="Times New Roman" w:eastAsiaTheme="minorEastAsia" w:hAnsi="Times New Roman" w:cs="Times New Roman"/>
-          <w:bCs/>
-          <w:sz w:val="28"/>
-          <w:szCs w:val="28"/>
-        </w:rPr>
-        <w:t>,</w:t>
+        <w:t>а) происходит недообучение,</w:t>
       </w:r>
     </w:p>
     <w:p>
@@ -2498,7 +2423,6 @@
         </w:rPr>
         <w:t xml:space="preserve"> помощи матрицы </w:t>
       </w:r>
-      <w:proofErr w:type="spellStart"/>
       <w:r>
         <w:rPr>
           <w:rFonts w:ascii="Times New Roman" w:eastAsiaTheme="minorEastAsia" w:hAnsi="Times New Roman" w:cs="Times New Roman"/>
@@ -2508,7 +2432,6 @@
         </w:rPr>
         <w:t>Вандермонда</w:t>
       </w:r>
-      <w:proofErr w:type="spellEnd"/>
     </w:p>
     <w:p>
       <w:pPr>
@@ -2749,7 +2672,6 @@
           <w:bCs/>
           <w:sz w:val="28"/>
           <w:szCs w:val="28"/>
-          <w:lang w:val="en-US"/>
         </w:rPr>
         <w:t>:</w:t>
       </w:r>
@@ -3205,36 +3127,7 @@
           <w:sz w:val="28"/>
           <w:szCs w:val="28"/>
         </w:rPr>
-        <w:t xml:space="preserve">Давайте заметим, что для решения задачи полиномиальной регрессии методом решения </w:t>
-      </w:r>
-      <w:proofErr w:type="spellStart"/>
-      <w:r>
-        <w:rPr>
-          <w:rFonts w:ascii="Times New Roman" w:eastAsiaTheme="minorEastAsia" w:hAnsi="Times New Roman" w:cs="Times New Roman"/>
-          <w:bCs/>
-          <w:sz w:val="28"/>
-          <w:szCs w:val="28"/>
-        </w:rPr>
-        <w:t>Вандермонда</w:t>
-      </w:r>
-      <w:proofErr w:type="spellEnd"/>
-      <w:r>
-        <w:rPr>
-          <w:rFonts w:ascii="Times New Roman" w:eastAsiaTheme="minorEastAsia" w:hAnsi="Times New Roman" w:cs="Times New Roman"/>
-          <w:bCs/>
-          <w:sz w:val="28"/>
-          <w:szCs w:val="28"/>
-        </w:rPr>
-        <w:t xml:space="preserve"> достаточно просто вызвать переобучение</w:t>
-      </w:r>
-      <w:r>
-        <w:rPr>
-          <w:rFonts w:ascii="Times New Roman" w:eastAsiaTheme="minorEastAsia" w:hAnsi="Times New Roman" w:cs="Times New Roman"/>
-          <w:bCs/>
-          <w:sz w:val="28"/>
-          <w:szCs w:val="28"/>
-        </w:rPr>
-        <w:t>,</w:t>
+        <w:t>Давайте заметим, что для решения задачи полиномиальной регрессии методом решения Вандермонда</w:t>
       </w:r>
       <w:r>
         <w:rPr>
@@ -3252,81 +3145,52 @@
           <w:sz w:val="28"/>
           <w:szCs w:val="28"/>
         </w:rPr>
-        <w:t xml:space="preserve">и </w:t>
-      </w:r>
-      <w:r>
-        <w:rPr>
-          <w:rFonts w:ascii="Times New Roman" w:eastAsiaTheme="minorEastAsia" w:hAnsi="Times New Roman" w:cs="Times New Roman"/>
-          <w:bCs/>
-          <w:sz w:val="28"/>
-          <w:szCs w:val="28"/>
-        </w:rPr>
-        <w:t xml:space="preserve">даже при небольших значениях ошибки </w:t>
-      </w:r>
-      <w:r>
-        <w:rPr>
-          <w:rFonts w:ascii="Times New Roman" w:eastAsiaTheme="minorEastAsia" w:hAnsi="Times New Roman" w:cs="Times New Roman"/>
-          <w:bCs/>
-          <w:sz w:val="28"/>
-          <w:szCs w:val="28"/>
-        </w:rPr>
-        <w:t>появляются расхождения</w:t>
-      </w:r>
-      <w:r>
-        <w:rPr>
-          <w:rFonts w:ascii="Times New Roman" w:eastAsiaTheme="minorEastAsia" w:hAnsi="Times New Roman" w:cs="Times New Roman"/>
-          <w:bCs/>
-          <w:sz w:val="28"/>
-          <w:szCs w:val="28"/>
-        </w:rPr>
-        <w:t xml:space="preserve"> с оригинальной функцией, а </w:t>
-      </w:r>
-      <w:proofErr w:type="spellStart"/>
-      <w:r>
-        <w:rPr>
-          <w:rFonts w:ascii="Times New Roman" w:eastAsiaTheme="minorEastAsia" w:hAnsi="Times New Roman" w:cs="Times New Roman"/>
-          <w:bCs/>
-          <w:sz w:val="28"/>
-          <w:szCs w:val="28"/>
-        </w:rPr>
-        <w:t>тк</w:t>
-      </w:r>
-      <w:proofErr w:type="spellEnd"/>
-      <w:r>
-        <w:rPr>
-          <w:rFonts w:ascii="Times New Roman" w:eastAsiaTheme="minorEastAsia" w:hAnsi="Times New Roman" w:cs="Times New Roman"/>
-          <w:bCs/>
-          <w:sz w:val="28"/>
-          <w:szCs w:val="28"/>
-        </w:rPr>
-        <w:t xml:space="preserve"> </w:t>
-      </w:r>
-      <w:r>
-        <w:rPr>
-          <w:rFonts w:ascii="Times New Roman" w:eastAsiaTheme="minorEastAsia" w:hAnsi="Times New Roman" w:cs="Times New Roman"/>
-          <w:bCs/>
-          <w:sz w:val="28"/>
-          <w:szCs w:val="28"/>
-        </w:rPr>
-        <w:t xml:space="preserve">при этом подходе полином пройдет точно через точки из обучающей выборки, </w:t>
-      </w:r>
-      <w:r>
-        <w:rPr>
-          <w:rFonts w:ascii="Times New Roman" w:eastAsiaTheme="minorEastAsia" w:hAnsi="Times New Roman" w:cs="Times New Roman"/>
-          <w:bCs/>
-          <w:sz w:val="28"/>
-          <w:szCs w:val="28"/>
-        </w:rPr>
-        <w:t>то при</w:t>
-      </w:r>
-      <w:r>
-        <w:rPr>
-          <w:rFonts w:ascii="Times New Roman" w:eastAsiaTheme="minorEastAsia" w:hAnsi="Times New Roman" w:cs="Times New Roman"/>
-          <w:bCs/>
-          <w:sz w:val="28"/>
-          <w:szCs w:val="28"/>
-        </w:rPr>
-        <w:t xml:space="preserve"> неудачном их выборе полином не будет приближать функцию вовсе.</w:t>
+        <w:t xml:space="preserve">полином пройдет точно через точки из обучающей выборки, </w:t>
+      </w:r>
+      <w:r>
+        <w:rPr>
+          <w:rFonts w:ascii="Times New Roman" w:eastAsiaTheme="minorEastAsia" w:hAnsi="Times New Roman" w:cs="Times New Roman"/>
+          <w:bCs/>
+          <w:sz w:val="28"/>
+          <w:szCs w:val="28"/>
+        </w:rPr>
+        <w:t>а</w:t>
+      </w:r>
+      <w:r>
+        <w:rPr>
+          <w:rFonts w:ascii="Times New Roman" w:eastAsiaTheme="minorEastAsia" w:hAnsi="Times New Roman" w:cs="Times New Roman"/>
+          <w:bCs/>
+          <w:sz w:val="28"/>
+          <w:szCs w:val="28"/>
+        </w:rPr>
+        <w:t xml:space="preserve"> при</w:t>
+      </w:r>
+      <w:r>
+        <w:rPr>
+          <w:rFonts w:ascii="Times New Roman" w:eastAsiaTheme="minorEastAsia" w:hAnsi="Times New Roman" w:cs="Times New Roman"/>
+          <w:bCs/>
+          <w:sz w:val="28"/>
+          <w:szCs w:val="28"/>
+        </w:rPr>
+        <w:t xml:space="preserve"> неудачном их выборе полином </w:t>
+      </w:r>
+      <w:r>
+        <w:rPr>
+          <w:rFonts w:ascii="Times New Roman" w:eastAsiaTheme="minorEastAsia" w:hAnsi="Times New Roman" w:cs="Times New Roman"/>
+          <w:bCs/>
+          <w:sz w:val="28"/>
+          <w:szCs w:val="28"/>
+        </w:rPr>
+        <w:t>достаточной маленькой степени не может быть точным</w:t>
+      </w:r>
+      <w:r>
+        <w:rPr>
+          <w:rFonts w:ascii="Times New Roman" w:eastAsiaTheme="minorEastAsia" w:hAnsi="Times New Roman" w:cs="Times New Roman"/>
+          <w:bCs/>
+          <w:sz w:val="28"/>
+          <w:szCs w:val="28"/>
+        </w:rPr>
+        <w:t>.</w:t>
       </w:r>
       <w:r>
         <w:rPr>
@@ -3462,19 +3326,44 @@
           <w:sz w:val="28"/>
           <w:szCs w:val="28"/>
         </w:rPr>
-        <w:t xml:space="preserve">Данный случай я бы классифицировал как </w:t>
-      </w:r>
-      <w:proofErr w:type="spellStart"/>
-      <w:r>
-        <w:rPr>
-          <w:rFonts w:ascii="Times New Roman" w:eastAsiaTheme="minorEastAsia" w:hAnsi="Times New Roman" w:cs="Times New Roman"/>
-          <w:bCs/>
-          <w:sz w:val="28"/>
-          <w:szCs w:val="28"/>
-        </w:rPr>
-        <w:t>недообучение</w:t>
-      </w:r>
-      <w:proofErr w:type="spellEnd"/>
+        <w:t>Данный случай я бы классифицировал как недообучение</w:t>
+      </w:r>
+      <w:r>
+        <w:rPr>
+          <w:rFonts w:ascii="Times New Roman" w:eastAsiaTheme="minorEastAsia" w:hAnsi="Times New Roman" w:cs="Times New Roman"/>
+          <w:bCs/>
+          <w:sz w:val="28"/>
+          <w:szCs w:val="28"/>
+        </w:rPr>
+        <w:t>, тк тут не достигается достаточная точность приближения</w:t>
+      </w:r>
+      <w:r>
+        <w:rPr>
+          <w:rFonts w:ascii="Times New Roman" w:eastAsiaTheme="minorEastAsia" w:hAnsi="Times New Roman" w:cs="Times New Roman"/>
+          <w:bCs/>
+          <w:sz w:val="28"/>
+          <w:szCs w:val="28"/>
+        </w:rPr>
+        <w:t>. Возможные решения</w:t>
+      </w:r>
+      <w:r>
+        <w:rPr>
+          <w:rFonts w:ascii="Times New Roman" w:eastAsiaTheme="minorEastAsia" w:hAnsi="Times New Roman" w:cs="Times New Roman"/>
+          <w:bCs/>
+          <w:sz w:val="28"/>
+          <w:szCs w:val="28"/>
+        </w:rPr>
+        <w:t xml:space="preserve"> </w:t>
+      </w:r>
+      <w:r>
+        <w:rPr>
+          <w:rFonts w:ascii="Times New Roman" w:eastAsiaTheme="minorEastAsia" w:hAnsi="Times New Roman" w:cs="Times New Roman"/>
+          <w:bCs/>
+          <w:sz w:val="28"/>
+          <w:szCs w:val="28"/>
+        </w:rPr>
+        <w:t>именно этого случая – использовать другой метод, например</w:t>
+      </w:r>
       <w:r>
         <w:rPr>
           <w:rFonts w:ascii="Times New Roman" w:eastAsiaTheme="minorEastAsia" w:hAnsi="Times New Roman" w:cs="Times New Roman"/>
@@ -3484,62 +3373,6 @@
         </w:rPr>
         <w:t xml:space="preserve">, </w:t>
       </w:r>
-      <w:proofErr w:type="spellStart"/>
-      <w:r>
-        <w:rPr>
-          <w:rFonts w:ascii="Times New Roman" w:eastAsiaTheme="minorEastAsia" w:hAnsi="Times New Roman" w:cs="Times New Roman"/>
-          <w:bCs/>
-          <w:sz w:val="28"/>
-          <w:szCs w:val="28"/>
-        </w:rPr>
-        <w:t>тк</w:t>
-      </w:r>
-      <w:proofErr w:type="spellEnd"/>
-      <w:r>
-        <w:rPr>
-          <w:rFonts w:ascii="Times New Roman" w:eastAsiaTheme="minorEastAsia" w:hAnsi="Times New Roman" w:cs="Times New Roman"/>
-          <w:bCs/>
-          <w:sz w:val="28"/>
-          <w:szCs w:val="28"/>
-        </w:rPr>
-        <w:t xml:space="preserve"> тут не достигается достаточная точность приближения</w:t>
-      </w:r>
-      <w:r>
-        <w:rPr>
-          <w:rFonts w:ascii="Times New Roman" w:eastAsiaTheme="minorEastAsia" w:hAnsi="Times New Roman" w:cs="Times New Roman"/>
-          <w:bCs/>
-          <w:sz w:val="28"/>
-          <w:szCs w:val="28"/>
-        </w:rPr>
-        <w:t>. Возможные решения</w:t>
-      </w:r>
-      <w:r>
-        <w:rPr>
-          <w:rFonts w:ascii="Times New Roman" w:eastAsiaTheme="minorEastAsia" w:hAnsi="Times New Roman" w:cs="Times New Roman"/>
-          <w:bCs/>
-          <w:sz w:val="28"/>
-          <w:szCs w:val="28"/>
-        </w:rPr>
-        <w:t xml:space="preserve"> </w:t>
-      </w:r>
-      <w:r>
-        <w:rPr>
-          <w:rFonts w:ascii="Times New Roman" w:eastAsiaTheme="minorEastAsia" w:hAnsi="Times New Roman" w:cs="Times New Roman"/>
-          <w:bCs/>
-          <w:sz w:val="28"/>
-          <w:szCs w:val="28"/>
-        </w:rPr>
-        <w:t>именно этого случая – использовать другой метод, например</w:t>
-      </w:r>
-      <w:r>
-        <w:rPr>
-          <w:rFonts w:ascii="Times New Roman" w:eastAsiaTheme="minorEastAsia" w:hAnsi="Times New Roman" w:cs="Times New Roman"/>
-          <w:bCs/>
-          <w:sz w:val="28"/>
-          <w:szCs w:val="28"/>
-        </w:rPr>
-        <w:t xml:space="preserve">, </w:t>
-      </w:r>
       <w:r>
         <w:rPr>
           <w:rFonts w:ascii="Times New Roman" w:eastAsiaTheme="minorEastAsia" w:hAnsi="Times New Roman" w:cs="Times New Roman"/>
@@ -3559,57 +3392,15 @@
         </w:rPr>
         <w:t xml:space="preserve"> (</w:t>
       </w:r>
-      <w:proofErr w:type="spellStart"/>
-      <w:r>
-        <w:rPr>
-          <w:rFonts w:ascii="Times New Roman" w:eastAsiaTheme="minorEastAsia" w:hAnsi="Times New Roman" w:cs="Times New Roman"/>
-          <w:bCs/>
-          <w:sz w:val="28"/>
-          <w:szCs w:val="28"/>
-        </w:rPr>
-        <w:t>mean</w:t>
-      </w:r>
-      <w:proofErr w:type="spellEnd"/>
-      <w:r>
-        <w:rPr>
-          <w:rFonts w:ascii="Times New Roman" w:eastAsiaTheme="minorEastAsia" w:hAnsi="Times New Roman" w:cs="Times New Roman"/>
-          <w:bCs/>
-          <w:sz w:val="28"/>
-          <w:szCs w:val="28"/>
-        </w:rPr>
-        <w:t xml:space="preserve"> </w:t>
-      </w:r>
-      <w:proofErr w:type="spellStart"/>
-      <w:r>
-        <w:rPr>
-          <w:rFonts w:ascii="Times New Roman" w:eastAsiaTheme="minorEastAsia" w:hAnsi="Times New Roman" w:cs="Times New Roman"/>
-          <w:bCs/>
-          <w:sz w:val="28"/>
-          <w:szCs w:val="28"/>
-        </w:rPr>
-        <w:t>squared</w:t>
-      </w:r>
-      <w:proofErr w:type="spellEnd"/>
-      <w:r>
-        <w:rPr>
-          <w:rFonts w:ascii="Times New Roman" w:eastAsiaTheme="minorEastAsia" w:hAnsi="Times New Roman" w:cs="Times New Roman"/>
-          <w:bCs/>
-          <w:sz w:val="28"/>
-          <w:szCs w:val="28"/>
-        </w:rPr>
-        <w:t xml:space="preserve"> </w:t>
-      </w:r>
-      <w:proofErr w:type="spellStart"/>
-      <w:r>
-        <w:rPr>
-          <w:rFonts w:ascii="Times New Roman" w:eastAsiaTheme="minorEastAsia" w:hAnsi="Times New Roman" w:cs="Times New Roman"/>
-          <w:bCs/>
-          <w:sz w:val="28"/>
-          <w:szCs w:val="28"/>
-        </w:rPr>
-        <w:t>error</w:t>
-      </w:r>
-      <w:proofErr w:type="spellEnd"/>
+      <w:r>
+        <w:rPr>
+          <w:rFonts w:ascii="Times New Roman" w:eastAsiaTheme="minorEastAsia" w:hAnsi="Times New Roman" w:cs="Times New Roman"/>
+          <w:bCs/>
+          <w:sz w:val="28"/>
+          <w:szCs w:val="28"/>
+        </w:rPr>
+        <w:t>mean squared error</w:t>
+      </w:r>
       <w:r>
         <w:rPr>
           <w:rFonts w:ascii="Times New Roman" w:eastAsiaTheme="minorEastAsia" w:hAnsi="Times New Roman" w:cs="Times New Roman"/>
@@ -3636,67 +3427,7 @@
           <w:sz w:val="28"/>
           <w:szCs w:val="28"/>
         </w:rPr>
-        <w:t xml:space="preserve"> (</w:t>
-      </w:r>
-      <w:proofErr w:type="spellStart"/>
-      <w:r>
-        <w:rPr>
-          <w:rFonts w:ascii="Times New Roman" w:eastAsiaTheme="minorEastAsia" w:hAnsi="Times New Roman" w:cs="Times New Roman"/>
-          <w:bCs/>
-          <w:sz w:val="28"/>
-          <w:szCs w:val="28"/>
-        </w:rPr>
-        <w:t>least</w:t>
-      </w:r>
-      <w:proofErr w:type="spellEnd"/>
-      <w:r>
-        <w:rPr>
-          <w:rFonts w:ascii="Times New Roman" w:eastAsiaTheme="minorEastAsia" w:hAnsi="Times New Roman" w:cs="Times New Roman"/>
-          <w:bCs/>
-          <w:sz w:val="28"/>
-          <w:szCs w:val="28"/>
-        </w:rPr>
-        <w:t xml:space="preserve"> </w:t>
-      </w:r>
-      <w:proofErr w:type="spellStart"/>
-      <w:r>
-        <w:rPr>
-          <w:rFonts w:ascii="Times New Roman" w:eastAsiaTheme="minorEastAsia" w:hAnsi="Times New Roman" w:cs="Times New Roman"/>
-          <w:bCs/>
-          <w:sz w:val="28"/>
-          <w:szCs w:val="28"/>
-        </w:rPr>
-        <w:t>squares</w:t>
-      </w:r>
-      <w:proofErr w:type="spellEnd"/>
-      <w:r>
-        <w:rPr>
-          <w:rFonts w:ascii="Times New Roman" w:eastAsiaTheme="minorEastAsia" w:hAnsi="Times New Roman" w:cs="Times New Roman"/>
-          <w:bCs/>
-          <w:sz w:val="28"/>
-          <w:szCs w:val="28"/>
-        </w:rPr>
-        <w:t xml:space="preserve"> </w:t>
-      </w:r>
-      <w:proofErr w:type="spellStart"/>
-      <w:r>
-        <w:rPr>
-          <w:rFonts w:ascii="Times New Roman" w:eastAsiaTheme="minorEastAsia" w:hAnsi="Times New Roman" w:cs="Times New Roman"/>
-          <w:bCs/>
-          <w:sz w:val="28"/>
-          <w:szCs w:val="28"/>
-        </w:rPr>
-        <w:t>method</w:t>
-      </w:r>
-      <w:proofErr w:type="spellEnd"/>
-      <w:r>
-        <w:rPr>
-          <w:rFonts w:ascii="Times New Roman" w:eastAsiaTheme="minorEastAsia" w:hAnsi="Times New Roman" w:cs="Times New Roman"/>
-          <w:bCs/>
-          <w:sz w:val="28"/>
-          <w:szCs w:val="28"/>
-        </w:rPr>
-        <w:t>)</w:t>
+        <w:t xml:space="preserve"> (least squares method)</w:t>
       </w:r>
       <w:r>
         <w:rPr>
@@ -3762,27 +3493,7 @@
           <w:sz w:val="28"/>
           <w:szCs w:val="28"/>
         </w:rPr>
-        <w:t xml:space="preserve">Я сгенерировал различные выборки с разными распределениями. Кроме этого, смог добиться переобучения, обучения и </w:t>
-      </w:r>
-      <w:proofErr w:type="spellStart"/>
-      <w:r>
-        <w:rPr>
-          <w:rFonts w:ascii="Times New Roman" w:eastAsiaTheme="minorEastAsia" w:hAnsi="Times New Roman" w:cs="Times New Roman"/>
-          <w:bCs/>
-          <w:sz w:val="28"/>
-          <w:szCs w:val="28"/>
-        </w:rPr>
-        <w:t>недообучения</w:t>
-      </w:r>
-      <w:proofErr w:type="spellEnd"/>
-      <w:r>
-        <w:rPr>
-          <w:rFonts w:ascii="Times New Roman" w:eastAsiaTheme="minorEastAsia" w:hAnsi="Times New Roman" w:cs="Times New Roman"/>
-          <w:bCs/>
-          <w:sz w:val="28"/>
-          <w:szCs w:val="28"/>
-        </w:rPr>
-        <w:t xml:space="preserve"> в методе полиномиальной регрессии.</w:t>
+        <w:t>Я сгенерировал различные выборки с разными распределениями. Кроме этого, смог добиться переобучения, обучения и недообучения в методе полиномиальной регрессии.</w:t>
       </w:r>
     </w:p>
     <w:sectPr>

--- a/lab1/lab_report.docx
+++ b/lab1/lab_report.docx
@@ -43,21 +43,10 @@
       <w:r>
         <w:rPr>
           <w:rFonts w:ascii="Times New Roman" w:hAnsi="Times New Roman" w:cs="Times New Roman"/>
-          <w:b/>
-          <w:bCs/>
-          <w:sz w:val="28"/>
-          <w:szCs w:val="28"/>
-          <w:u w:val="single"/>
-        </w:rPr>
-        <w:t>Первая часть</w:t>
-      </w:r>
-      <w:r>
-        <w:rPr>
-          <w:rFonts w:ascii="Times New Roman" w:hAnsi="Times New Roman" w:cs="Times New Roman"/>
-          <w:sz w:val="28"/>
-          <w:szCs w:val="28"/>
-        </w:rPr>
-        <w:t xml:space="preserve"> задания состояла в том, чтобы сгенерировать выборки для заданных функций с моделированием случайной ошибки.</w:t>
+          <w:sz w:val="28"/>
+          <w:szCs w:val="28"/>
+        </w:rPr>
+        <w:t>Первая часть задания состояла в том, чтобы сгенерировать выборки для заданных функций с моделированием случайной ошибки.</w:t>
       </w:r>
     </w:p>
     <w:p>
@@ -629,7 +618,7 @@
                     <pic:cNvPicPr/>
                   </pic:nvPicPr>
                   <pic:blipFill>
-                    <a:blip r:embed="rId4"/>
+                    <a:blip r:embed="rId5"/>
                     <a:stretch>
                       <a:fillRect/>
                     </a:stretch>
@@ -706,7 +695,7 @@
                     <pic:cNvPicPr/>
                   </pic:nvPicPr>
                   <pic:blipFill>
-                    <a:blip r:embed="rId5"/>
+                    <a:blip r:embed="rId6"/>
                     <a:stretch>
                       <a:fillRect/>
                     </a:stretch>
@@ -1008,7 +997,7 @@
                     <pic:cNvPicPr/>
                   </pic:nvPicPr>
                   <pic:blipFill>
-                    <a:blip r:embed="rId6"/>
+                    <a:blip r:embed="rId7"/>
                     <a:stretch>
                       <a:fillRect/>
                     </a:stretch>
@@ -1401,7 +1390,7 @@
                     <pic:cNvPicPr/>
                   </pic:nvPicPr>
                   <pic:blipFill rotWithShape="1">
-                    <a:blip r:embed="rId7"/>
+                    <a:blip r:embed="rId8"/>
                     <a:srcRect l="50362" b="48130"/>
                     <a:stretch/>
                   </pic:blipFill>
@@ -1457,7 +1446,7 @@
                     <pic:cNvPicPr/>
                   </pic:nvPicPr>
                   <pic:blipFill rotWithShape="1">
-                    <a:blip r:embed="rId8"/>
+                    <a:blip r:embed="rId9"/>
                     <a:srcRect t="1464" r="1751" b="4805"/>
                     <a:stretch/>
                   </pic:blipFill>
@@ -1966,181 +1955,10 @@
           <w:szCs w:val="28"/>
         </w:rPr>
         <w:drawing>
-          <wp:inline distT="0" distB="0" distL="0" distR="0" wp14:anchorId="040A4DE9" wp14:editId="3E77EDCC">
-            <wp:extent cx="6224082" cy="2600076"/>
-            <wp:effectExtent l="0" t="0" r="5715" b="0"/>
+          <wp:inline distT="0" distB="0" distL="0" distR="0" wp14:anchorId="040A4DE9" wp14:editId="54CF3A97">
+            <wp:extent cx="6092431" cy="2545080"/>
+            <wp:effectExtent l="0" t="0" r="3810" b="7620"/>
             <wp:docPr id="6" name="Рисунок 6"/>
-            <wp:cNvGraphicFramePr>
-              <a:graphicFrameLocks xmlns:a="http://schemas.openxmlformats.org/drawingml/2006/main" noChangeAspect="1"/>
-            </wp:cNvGraphicFramePr>
-            <a:graphic xmlns:a="http://schemas.openxmlformats.org/drawingml/2006/main">
-              <a:graphicData uri="http://schemas.openxmlformats.org/drawingml/2006/picture">
-                <pic:pic xmlns:pic="http://schemas.openxmlformats.org/drawingml/2006/picture">
-                  <pic:nvPicPr>
-                    <pic:cNvPr id="1" name=""/>
-                    <pic:cNvPicPr/>
-                  </pic:nvPicPr>
-                  <pic:blipFill>
-                    <a:blip r:embed="rId9"/>
-                    <a:stretch>
-                      <a:fillRect/>
-                    </a:stretch>
-                  </pic:blipFill>
-                  <pic:spPr>
-                    <a:xfrm>
-                      <a:off x="0" y="0"/>
-                      <a:ext cx="6240075" cy="2606757"/>
-                    </a:xfrm>
-                    <a:prstGeom prst="rect">
-                      <a:avLst/>
-                    </a:prstGeom>
-                  </pic:spPr>
-                </pic:pic>
-              </a:graphicData>
-            </a:graphic>
-          </wp:inline>
-        </w:drawing>
-      </w:r>
-    </w:p>
-    <w:p>
-      <w:pPr>
-        <w:rPr>
-          <w:rStyle w:val="mord"/>
-          <w:rFonts w:ascii="Times New Roman" w:eastAsiaTheme="minorEastAsia" w:hAnsi="Times New Roman" w:cs="Times New Roman"/>
-          <w:bCs/>
-          <w:i/>
-          <w:sz w:val="28"/>
-          <w:szCs w:val="28"/>
-          <w:lang w:val="en-US"/>
-        </w:rPr>
-      </w:pPr>
-      <m:oMath>
-        <m:r>
-          <m:rPr>
-            <m:sty m:val="bi"/>
-          </m:rPr>
-          <w:rPr>
-            <w:rStyle w:val="mord"/>
-            <w:rFonts w:ascii="Cambria Math" w:hAnsi="Cambria Math" w:cs="Times New Roman"/>
-            <w:sz w:val="28"/>
-            <w:szCs w:val="28"/>
-          </w:rPr>
-          <m:t>ε</m:t>
-        </m:r>
-        <m:r>
-          <m:rPr>
-            <m:sty m:val="bi"/>
-          </m:rPr>
-          <w:rPr>
-            <w:rStyle w:val="mord"/>
-            <w:rFonts w:ascii="Cambria Math" w:hAnsi="Cambria Math" w:cs="Times New Roman"/>
-            <w:sz w:val="28"/>
-            <w:szCs w:val="28"/>
-          </w:rPr>
-          <m:t>0=0</m:t>
-        </m:r>
-        <m:r>
-          <m:rPr>
-            <m:sty m:val="bi"/>
-          </m:rPr>
-          <w:rPr>
-            <w:rStyle w:val="mord"/>
-            <w:rFonts w:ascii="Cambria Math" w:hAnsi="Cambria Math" w:cs="Times New Roman"/>
-            <w:sz w:val="28"/>
-            <w:szCs w:val="28"/>
-            <w:lang w:val="en-US"/>
-          </w:rPr>
-          <m:t>,5</m:t>
-        </m:r>
-      </m:oMath>
-      <w:r>
-        <w:rPr>
-          <w:rStyle w:val="mord"/>
-          <w:rFonts w:ascii="Times New Roman" w:eastAsiaTheme="minorEastAsia" w:hAnsi="Times New Roman" w:cs="Times New Roman"/>
-          <w:b/>
-          <w:i/>
-          <w:sz w:val="28"/>
-          <w:szCs w:val="28"/>
-          <w:lang w:val="en-US"/>
-        </w:rPr>
-        <w:t>;</w:t>
-      </w:r>
-      <w:r>
-        <w:rPr>
-          <w:rStyle w:val="mord"/>
-          <w:rFonts w:ascii="Times New Roman" w:eastAsiaTheme="minorEastAsia" w:hAnsi="Times New Roman" w:cs="Times New Roman"/>
-          <w:b/>
-          <w:i/>
-          <w:sz w:val="28"/>
-          <w:szCs w:val="28"/>
-        </w:rPr>
-        <w:t xml:space="preserve"> </w:t>
-      </w:r>
-      <w:r>
-        <w:rPr>
-          <w:rFonts w:ascii="Times New Roman" w:hAnsi="Times New Roman" w:cs="Times New Roman"/>
-          <w:b/>
-          <w:bCs/>
-          <w:sz w:val="28"/>
-          <w:szCs w:val="28"/>
-        </w:rPr>
-        <w:t>μ= 0,4</w:t>
-      </w:r>
-      <w:r>
-        <w:rPr>
-          <w:rFonts w:ascii="Times New Roman" w:hAnsi="Times New Roman" w:cs="Times New Roman"/>
-          <w:b/>
-          <w:bCs/>
-          <w:sz w:val="28"/>
-          <w:szCs w:val="28"/>
-          <w:lang w:val="en-US"/>
-        </w:rPr>
-        <w:t>;</w:t>
-      </w:r>
-      <w:r>
-        <w:rPr>
-          <w:rFonts w:ascii="Times New Roman" w:hAnsi="Times New Roman" w:cs="Times New Roman"/>
-          <w:b/>
-          <w:bCs/>
-          <w:sz w:val="28"/>
-          <w:szCs w:val="28"/>
-        </w:rPr>
-        <w:t xml:space="preserve"> </w:t>
-      </w:r>
-      <w:r>
-        <w:rPr>
-          <w:rFonts w:ascii="Times New Roman" w:hAnsi="Times New Roman" w:cs="Times New Roman"/>
-          <w:b/>
-          <w:bCs/>
-          <w:sz w:val="28"/>
-          <w:szCs w:val="28"/>
-        </w:rPr>
-        <w:t>σ = ε0/2</w:t>
-      </w:r>
-    </w:p>
-    <w:p>
-      <w:pPr>
-        <w:rPr>
-          <w:rFonts w:ascii="Times New Roman" w:eastAsiaTheme="minorEastAsia" w:hAnsi="Times New Roman" w:cs="Times New Roman"/>
-          <w:bCs/>
-          <w:sz w:val="28"/>
-          <w:szCs w:val="28"/>
-        </w:rPr>
-      </w:pPr>
-      <w:r>
-        <w:rPr>
-          <w:rStyle w:val="mord"/>
-          <w:rFonts w:ascii="Times New Roman" w:eastAsiaTheme="minorEastAsia" w:hAnsi="Times New Roman" w:cs="Times New Roman"/>
-          <w:bCs/>
-          <w:noProof/>
-          <w:sz w:val="28"/>
-          <w:szCs w:val="28"/>
-        </w:rPr>
-        <w:drawing>
-          <wp:inline distT="0" distB="0" distL="0" distR="0" wp14:anchorId="609E32AF" wp14:editId="276DA057">
-            <wp:extent cx="6223635" cy="2297855"/>
-            <wp:effectExtent l="0" t="0" r="5715" b="7620"/>
-            <wp:docPr id="9" name="Рисунок 9"/>
             <wp:cNvGraphicFramePr>
               <a:graphicFrameLocks xmlns:a="http://schemas.openxmlformats.org/drawingml/2006/main" noChangeAspect="1"/>
             </wp:cNvGraphicFramePr>
@@ -2160,7 +1978,7 @@
                   <pic:spPr>
                     <a:xfrm>
                       <a:off x="0" y="0"/>
-                      <a:ext cx="6249709" cy="2307482"/>
+                      <a:ext cx="6115806" cy="2554845"/>
                     </a:xfrm>
                     <a:prstGeom prst="rect">
                       <a:avLst/>
@@ -2176,230 +1994,72 @@
     <w:p>
       <w:pPr>
         <w:rPr>
-          <w:rFonts w:ascii="Times New Roman" w:eastAsiaTheme="minorEastAsia" w:hAnsi="Times New Roman" w:cs="Times New Roman"/>
-          <w:bCs/>
-          <w:sz w:val="28"/>
-          <w:szCs w:val="28"/>
-        </w:rPr>
-      </w:pPr>
-      <w:r>
-        <w:rPr>
-          <w:rFonts w:ascii="Times New Roman" w:eastAsiaTheme="minorEastAsia" w:hAnsi="Times New Roman" w:cs="Times New Roman"/>
-          <w:b/>
-          <w:sz w:val="28"/>
-          <w:szCs w:val="28"/>
-          <w:u w:val="single"/>
-        </w:rPr>
-        <w:t>Во второй</w:t>
-      </w:r>
-      <w:r>
-        <w:rPr>
-          <w:rFonts w:ascii="Times New Roman" w:eastAsiaTheme="minorEastAsia" w:hAnsi="Times New Roman" w:cs="Times New Roman"/>
-          <w:bCs/>
-          <w:sz w:val="28"/>
-          <w:szCs w:val="28"/>
-        </w:rPr>
-        <w:t xml:space="preserve"> части задания попросили реализовать </w:t>
-      </w:r>
-      <w:r>
-        <w:rPr>
-          <w:rFonts w:ascii="Times New Roman" w:eastAsiaTheme="minorEastAsia" w:hAnsi="Times New Roman" w:cs="Times New Roman"/>
-          <w:bCs/>
-          <w:sz w:val="28"/>
-          <w:szCs w:val="28"/>
-        </w:rPr>
-        <w:t>с помощью полиномиальной регрессии восстановление функциональной зависимости, по которой была получена выборка</w:t>
-      </w:r>
-      <w:r>
-        <w:rPr>
-          <w:rFonts w:ascii="Times New Roman" w:eastAsiaTheme="minorEastAsia" w:hAnsi="Times New Roman" w:cs="Times New Roman"/>
-          <w:bCs/>
-          <w:sz w:val="28"/>
-          <w:szCs w:val="28"/>
-        </w:rPr>
-        <w:t xml:space="preserve"> и </w:t>
-      </w:r>
-      <w:r>
-        <w:rPr>
-          <w:rFonts w:ascii="Times New Roman" w:eastAsiaTheme="minorEastAsia" w:hAnsi="Times New Roman" w:cs="Times New Roman"/>
-          <w:bCs/>
-          <w:sz w:val="28"/>
-          <w:szCs w:val="28"/>
-        </w:rPr>
-        <w:t>при</w:t>
-      </w:r>
-      <w:r>
-        <w:rPr>
-          <w:rFonts w:ascii="Times New Roman" w:eastAsiaTheme="minorEastAsia" w:hAnsi="Times New Roman" w:cs="Times New Roman"/>
-          <w:bCs/>
-          <w:sz w:val="28"/>
-          <w:szCs w:val="28"/>
-        </w:rPr>
-        <w:t xml:space="preserve">вести примеры </w:t>
-      </w:r>
-      <w:r>
-        <w:rPr>
-          <w:rFonts w:ascii="Times New Roman" w:eastAsiaTheme="minorEastAsia" w:hAnsi="Times New Roman" w:cs="Times New Roman"/>
-          <w:bCs/>
-          <w:sz w:val="28"/>
-          <w:szCs w:val="28"/>
-        </w:rPr>
-        <w:t>выборок и степеней полиномов, при которых:</w:t>
-      </w:r>
-    </w:p>
-    <w:p>
-      <w:pPr>
-        <w:rPr>
-          <w:rFonts w:ascii="Times New Roman" w:eastAsiaTheme="minorEastAsia" w:hAnsi="Times New Roman" w:cs="Times New Roman"/>
-          <w:bCs/>
-          <w:sz w:val="28"/>
-          <w:szCs w:val="28"/>
-        </w:rPr>
-      </w:pPr>
-      <w:r>
-        <w:rPr>
-          <w:rFonts w:ascii="Times New Roman" w:eastAsiaTheme="minorEastAsia" w:hAnsi="Times New Roman" w:cs="Times New Roman"/>
-          <w:bCs/>
-          <w:sz w:val="28"/>
-          <w:szCs w:val="28"/>
-        </w:rPr>
-        <w:t>а) происходит недообучение,</w:t>
-      </w:r>
-    </w:p>
-    <w:p>
-      <w:pPr>
-        <w:rPr>
-          <w:rFonts w:ascii="Times New Roman" w:eastAsiaTheme="minorEastAsia" w:hAnsi="Times New Roman" w:cs="Times New Roman"/>
-          <w:bCs/>
-          <w:sz w:val="28"/>
-          <w:szCs w:val="28"/>
-        </w:rPr>
-      </w:pPr>
-      <w:r>
-        <w:rPr>
-          <w:rFonts w:ascii="Times New Roman" w:eastAsiaTheme="minorEastAsia" w:hAnsi="Times New Roman" w:cs="Times New Roman"/>
-          <w:bCs/>
-          <w:sz w:val="28"/>
-          <w:szCs w:val="28"/>
-        </w:rPr>
-        <w:t>б) происходит переобучение,</w:t>
-      </w:r>
-    </w:p>
-    <w:p>
-      <w:pPr>
-        <w:rPr>
-          <w:rFonts w:ascii="Times New Roman" w:eastAsiaTheme="minorEastAsia" w:hAnsi="Times New Roman" w:cs="Times New Roman"/>
-          <w:bCs/>
-          <w:sz w:val="28"/>
-          <w:szCs w:val="28"/>
-        </w:rPr>
-      </w:pPr>
-      <w:r>
-        <w:rPr>
-          <w:rFonts w:ascii="Times New Roman" w:eastAsiaTheme="minorEastAsia" w:hAnsi="Times New Roman" w:cs="Times New Roman"/>
-          <w:bCs/>
-          <w:sz w:val="28"/>
-          <w:szCs w:val="28"/>
-        </w:rPr>
-        <w:t>в) полученная функциональная зависимость пригодна для прогнозирования значения восстанавливаемой функциональной зависимости в x, не содержащемся в выборке.</w:t>
-      </w:r>
-    </w:p>
-    <w:p>
-      <w:pPr>
-        <w:rPr>
-          <w:rFonts w:ascii="Times New Roman" w:eastAsiaTheme="minorEastAsia" w:hAnsi="Times New Roman" w:cs="Times New Roman"/>
-          <w:bCs/>
-          <w:sz w:val="28"/>
-          <w:szCs w:val="28"/>
-        </w:rPr>
-      </w:pPr>
-    </w:p>
-    <w:p>
-      <w:pPr>
-        <w:rPr>
-          <w:rFonts w:ascii="Times New Roman" w:eastAsiaTheme="minorEastAsia" w:hAnsi="Times New Roman" w:cs="Times New Roman"/>
-          <w:bCs/>
-          <w:sz w:val="28"/>
-          <w:szCs w:val="28"/>
-        </w:rPr>
-      </w:pPr>
-      <w:r>
-        <w:rPr>
-          <w:rFonts w:ascii="Times New Roman" w:eastAsiaTheme="minorEastAsia" w:hAnsi="Times New Roman" w:cs="Times New Roman"/>
-          <w:bCs/>
-          <w:sz w:val="28"/>
-          <w:szCs w:val="28"/>
-        </w:rPr>
-        <w:t>Реализация основывалась на информации с лекции</w:t>
-      </w:r>
-      <w:r>
-        <w:rPr>
-          <w:rFonts w:ascii="Times New Roman" w:eastAsiaTheme="minorEastAsia" w:hAnsi="Times New Roman" w:cs="Times New Roman"/>
-          <w:bCs/>
-          <w:sz w:val="28"/>
-          <w:szCs w:val="28"/>
-        </w:rPr>
-        <w:t>:</w:t>
-      </w:r>
-    </w:p>
-    <w:p>
-      <w:pPr>
-        <w:rPr>
-          <w:rFonts w:ascii="Times New Roman" w:eastAsiaTheme="minorEastAsia" w:hAnsi="Times New Roman" w:cs="Times New Roman"/>
-          <w:bCs/>
-          <w:sz w:val="28"/>
-          <w:szCs w:val="28"/>
-        </w:rPr>
-      </w:pPr>
-      <w:r>
-        <w:rPr>
-          <w:rFonts w:ascii="Times New Roman" w:eastAsiaTheme="minorEastAsia" w:hAnsi="Times New Roman" w:cs="Times New Roman"/>
-          <w:bCs/>
-          <w:sz w:val="28"/>
-          <w:szCs w:val="28"/>
-        </w:rPr>
-        <w:t xml:space="preserve">Говорилось, что </w:t>
-      </w:r>
-      <w:r>
-        <w:rPr>
-          <w:rFonts w:ascii="Times New Roman" w:eastAsiaTheme="minorEastAsia" w:hAnsi="Times New Roman" w:cs="Times New Roman"/>
-          <w:bCs/>
-          <w:sz w:val="28"/>
-          <w:szCs w:val="28"/>
-        </w:rPr>
-        <w:t>полиномиальн</w:t>
-      </w:r>
-      <w:r>
-        <w:rPr>
-          <w:rFonts w:ascii="Times New Roman" w:eastAsiaTheme="minorEastAsia" w:hAnsi="Times New Roman" w:cs="Times New Roman"/>
-          <w:bCs/>
-          <w:sz w:val="28"/>
-          <w:szCs w:val="28"/>
-        </w:rPr>
-        <w:t>ую</w:t>
-      </w:r>
-      <w:r>
-        <w:rPr>
-          <w:rFonts w:ascii="Times New Roman" w:eastAsiaTheme="minorEastAsia" w:hAnsi="Times New Roman" w:cs="Times New Roman"/>
-          <w:bCs/>
-          <w:sz w:val="28"/>
-          <w:szCs w:val="28"/>
-        </w:rPr>
-        <w:t xml:space="preserve"> регресси</w:t>
-      </w:r>
-      <w:r>
-        <w:rPr>
-          <w:rFonts w:ascii="Times New Roman" w:eastAsiaTheme="minorEastAsia" w:hAnsi="Times New Roman" w:cs="Times New Roman"/>
-          <w:bCs/>
-          <w:sz w:val="28"/>
-          <w:szCs w:val="28"/>
-        </w:rPr>
-        <w:t>ю</w:t>
-      </w:r>
-      <w:r>
-        <w:rPr>
-          <w:rFonts w:ascii="Times New Roman" w:eastAsiaTheme="minorEastAsia" w:hAnsi="Times New Roman" w:cs="Times New Roman"/>
-          <w:bCs/>
+          <w:rStyle w:val="mord"/>
+          <w:rFonts w:ascii="Times New Roman" w:eastAsiaTheme="minorEastAsia" w:hAnsi="Times New Roman" w:cs="Times New Roman"/>
+          <w:bCs/>
+          <w:i/>
+          <w:sz w:val="28"/>
+          <w:szCs w:val="28"/>
+          <w:lang w:val="en-US"/>
+        </w:rPr>
+      </w:pPr>
+      <m:oMath>
+        <m:r>
+          <m:rPr>
+            <m:sty m:val="bi"/>
+          </m:rPr>
+          <w:rPr>
+            <w:rStyle w:val="mord"/>
+            <w:rFonts w:ascii="Cambria Math" w:hAnsi="Cambria Math" w:cs="Times New Roman"/>
+            <w:sz w:val="28"/>
+            <w:szCs w:val="28"/>
+          </w:rPr>
+          <m:t>ε</m:t>
+        </m:r>
+        <m:r>
+          <m:rPr>
+            <m:sty m:val="bi"/>
+          </m:rPr>
+          <w:rPr>
+            <w:rStyle w:val="mord"/>
+            <w:rFonts w:ascii="Cambria Math" w:hAnsi="Cambria Math" w:cs="Times New Roman"/>
+            <w:sz w:val="28"/>
+            <w:szCs w:val="28"/>
+          </w:rPr>
+          <m:t>0=0</m:t>
+        </m:r>
+        <m:r>
+          <m:rPr>
+            <m:sty m:val="bi"/>
+          </m:rPr>
+          <w:rPr>
+            <w:rStyle w:val="mord"/>
+            <w:rFonts w:ascii="Cambria Math" w:hAnsi="Cambria Math" w:cs="Times New Roman"/>
+            <w:sz w:val="28"/>
+            <w:szCs w:val="28"/>
+            <w:lang w:val="en-US"/>
+          </w:rPr>
+          <m:t>,5</m:t>
+        </m:r>
+      </m:oMath>
+      <w:r>
+        <w:rPr>
+          <w:rStyle w:val="mord"/>
+          <w:rFonts w:ascii="Times New Roman" w:eastAsiaTheme="minorEastAsia" w:hAnsi="Times New Roman" w:cs="Times New Roman"/>
+          <w:b/>
+          <w:i/>
+          <w:sz w:val="28"/>
+          <w:szCs w:val="28"/>
+          <w:lang w:val="en-US"/>
+        </w:rPr>
+        <w:t>;</w:t>
+      </w:r>
+      <w:r>
+        <w:rPr>
+          <w:rStyle w:val="mord"/>
+          <w:rFonts w:ascii="Times New Roman" w:eastAsiaTheme="minorEastAsia" w:hAnsi="Times New Roman" w:cs="Times New Roman"/>
+          <w:b/>
+          <w:i/>
           <w:sz w:val="28"/>
           <w:szCs w:val="28"/>
         </w:rPr>
@@ -2407,43 +2067,58 @@
       </w:r>
       <w:r>
         <w:rPr>
-          <w:rFonts w:ascii="Times New Roman" w:eastAsiaTheme="minorEastAsia" w:hAnsi="Times New Roman" w:cs="Times New Roman"/>
-          <w:bCs/>
-          <w:sz w:val="28"/>
-          <w:szCs w:val="28"/>
-        </w:rPr>
-        <w:t>можно реализовать при</w:t>
-      </w:r>
-      <w:r>
-        <w:rPr>
-          <w:rFonts w:ascii="Times New Roman" w:eastAsiaTheme="minorEastAsia" w:hAnsi="Times New Roman" w:cs="Times New Roman"/>
-          <w:bCs/>
-          <w:sz w:val="28"/>
-          <w:szCs w:val="28"/>
-        </w:rPr>
-        <w:t xml:space="preserve"> помощи матрицы </w:t>
-      </w:r>
-      <w:r>
-        <w:rPr>
-          <w:rFonts w:ascii="Times New Roman" w:eastAsiaTheme="minorEastAsia" w:hAnsi="Times New Roman" w:cs="Times New Roman"/>
-          <w:bCs/>
-          <w:sz w:val="28"/>
-          <w:szCs w:val="28"/>
-        </w:rPr>
-        <w:t>Вандермонда</w:t>
-      </w:r>
-    </w:p>
-    <w:p>
-      <w:pPr>
-        <w:rPr>
-          <w:rFonts w:ascii="Times New Roman" w:eastAsiaTheme="minorEastAsia" w:hAnsi="Times New Roman" w:cs="Times New Roman"/>
-          <w:bCs/>
-          <w:sz w:val="28"/>
-          <w:szCs w:val="28"/>
-        </w:rPr>
-      </w:pPr>
-      <w:r>
-        <w:rPr>
+          <w:rFonts w:ascii="Times New Roman" w:hAnsi="Times New Roman" w:cs="Times New Roman"/>
+          <w:b/>
+          <w:bCs/>
+          <w:sz w:val="28"/>
+          <w:szCs w:val="28"/>
+        </w:rPr>
+        <w:t>μ= 0,4</w:t>
+      </w:r>
+      <w:r>
+        <w:rPr>
+          <w:rFonts w:ascii="Times New Roman" w:hAnsi="Times New Roman" w:cs="Times New Roman"/>
+          <w:b/>
+          <w:bCs/>
+          <w:sz w:val="28"/>
+          <w:szCs w:val="28"/>
+          <w:lang w:val="en-US"/>
+        </w:rPr>
+        <w:t>;</w:t>
+      </w:r>
+      <w:r>
+        <w:rPr>
+          <w:rFonts w:ascii="Times New Roman" w:hAnsi="Times New Roman" w:cs="Times New Roman"/>
+          <w:b/>
+          <w:bCs/>
+          <w:sz w:val="28"/>
+          <w:szCs w:val="28"/>
+        </w:rPr>
+        <w:t xml:space="preserve"> </w:t>
+      </w:r>
+      <w:r>
+        <w:rPr>
+          <w:rFonts w:ascii="Times New Roman" w:hAnsi="Times New Roman" w:cs="Times New Roman"/>
+          <w:b/>
+          <w:bCs/>
+          <w:sz w:val="28"/>
+          <w:szCs w:val="28"/>
+        </w:rPr>
+        <w:t>σ = ε0/2</w:t>
+      </w:r>
+    </w:p>
+    <w:p>
+      <w:pPr>
+        <w:rPr>
+          <w:rFonts w:ascii="Times New Roman" w:eastAsiaTheme="minorEastAsia" w:hAnsi="Times New Roman" w:cs="Times New Roman"/>
+          <w:bCs/>
+          <w:sz w:val="28"/>
+          <w:szCs w:val="28"/>
+        </w:rPr>
+      </w:pPr>
+      <w:r>
+        <w:rPr>
+          <w:rStyle w:val="mord"/>
           <w:rFonts w:ascii="Times New Roman" w:eastAsiaTheme="minorEastAsia" w:hAnsi="Times New Roman" w:cs="Times New Roman"/>
           <w:bCs/>
           <w:noProof/>
@@ -2451,10 +2126,10 @@
           <w:szCs w:val="28"/>
         </w:rPr>
         <w:drawing>
-          <wp:inline distT="0" distB="0" distL="0" distR="0" wp14:anchorId="658D478D" wp14:editId="77FEC6A8">
-            <wp:extent cx="4782217" cy="1076475"/>
-            <wp:effectExtent l="0" t="0" r="0" b="9525"/>
-            <wp:docPr id="11" name="Рисунок 11"/>
+          <wp:inline distT="0" distB="0" distL="0" distR="0" wp14:anchorId="609E32AF" wp14:editId="119D6343">
+            <wp:extent cx="6026419" cy="2225040"/>
+            <wp:effectExtent l="0" t="0" r="0" b="3810"/>
+            <wp:docPr id="9" name="Рисунок 9"/>
             <wp:cNvGraphicFramePr>
               <a:graphicFrameLocks xmlns:a="http://schemas.openxmlformats.org/drawingml/2006/main" noChangeAspect="1"/>
             </wp:cNvGraphicFramePr>
@@ -2474,7 +2149,7 @@
                   <pic:spPr>
                     <a:xfrm>
                       <a:off x="0" y="0"/>
-                      <a:ext cx="4782217" cy="1076475"/>
+                      <a:ext cx="6059195" cy="2237142"/>
                     </a:xfrm>
                     <a:prstGeom prst="rect">
                       <a:avLst/>
@@ -2486,9 +2161,206 @@
           </wp:inline>
         </w:drawing>
       </w:r>
-      <w:r>
-        <w:rPr>
-          <w:rFonts w:ascii="Times New Roman" w:eastAsiaTheme="minorEastAsia" w:hAnsi="Times New Roman" w:cs="Times New Roman"/>
+    </w:p>
+    <w:p>
+      <w:pPr>
+        <w:rPr>
+          <w:rFonts w:ascii="Times New Roman" w:eastAsiaTheme="minorEastAsia" w:hAnsi="Times New Roman" w:cs="Times New Roman"/>
+          <w:bCs/>
+          <w:sz w:val="28"/>
+          <w:szCs w:val="28"/>
+        </w:rPr>
+      </w:pPr>
+    </w:p>
+    <w:p>
+      <w:pPr>
+        <w:rPr>
+          <w:rFonts w:ascii="Times New Roman" w:eastAsiaTheme="minorEastAsia" w:hAnsi="Times New Roman" w:cs="Times New Roman"/>
+          <w:bCs/>
+          <w:sz w:val="28"/>
+          <w:szCs w:val="28"/>
+        </w:rPr>
+      </w:pPr>
+    </w:p>
+    <w:p>
+      <w:pPr>
+        <w:rPr>
+          <w:rFonts w:ascii="Times New Roman" w:eastAsiaTheme="minorEastAsia" w:hAnsi="Times New Roman" w:cs="Times New Roman"/>
+          <w:bCs/>
+          <w:sz w:val="28"/>
+          <w:szCs w:val="28"/>
+        </w:rPr>
+      </w:pPr>
+    </w:p>
+    <w:p>
+      <w:pPr>
+        <w:rPr>
+          <w:rFonts w:ascii="Times New Roman" w:eastAsiaTheme="minorEastAsia" w:hAnsi="Times New Roman" w:cs="Times New Roman"/>
+          <w:bCs/>
+          <w:sz w:val="28"/>
+          <w:szCs w:val="28"/>
+        </w:rPr>
+      </w:pPr>
+    </w:p>
+    <w:p>
+      <w:pPr>
+        <w:rPr>
+          <w:rFonts w:ascii="Times New Roman" w:eastAsiaTheme="minorEastAsia" w:hAnsi="Times New Roman" w:cs="Times New Roman"/>
+          <w:bCs/>
+          <w:sz w:val="28"/>
+          <w:szCs w:val="28"/>
+        </w:rPr>
+      </w:pPr>
+    </w:p>
+    <w:p>
+      <w:pPr>
+        <w:rPr>
+          <w:rFonts w:ascii="Times New Roman" w:eastAsiaTheme="minorEastAsia" w:hAnsi="Times New Roman" w:cs="Times New Roman"/>
+          <w:bCs/>
+          <w:sz w:val="28"/>
+          <w:szCs w:val="28"/>
+        </w:rPr>
+      </w:pPr>
+    </w:p>
+    <w:p>
+      <w:pPr>
+        <w:rPr>
+          <w:rFonts w:ascii="Times New Roman" w:eastAsiaTheme="minorEastAsia" w:hAnsi="Times New Roman" w:cs="Times New Roman"/>
+          <w:bCs/>
+          <w:sz w:val="28"/>
+          <w:szCs w:val="28"/>
+        </w:rPr>
+      </w:pPr>
+    </w:p>
+    <w:p>
+      <w:pPr>
+        <w:rPr>
+          <w:rFonts w:ascii="Times New Roman" w:eastAsiaTheme="minorEastAsia" w:hAnsi="Times New Roman" w:cs="Times New Roman"/>
+          <w:bCs/>
+          <w:sz w:val="28"/>
+          <w:szCs w:val="28"/>
+        </w:rPr>
+      </w:pPr>
+    </w:p>
+    <w:p>
+      <w:pPr>
+        <w:rPr>
+          <w:rFonts w:ascii="Times New Roman" w:eastAsiaTheme="minorEastAsia" w:hAnsi="Times New Roman" w:cs="Times New Roman"/>
+          <w:bCs/>
+          <w:sz w:val="28"/>
+          <w:szCs w:val="28"/>
+        </w:rPr>
+      </w:pPr>
+      <w:r>
+        <w:rPr>
+          <w:rFonts w:ascii="Times New Roman" w:eastAsiaTheme="minorEastAsia" w:hAnsi="Times New Roman" w:cs="Times New Roman"/>
+          <w:bCs/>
+          <w:sz w:val="28"/>
+          <w:szCs w:val="28"/>
+        </w:rPr>
+        <w:lastRenderedPageBreak/>
+        <w:t xml:space="preserve">Теперь рассмотрим графики при различных значениях </w:t>
+      </w:r>
+      <w:r>
+        <w:rPr>
+          <w:rFonts w:ascii="Times New Roman" w:eastAsiaTheme="minorEastAsia" w:hAnsi="Times New Roman" w:cs="Times New Roman"/>
+          <w:bCs/>
+          <w:sz w:val="28"/>
+          <w:szCs w:val="28"/>
+        </w:rPr>
+        <w:t>среднеквадратичное</w:t>
+      </w:r>
+      <w:r>
+        <w:rPr>
+          <w:rFonts w:ascii="Times New Roman" w:eastAsiaTheme="minorEastAsia" w:hAnsi="Times New Roman" w:cs="Times New Roman"/>
+          <w:bCs/>
+          <w:sz w:val="28"/>
+          <w:szCs w:val="28"/>
+        </w:rPr>
+        <w:t xml:space="preserve"> отклонения</w:t>
+      </w:r>
+      <w:r>
+        <w:rPr>
+          <w:rFonts w:ascii="Times New Roman" w:eastAsiaTheme="minorEastAsia" w:hAnsi="Times New Roman" w:cs="Times New Roman"/>
+          <w:bCs/>
+          <w:sz w:val="28"/>
+          <w:szCs w:val="28"/>
+        </w:rPr>
+        <w:t xml:space="preserve"> (</w:t>
+      </w:r>
+      <w:r>
+        <w:rPr>
+          <w:rFonts w:ascii="Times New Roman" w:eastAsiaTheme="minorEastAsia" w:hAnsi="Times New Roman" w:cs="Times New Roman"/>
+          <w:bCs/>
+          <w:sz w:val="28"/>
+          <w:szCs w:val="28"/>
+        </w:rPr>
+        <w:t xml:space="preserve">значения </w:t>
+      </w:r>
+      <w:r>
+        <w:rPr>
+          <w:rFonts w:ascii="Times New Roman" w:eastAsiaTheme="minorEastAsia" w:hAnsi="Times New Roman" w:cs="Times New Roman"/>
+          <w:bCs/>
+          <w:sz w:val="28"/>
+          <w:szCs w:val="28"/>
+          <w:lang w:val="en-US"/>
+        </w:rPr>
+        <w:t>sigma</w:t>
+      </w:r>
+      <w:r>
+        <w:rPr>
+          <w:rFonts w:ascii="Times New Roman" w:eastAsiaTheme="minorEastAsia" w:hAnsi="Times New Roman" w:cs="Times New Roman"/>
+          <w:bCs/>
+          <w:sz w:val="28"/>
+          <w:szCs w:val="28"/>
+        </w:rPr>
+        <w:t xml:space="preserve"> подписаны на графиках</w:t>
+      </w:r>
+      <w:r>
+        <w:rPr>
+          <w:rFonts w:ascii="Times New Roman" w:eastAsiaTheme="minorEastAsia" w:hAnsi="Times New Roman" w:cs="Times New Roman"/>
+          <w:bCs/>
+          <w:sz w:val="28"/>
+          <w:szCs w:val="28"/>
+        </w:rPr>
+        <w:t>):</w:t>
+      </w:r>
+    </w:p>
+    <w:p>
+      <w:pPr>
+        <w:rPr>
+          <w:rFonts w:ascii="Times New Roman" w:eastAsiaTheme="minorEastAsia" w:hAnsi="Times New Roman" w:cs="Times New Roman"/>
+          <w:bCs/>
+          <w:i/>
+          <w:sz w:val="28"/>
+          <w:szCs w:val="28"/>
+          <w:lang w:val="en-US"/>
+        </w:rPr>
+      </w:pPr>
+      <w:r>
+        <w:rPr>
+          <w:rFonts w:ascii="Times New Roman" w:hAnsi="Times New Roman" w:cs="Times New Roman"/>
+          <w:b/>
+          <w:bCs/>
+          <w:sz w:val="28"/>
+          <w:szCs w:val="28"/>
+        </w:rPr>
+        <w:t>μ= 0</w:t>
+      </w:r>
+      <w:r>
+        <w:rPr>
+          <w:rFonts w:ascii="Times New Roman" w:hAnsi="Times New Roman" w:cs="Times New Roman"/>
+          <w:b/>
+          <w:bCs/>
+          <w:sz w:val="28"/>
+          <w:szCs w:val="28"/>
+        </w:rPr>
+        <w:t>;</w:t>
+      </w:r>
+      <w:r>
+        <w:rPr>
+          <w:rFonts w:ascii="Times New Roman" w:hAnsi="Times New Roman" w:cs="Times New Roman"/>
+          <w:b/>
           <w:bCs/>
           <w:sz w:val="28"/>
           <w:szCs w:val="28"/>
@@ -2509,15 +2381,14 @@
         <w:rPr>
           <w:rFonts w:ascii="Times New Roman" w:eastAsiaTheme="minorEastAsia" w:hAnsi="Times New Roman" w:cs="Times New Roman"/>
           <w:bCs/>
-          <w:noProof/>
           <w:sz w:val="28"/>
           <w:szCs w:val="28"/>
         </w:rPr>
         <w:drawing>
-          <wp:inline distT="0" distB="0" distL="0" distR="0" wp14:anchorId="305E6667" wp14:editId="308B4593">
-            <wp:extent cx="4963218" cy="743054"/>
+          <wp:inline distT="0" distB="0" distL="0" distR="0" wp14:anchorId="39D3E169" wp14:editId="58B681AD">
+            <wp:extent cx="5455920" cy="4364736"/>
             <wp:effectExtent l="0" t="0" r="0" b="0"/>
-            <wp:docPr id="13" name="Рисунок 13"/>
+            <wp:docPr id="5" name="Рисунок 5"/>
             <wp:cNvGraphicFramePr>
               <a:graphicFrameLocks xmlns:a="http://schemas.openxmlformats.org/drawingml/2006/main" noChangeAspect="1"/>
             </wp:cNvGraphicFramePr>
@@ -2537,7 +2408,7 @@
                   <pic:spPr>
                     <a:xfrm>
                       <a:off x="0" y="0"/>
-                      <a:ext cx="4963218" cy="743054"/>
+                      <a:ext cx="5561717" cy="4449373"/>
                     </a:xfrm>
                     <a:prstGeom prst="rect">
                       <a:avLst/>
@@ -2554,33 +2425,88 @@
       <w:pPr>
         <w:rPr>
           <w:rFonts w:ascii="Times New Roman" w:eastAsiaTheme="minorEastAsia" w:hAnsi="Times New Roman" w:cs="Times New Roman"/>
-          <w:bCs/>
-          <w:sz w:val="28"/>
-          <w:szCs w:val="28"/>
-        </w:rPr>
-      </w:pPr>
-      <w:r>
-        <w:rPr>
-          <w:rFonts w:ascii="Times New Roman" w:eastAsiaTheme="minorEastAsia" w:hAnsi="Times New Roman" w:cs="Times New Roman"/>
-          <w:bCs/>
-          <w:sz w:val="28"/>
-          <w:szCs w:val="28"/>
-        </w:rPr>
-        <w:t xml:space="preserve">Генерация </w:t>
-      </w:r>
-      <w:r>
-        <w:rPr>
-          <w:rFonts w:ascii="Times New Roman" w:eastAsiaTheme="minorEastAsia" w:hAnsi="Times New Roman" w:cs="Times New Roman"/>
-          <w:bCs/>
-          <w:sz w:val="28"/>
-          <w:szCs w:val="28"/>
-          <w:lang w:val="en-US"/>
-        </w:rPr>
-        <w:t>x</w:t>
-      </w:r>
-      <w:r>
-        <w:rPr>
-          <w:rFonts w:ascii="Times New Roman" w:eastAsiaTheme="minorEastAsia" w:hAnsi="Times New Roman" w:cs="Times New Roman"/>
+          <w:sz w:val="28"/>
+          <w:szCs w:val="28"/>
+        </w:rPr>
+      </w:pPr>
+      <w:r>
+        <w:rPr>
+          <w:rFonts w:ascii="Times New Roman" w:eastAsiaTheme="minorEastAsia" w:hAnsi="Times New Roman" w:cs="Times New Roman"/>
+          <w:bCs/>
+          <w:sz w:val="28"/>
+          <w:szCs w:val="28"/>
+        </w:rPr>
+        <w:t xml:space="preserve">При увеличении среднеквадратичного отклонения </w:t>
+      </w:r>
+      <w:r>
+        <w:rPr>
+          <w:rFonts w:ascii="Times New Roman" w:eastAsiaTheme="minorEastAsia" w:hAnsi="Times New Roman" w:cs="Times New Roman"/>
+          <w:bCs/>
+          <w:sz w:val="28"/>
+          <w:szCs w:val="28"/>
+        </w:rPr>
+        <w:t>“</w:t>
+      </w:r>
+      <w:r>
+        <w:rPr>
+          <w:rFonts w:ascii="Times New Roman" w:eastAsiaTheme="minorEastAsia" w:hAnsi="Times New Roman" w:cs="Times New Roman"/>
+          <w:bCs/>
+          <w:sz w:val="28"/>
+          <w:szCs w:val="28"/>
+        </w:rPr>
+        <w:t>горб</w:t>
+      </w:r>
+      <w:r>
+        <w:rPr>
+          <w:rFonts w:ascii="Times New Roman" w:eastAsiaTheme="minorEastAsia" w:hAnsi="Times New Roman" w:cs="Times New Roman"/>
+          <w:bCs/>
+          <w:sz w:val="28"/>
+          <w:szCs w:val="28"/>
+        </w:rPr>
+        <w:t xml:space="preserve">” </w:t>
+      </w:r>
+      <w:r>
+        <w:rPr>
+          <w:rFonts w:ascii="Times New Roman" w:eastAsiaTheme="minorEastAsia" w:hAnsi="Times New Roman" w:cs="Times New Roman"/>
+          <w:bCs/>
+          <w:sz w:val="28"/>
+          <w:szCs w:val="28"/>
+        </w:rPr>
+        <w:t>функции нормального распределения расширяется, т.е. все больше значений лежит дальше от мат. ожидания (</w:t>
+      </w:r>
+      <w:r>
+        <w:rPr>
+          <w:rFonts w:ascii="Times New Roman" w:hAnsi="Times New Roman" w:cs="Times New Roman"/>
+          <w:b/>
+          <w:bCs/>
+          <w:sz w:val="28"/>
+          <w:szCs w:val="28"/>
+        </w:rPr>
+        <w:t>μ= 0</w:t>
+      </w:r>
+      <w:r>
+        <w:rPr>
+          <w:rFonts w:ascii="Times New Roman" w:eastAsiaTheme="minorEastAsia" w:hAnsi="Times New Roman" w:cs="Times New Roman"/>
+          <w:bCs/>
+          <w:sz w:val="28"/>
+          <w:szCs w:val="28"/>
+        </w:rPr>
+        <w:t xml:space="preserve">). Поэтому на графиках с увеличением </w:t>
+      </w:r>
+      <w:r>
+        <w:rPr>
+          <w:rFonts w:ascii="Times New Roman" w:hAnsi="Times New Roman" w:cs="Times New Roman"/>
+          <w:b/>
+          <w:bCs/>
+          <w:sz w:val="28"/>
+          <w:szCs w:val="28"/>
+        </w:rPr>
+        <w:t>σ</w:t>
+      </w:r>
+      <w:r>
+        <w:rPr>
+          <w:rFonts w:ascii="Times New Roman" w:hAnsi="Times New Roman" w:cs="Times New Roman"/>
+          <w:b/>
           <w:bCs/>
           <w:sz w:val="28"/>
           <w:szCs w:val="28"/>
@@ -2589,911 +2515,11 @@
       </w:r>
       <w:r>
         <w:rPr>
-          <w:rFonts w:ascii="Times New Roman" w:eastAsiaTheme="minorEastAsia" w:hAnsi="Times New Roman" w:cs="Times New Roman"/>
-          <w:bCs/>
-          <w:sz w:val="28"/>
-          <w:szCs w:val="28"/>
-        </w:rPr>
-        <w:t>происходила по равномерному распределению, а генерация ошибки по нормальному</w:t>
-      </w:r>
-    </w:p>
-    <w:p>
-      <w:pPr>
-        <w:rPr>
-          <w:rFonts w:ascii="Times New Roman" w:eastAsiaTheme="minorEastAsia" w:hAnsi="Times New Roman" w:cs="Times New Roman"/>
-          <w:bCs/>
-          <w:sz w:val="28"/>
-          <w:szCs w:val="28"/>
-        </w:rPr>
-      </w:pPr>
-      <w:r>
-        <w:rPr>
-          <w:rFonts w:ascii="Times New Roman" w:eastAsiaTheme="minorEastAsia" w:hAnsi="Times New Roman" w:cs="Times New Roman"/>
-          <w:bCs/>
-          <w:noProof/>
-          <w:sz w:val="28"/>
-          <w:szCs w:val="28"/>
-        </w:rPr>
-        <w:drawing>
-          <wp:inline distT="0" distB="0" distL="0" distR="0" wp14:anchorId="7B800ECA" wp14:editId="7AC44F98">
-            <wp:extent cx="4648849" cy="1305107"/>
-            <wp:effectExtent l="0" t="0" r="0" b="9525"/>
-            <wp:docPr id="14" name="Рисунок 14"/>
-            <wp:cNvGraphicFramePr>
-              <a:graphicFrameLocks xmlns:a="http://schemas.openxmlformats.org/drawingml/2006/main" noChangeAspect="1"/>
-            </wp:cNvGraphicFramePr>
-            <a:graphic xmlns:a="http://schemas.openxmlformats.org/drawingml/2006/main">
-              <a:graphicData uri="http://schemas.openxmlformats.org/drawingml/2006/picture">
-                <pic:pic xmlns:pic="http://schemas.openxmlformats.org/drawingml/2006/picture">
-                  <pic:nvPicPr>
-                    <pic:cNvPr id="1" name=""/>
-                    <pic:cNvPicPr/>
-                  </pic:nvPicPr>
-                  <pic:blipFill>
-                    <a:blip r:embed="rId13"/>
-                    <a:stretch>
-                      <a:fillRect/>
-                    </a:stretch>
-                  </pic:blipFill>
-                  <pic:spPr>
-                    <a:xfrm>
-                      <a:off x="0" y="0"/>
-                      <a:ext cx="4648849" cy="1305107"/>
-                    </a:xfrm>
-                    <a:prstGeom prst="rect">
-                      <a:avLst/>
-                    </a:prstGeom>
-                  </pic:spPr>
-                </pic:pic>
-              </a:graphicData>
-            </a:graphic>
-          </wp:inline>
-        </w:drawing>
-      </w:r>
-    </w:p>
-    <w:p>
-      <w:pPr>
-        <w:rPr>
-          <w:noProof/>
-        </w:rPr>
-      </w:pPr>
-      <w:r>
-        <w:rPr>
-          <w:rFonts w:ascii="Times New Roman" w:eastAsiaTheme="minorEastAsia" w:hAnsi="Times New Roman" w:cs="Times New Roman"/>
-          <w:bCs/>
-          <w:sz w:val="28"/>
-          <w:szCs w:val="28"/>
-        </w:rPr>
-        <w:t>Приближалась функция</w:t>
-      </w:r>
-      <w:r>
-        <w:rPr>
-          <w:rFonts w:ascii="Times New Roman" w:eastAsiaTheme="minorEastAsia" w:hAnsi="Times New Roman" w:cs="Times New Roman"/>
-          <w:bCs/>
-          <w:sz w:val="28"/>
-          <w:szCs w:val="28"/>
-        </w:rPr>
-        <w:t>:</w:t>
-      </w:r>
-      <w:r>
-        <w:rPr>
-          <w:noProof/>
-        </w:rPr>
-        <w:t xml:space="preserve"> </w:t>
-      </w:r>
-      <w:r>
-        <w:rPr>
-          <w:rFonts w:ascii="Times New Roman" w:eastAsiaTheme="minorEastAsia" w:hAnsi="Times New Roman" w:cs="Times New Roman"/>
-          <w:bCs/>
-          <w:noProof/>
-          <w:sz w:val="28"/>
-          <w:szCs w:val="28"/>
-          <w:lang w:val="en-US"/>
-        </w:rPr>
-        <w:drawing>
-          <wp:inline distT="0" distB="0" distL="0" distR="0" wp14:anchorId="6529FD24" wp14:editId="14A406C5">
-            <wp:extent cx="3654265" cy="326003"/>
-            <wp:effectExtent l="0" t="0" r="3810" b="0"/>
-            <wp:docPr id="15" name="Рисунок 15"/>
-            <wp:cNvGraphicFramePr>
-              <a:graphicFrameLocks xmlns:a="http://schemas.openxmlformats.org/drawingml/2006/main" noChangeAspect="1"/>
-            </wp:cNvGraphicFramePr>
-            <a:graphic xmlns:a="http://schemas.openxmlformats.org/drawingml/2006/main">
-              <a:graphicData uri="http://schemas.openxmlformats.org/drawingml/2006/picture">
-                <pic:pic xmlns:pic="http://schemas.openxmlformats.org/drawingml/2006/picture">
-                  <pic:nvPicPr>
-                    <pic:cNvPr id="1" name=""/>
-                    <pic:cNvPicPr/>
-                  </pic:nvPicPr>
-                  <pic:blipFill>
-                    <a:blip r:embed="rId14"/>
-                    <a:stretch>
-                      <a:fillRect/>
-                    </a:stretch>
-                  </pic:blipFill>
-                  <pic:spPr>
-                    <a:xfrm>
-                      <a:off x="0" y="0"/>
-                      <a:ext cx="3847660" cy="343256"/>
-                    </a:xfrm>
-                    <a:prstGeom prst="rect">
-                      <a:avLst/>
-                    </a:prstGeom>
-                  </pic:spPr>
-                </pic:pic>
-              </a:graphicData>
-            </a:graphic>
-          </wp:inline>
-        </w:drawing>
-      </w:r>
-    </w:p>
-    <w:p>
-      <w:pPr>
-        <w:rPr>
-          <w:rFonts w:ascii="Times New Roman" w:eastAsiaTheme="minorEastAsia" w:hAnsi="Times New Roman" w:cs="Times New Roman"/>
-          <w:b/>
-          <w:bCs/>
-          <w:sz w:val="28"/>
-          <w:szCs w:val="28"/>
-        </w:rPr>
-      </w:pPr>
-      <w:r>
-        <w:rPr>
-          <w:b/>
-          <w:bCs/>
-          <w:noProof/>
-        </w:rPr>
-        <w:t>(на всех граффиках пописанны степени полиномов)</w:t>
-      </w:r>
-    </w:p>
-    <w:p>
-      <w:pPr>
-        <w:rPr>
-          <w:rFonts w:ascii="Times New Roman" w:eastAsiaTheme="minorEastAsia" w:hAnsi="Times New Roman" w:cs="Times New Roman"/>
-          <w:bCs/>
-          <w:sz w:val="28"/>
-          <w:szCs w:val="28"/>
-        </w:rPr>
-      </w:pPr>
-      <w:r>
-        <w:rPr>
-          <w:rFonts w:ascii="Times New Roman" w:eastAsiaTheme="minorEastAsia" w:hAnsi="Times New Roman" w:cs="Times New Roman"/>
-          <w:bCs/>
-          <w:noProof/>
-          <w:sz w:val="28"/>
-          <w:szCs w:val="28"/>
-          <w:lang w:val="en-US"/>
-        </w:rPr>
-        <w:drawing>
-          <wp:inline distT="0" distB="0" distL="0" distR="0" wp14:anchorId="7F8DAB86" wp14:editId="03D0DCD6">
-            <wp:extent cx="4859295" cy="3172571"/>
-            <wp:effectExtent l="0" t="0" r="0" b="8890"/>
-            <wp:docPr id="10" name="Рисунок 10"/>
-            <wp:cNvGraphicFramePr>
-              <a:graphicFrameLocks xmlns:a="http://schemas.openxmlformats.org/drawingml/2006/main" noChangeAspect="1"/>
-            </wp:cNvGraphicFramePr>
-            <a:graphic xmlns:a="http://schemas.openxmlformats.org/drawingml/2006/main">
-              <a:graphicData uri="http://schemas.openxmlformats.org/drawingml/2006/picture">
-                <pic:pic xmlns:pic="http://schemas.openxmlformats.org/drawingml/2006/picture">
-                  <pic:nvPicPr>
-                    <pic:cNvPr id="1" name=""/>
-                    <pic:cNvPicPr/>
-                  </pic:nvPicPr>
-                  <pic:blipFill rotWithShape="1">
-                    <a:blip r:embed="rId15"/>
-                    <a:srcRect l="1976" t="5037" r="5131" b="3599"/>
-                    <a:stretch/>
-                  </pic:blipFill>
-                  <pic:spPr bwMode="auto">
-                    <a:xfrm>
-                      <a:off x="0" y="0"/>
-                      <a:ext cx="4860128" cy="3173115"/>
-                    </a:xfrm>
-                    <a:prstGeom prst="rect">
-                      <a:avLst/>
-                    </a:prstGeom>
-                    <a:ln>
-                      <a:noFill/>
-                    </a:ln>
-                    <a:extLst>
-                      <a:ext uri="{53640926-AAD7-44D8-BBD7-CCE9431645EC}">
-                        <a14:shadowObscured xmlns:a14="http://schemas.microsoft.com/office/drawing/2010/main"/>
-                      </a:ext>
-                    </a:extLst>
-                  </pic:spPr>
-                </pic:pic>
-              </a:graphicData>
-            </a:graphic>
-          </wp:inline>
-        </w:drawing>
-      </w:r>
-    </w:p>
-    <w:p>
-      <w:pPr>
-        <w:rPr>
-          <w:rFonts w:ascii="Times New Roman" w:eastAsiaTheme="minorEastAsia" w:hAnsi="Times New Roman" w:cs="Times New Roman"/>
-          <w:bCs/>
-          <w:sz w:val="28"/>
-          <w:szCs w:val="28"/>
-        </w:rPr>
-      </w:pPr>
-      <w:r>
-        <w:rPr>
-          <w:rFonts w:ascii="Times New Roman" w:eastAsiaTheme="minorEastAsia" w:hAnsi="Times New Roman" w:cs="Times New Roman"/>
-          <w:bCs/>
-          <w:noProof/>
-          <w:sz w:val="28"/>
-          <w:szCs w:val="28"/>
-        </w:rPr>
-        <w:lastRenderedPageBreak/>
-        <w:drawing>
-          <wp:inline distT="0" distB="0" distL="0" distR="0" wp14:anchorId="430B2B2D" wp14:editId="14080E56">
-            <wp:extent cx="5406887" cy="3576571"/>
-            <wp:effectExtent l="0" t="0" r="3810" b="5080"/>
-            <wp:docPr id="17" name="Рисунок 17"/>
-            <wp:cNvGraphicFramePr>
-              <a:graphicFrameLocks xmlns:a="http://schemas.openxmlformats.org/drawingml/2006/main" noChangeAspect="1"/>
-            </wp:cNvGraphicFramePr>
-            <a:graphic xmlns:a="http://schemas.openxmlformats.org/drawingml/2006/main">
-              <a:graphicData uri="http://schemas.openxmlformats.org/drawingml/2006/picture">
-                <pic:pic xmlns:pic="http://schemas.openxmlformats.org/drawingml/2006/picture">
-                  <pic:nvPicPr>
-                    <pic:cNvPr id="1" name=""/>
-                    <pic:cNvPicPr/>
-                  </pic:nvPicPr>
-                  <pic:blipFill rotWithShape="1">
-                    <a:blip r:embed="rId16"/>
-                    <a:srcRect l="7294" t="8038" r="6530" b="6461"/>
-                    <a:stretch/>
-                  </pic:blipFill>
-                  <pic:spPr bwMode="auto">
-                    <a:xfrm>
-                      <a:off x="0" y="0"/>
-                      <a:ext cx="5421001" cy="3585907"/>
-                    </a:xfrm>
-                    <a:prstGeom prst="rect">
-                      <a:avLst/>
-                    </a:prstGeom>
-                    <a:ln>
-                      <a:noFill/>
-                    </a:ln>
-                    <a:extLst>
-                      <a:ext uri="{53640926-AAD7-44D8-BBD7-CCE9431645EC}">
-                        <a14:shadowObscured xmlns:a14="http://schemas.microsoft.com/office/drawing/2010/main"/>
-                      </a:ext>
-                    </a:extLst>
-                  </pic:spPr>
-                </pic:pic>
-              </a:graphicData>
-            </a:graphic>
-          </wp:inline>
-        </w:drawing>
-      </w:r>
-    </w:p>
-    <w:p>
-      <w:pPr>
-        <w:rPr>
-          <w:rFonts w:ascii="Times New Roman" w:eastAsiaTheme="minorEastAsia" w:hAnsi="Times New Roman" w:cs="Times New Roman"/>
-          <w:bCs/>
-          <w:sz w:val="28"/>
-          <w:szCs w:val="28"/>
-        </w:rPr>
-      </w:pPr>
-      <w:r>
-        <w:rPr>
-          <w:rFonts w:ascii="Times New Roman" w:eastAsiaTheme="minorEastAsia" w:hAnsi="Times New Roman" w:cs="Times New Roman"/>
-          <w:bCs/>
-          <w:sz w:val="28"/>
-          <w:szCs w:val="28"/>
-        </w:rPr>
-        <w:t xml:space="preserve">Первый результат от второго отличается количеством точек в выборке </w:t>
-      </w:r>
-      <w:r>
-        <w:rPr>
-          <w:rFonts w:ascii="Times New Roman" w:eastAsiaTheme="minorEastAsia" w:hAnsi="Times New Roman" w:cs="Times New Roman"/>
-          <w:bCs/>
-          <w:sz w:val="28"/>
-          <w:szCs w:val="28"/>
-        </w:rPr>
-        <w:t xml:space="preserve">       </w:t>
-      </w:r>
-      <w:r>
-        <w:rPr>
-          <w:rFonts w:ascii="Times New Roman" w:eastAsiaTheme="minorEastAsia" w:hAnsi="Times New Roman" w:cs="Times New Roman"/>
-          <w:bCs/>
-          <w:sz w:val="28"/>
-          <w:szCs w:val="28"/>
-        </w:rPr>
-        <w:t>(</w:t>
-      </w:r>
-      <w:r>
-        <w:rPr>
-          <w:rFonts w:ascii="Times New Roman" w:eastAsiaTheme="minorEastAsia" w:hAnsi="Times New Roman" w:cs="Times New Roman"/>
-          <w:bCs/>
-          <w:sz w:val="28"/>
-          <w:szCs w:val="28"/>
-          <w:lang w:val="en-US"/>
-        </w:rPr>
-        <w:t>N</w:t>
-      </w:r>
-      <w:r>
-        <w:rPr>
-          <w:rFonts w:ascii="Times New Roman" w:eastAsiaTheme="minorEastAsia" w:hAnsi="Times New Roman" w:cs="Times New Roman"/>
-          <w:bCs/>
-          <w:sz w:val="28"/>
-          <w:szCs w:val="28"/>
-        </w:rPr>
-        <w:t xml:space="preserve">1 = 40, </w:t>
-      </w:r>
-      <w:r>
-        <w:rPr>
-          <w:rFonts w:ascii="Times New Roman" w:eastAsiaTheme="minorEastAsia" w:hAnsi="Times New Roman" w:cs="Times New Roman"/>
-          <w:bCs/>
-          <w:sz w:val="28"/>
-          <w:szCs w:val="28"/>
-          <w:lang w:val="en-US"/>
-        </w:rPr>
-        <w:t>N</w:t>
-      </w:r>
-      <w:r>
-        <w:rPr>
-          <w:rFonts w:ascii="Times New Roman" w:eastAsiaTheme="minorEastAsia" w:hAnsi="Times New Roman" w:cs="Times New Roman"/>
-          <w:bCs/>
-          <w:sz w:val="28"/>
-          <w:szCs w:val="28"/>
-        </w:rPr>
-        <w:t>2 = 15</w:t>
-      </w:r>
-      <w:r>
-        <w:rPr>
-          <w:rFonts w:ascii="Times New Roman" w:eastAsiaTheme="minorEastAsia" w:hAnsi="Times New Roman" w:cs="Times New Roman"/>
-          <w:bCs/>
-          <w:sz w:val="28"/>
-          <w:szCs w:val="28"/>
-        </w:rPr>
-        <w:t>). Итак, из графиков можно увидеть, что степень полинома может оказаться слишком большой для данной выборки, что вызовет переобучения. А если же степень полинома слишком мала, то полученное приближ</w:t>
-      </w:r>
-      <w:r>
-        <w:rPr>
-          <w:rFonts w:ascii="Times New Roman" w:eastAsiaTheme="minorEastAsia" w:hAnsi="Times New Roman" w:cs="Times New Roman"/>
-          <w:bCs/>
-          <w:sz w:val="28"/>
-          <w:szCs w:val="28"/>
-        </w:rPr>
-        <w:t>е</w:t>
-      </w:r>
-      <w:r>
-        <w:rPr>
-          <w:rFonts w:ascii="Times New Roman" w:eastAsiaTheme="minorEastAsia" w:hAnsi="Times New Roman" w:cs="Times New Roman"/>
-          <w:bCs/>
-          <w:sz w:val="28"/>
-          <w:szCs w:val="28"/>
-        </w:rPr>
-        <w:t>ние будет не совпадать с приближаемой функцией.</w:t>
-      </w:r>
-    </w:p>
-    <w:p>
-      <w:pPr>
-        <w:rPr>
-          <w:rFonts w:ascii="Times New Roman" w:eastAsiaTheme="minorEastAsia" w:hAnsi="Times New Roman" w:cs="Times New Roman"/>
-          <w:bCs/>
-          <w:sz w:val="28"/>
-          <w:szCs w:val="28"/>
-        </w:rPr>
-      </w:pPr>
-    </w:p>
-    <w:p>
-      <w:pPr>
-        <w:rPr>
-          <w:rFonts w:ascii="Times New Roman" w:eastAsiaTheme="minorEastAsia" w:hAnsi="Times New Roman" w:cs="Times New Roman"/>
-          <w:bCs/>
-          <w:sz w:val="28"/>
-          <w:szCs w:val="28"/>
-        </w:rPr>
-      </w:pPr>
-      <w:r>
-        <w:rPr>
-          <w:rFonts w:ascii="Times New Roman" w:eastAsiaTheme="minorEastAsia" w:hAnsi="Times New Roman" w:cs="Times New Roman"/>
-          <w:bCs/>
-          <w:sz w:val="28"/>
-          <w:szCs w:val="28"/>
-        </w:rPr>
-        <w:t xml:space="preserve">Посмотрим на выборку при </w:t>
-      </w:r>
-      <w:r>
-        <w:rPr>
-          <w:rFonts w:ascii="Times New Roman" w:eastAsiaTheme="minorEastAsia" w:hAnsi="Times New Roman" w:cs="Times New Roman"/>
-          <w:bCs/>
-          <w:sz w:val="28"/>
-          <w:szCs w:val="28"/>
-          <w:lang w:val="en-US"/>
-        </w:rPr>
-        <w:t>N</w:t>
-      </w:r>
-      <w:r>
-        <w:rPr>
-          <w:rFonts w:ascii="Times New Roman" w:eastAsiaTheme="minorEastAsia" w:hAnsi="Times New Roman" w:cs="Times New Roman"/>
-          <w:bCs/>
-          <w:sz w:val="28"/>
-          <w:szCs w:val="28"/>
-        </w:rPr>
-        <w:t xml:space="preserve"> = 150</w:t>
-      </w:r>
-    </w:p>
-    <w:p>
-      <w:pPr>
-        <w:rPr>
-          <w:rFonts w:ascii="Times New Roman" w:eastAsiaTheme="minorEastAsia" w:hAnsi="Times New Roman" w:cs="Times New Roman"/>
-          <w:bCs/>
-          <w:sz w:val="28"/>
-          <w:szCs w:val="28"/>
-        </w:rPr>
-      </w:pPr>
-      <w:r>
-        <w:rPr>
-          <w:rFonts w:ascii="Times New Roman" w:eastAsiaTheme="minorEastAsia" w:hAnsi="Times New Roman" w:cs="Times New Roman"/>
-          <w:bCs/>
-          <w:noProof/>
-          <w:sz w:val="28"/>
-          <w:szCs w:val="28"/>
-        </w:rPr>
-        <w:drawing>
-          <wp:inline distT="0" distB="0" distL="0" distR="0" wp14:anchorId="38904EA4" wp14:editId="73D18DE5">
-            <wp:extent cx="5231959" cy="3507137"/>
-            <wp:effectExtent l="0" t="0" r="6985" b="0"/>
-            <wp:docPr id="18" name="Рисунок 18"/>
-            <wp:cNvGraphicFramePr>
-              <a:graphicFrameLocks xmlns:a="http://schemas.openxmlformats.org/drawingml/2006/main" noChangeAspect="1"/>
-            </wp:cNvGraphicFramePr>
-            <a:graphic xmlns:a="http://schemas.openxmlformats.org/drawingml/2006/main">
-              <a:graphicData uri="http://schemas.openxmlformats.org/drawingml/2006/picture">
-                <pic:pic xmlns:pic="http://schemas.openxmlformats.org/drawingml/2006/picture">
-                  <pic:nvPicPr>
-                    <pic:cNvPr id="1" name=""/>
-                    <pic:cNvPicPr/>
-                  </pic:nvPicPr>
-                  <pic:blipFill rotWithShape="1">
-                    <a:blip r:embed="rId17"/>
-                    <a:srcRect l="1374" t="2654" r="1365" b="2946"/>
-                    <a:stretch/>
-                  </pic:blipFill>
-                  <pic:spPr bwMode="auto">
-                    <a:xfrm>
-                      <a:off x="0" y="0"/>
-                      <a:ext cx="5256993" cy="3523918"/>
-                    </a:xfrm>
-                    <a:prstGeom prst="rect">
-                      <a:avLst/>
-                    </a:prstGeom>
-                    <a:ln>
-                      <a:noFill/>
-                    </a:ln>
-                    <a:extLst>
-                      <a:ext uri="{53640926-AAD7-44D8-BBD7-CCE9431645EC}">
-                        <a14:shadowObscured xmlns:a14="http://schemas.microsoft.com/office/drawing/2010/main"/>
-                      </a:ext>
-                    </a:extLst>
-                  </pic:spPr>
-                </pic:pic>
-              </a:graphicData>
-            </a:graphic>
-          </wp:inline>
-        </w:drawing>
-      </w:r>
-    </w:p>
-    <w:p>
-      <w:pPr>
-        <w:rPr>
-          <w:rFonts w:ascii="Times New Roman" w:eastAsiaTheme="minorEastAsia" w:hAnsi="Times New Roman" w:cs="Times New Roman"/>
-          <w:bCs/>
-          <w:sz w:val="28"/>
-          <w:szCs w:val="28"/>
-        </w:rPr>
-      </w:pPr>
-      <w:r>
-        <w:rPr>
-          <w:rFonts w:ascii="Times New Roman" w:eastAsiaTheme="minorEastAsia" w:hAnsi="Times New Roman" w:cs="Times New Roman"/>
-          <w:bCs/>
-          <w:sz w:val="28"/>
-          <w:szCs w:val="28"/>
-        </w:rPr>
-        <w:lastRenderedPageBreak/>
-        <w:t>На этом графике уже видно, что полином 30 степени тоже достаточно неплохо приближает функцию.</w:t>
-      </w:r>
-    </w:p>
-    <w:p>
-      <w:pPr>
-        <w:rPr>
-          <w:rFonts w:ascii="Times New Roman" w:eastAsiaTheme="minorEastAsia" w:hAnsi="Times New Roman" w:cs="Times New Roman"/>
-          <w:bCs/>
-          <w:sz w:val="28"/>
-          <w:szCs w:val="28"/>
-        </w:rPr>
-      </w:pPr>
-    </w:p>
-    <w:p>
-      <w:pPr>
-        <w:rPr>
-          <w:rFonts w:ascii="Times New Roman" w:eastAsiaTheme="minorEastAsia" w:hAnsi="Times New Roman" w:cs="Times New Roman"/>
-          <w:bCs/>
-          <w:sz w:val="28"/>
-          <w:szCs w:val="28"/>
-        </w:rPr>
-      </w:pPr>
-      <w:r>
-        <w:rPr>
-          <w:rFonts w:ascii="Times New Roman" w:eastAsiaTheme="minorEastAsia" w:hAnsi="Times New Roman" w:cs="Times New Roman"/>
-          <w:bCs/>
-          <w:sz w:val="28"/>
-          <w:szCs w:val="28"/>
-        </w:rPr>
-        <w:t>Давайте заметим, что для решения задачи полиномиальной регрессии методом решения Вандермонда</w:t>
-      </w:r>
-      <w:r>
-        <w:rPr>
-          <w:rFonts w:ascii="Times New Roman" w:eastAsiaTheme="minorEastAsia" w:hAnsi="Times New Roman" w:cs="Times New Roman"/>
-          <w:bCs/>
-          <w:sz w:val="28"/>
-          <w:szCs w:val="28"/>
-        </w:rPr>
-        <w:t xml:space="preserve"> </w:t>
-      </w:r>
-      <w:r>
-        <w:rPr>
-          <w:rFonts w:ascii="Times New Roman" w:eastAsiaTheme="minorEastAsia" w:hAnsi="Times New Roman" w:cs="Times New Roman"/>
-          <w:bCs/>
-          <w:sz w:val="28"/>
-          <w:szCs w:val="28"/>
-        </w:rPr>
-        <w:t xml:space="preserve">полином пройдет точно через точки из обучающей выборки, </w:t>
-      </w:r>
-      <w:r>
-        <w:rPr>
-          <w:rFonts w:ascii="Times New Roman" w:eastAsiaTheme="minorEastAsia" w:hAnsi="Times New Roman" w:cs="Times New Roman"/>
-          <w:bCs/>
-          <w:sz w:val="28"/>
-          <w:szCs w:val="28"/>
-        </w:rPr>
-        <w:t>а</w:t>
-      </w:r>
-      <w:r>
-        <w:rPr>
-          <w:rFonts w:ascii="Times New Roman" w:eastAsiaTheme="minorEastAsia" w:hAnsi="Times New Roman" w:cs="Times New Roman"/>
-          <w:bCs/>
-          <w:sz w:val="28"/>
-          <w:szCs w:val="28"/>
-        </w:rPr>
-        <w:t xml:space="preserve"> при</w:t>
-      </w:r>
-      <w:r>
-        <w:rPr>
-          <w:rFonts w:ascii="Times New Roman" w:eastAsiaTheme="minorEastAsia" w:hAnsi="Times New Roman" w:cs="Times New Roman"/>
-          <w:bCs/>
-          <w:sz w:val="28"/>
-          <w:szCs w:val="28"/>
-        </w:rPr>
-        <w:t xml:space="preserve"> неудачном их выборе полином </w:t>
-      </w:r>
-      <w:r>
-        <w:rPr>
-          <w:rFonts w:ascii="Times New Roman" w:eastAsiaTheme="minorEastAsia" w:hAnsi="Times New Roman" w:cs="Times New Roman"/>
-          <w:bCs/>
-          <w:sz w:val="28"/>
-          <w:szCs w:val="28"/>
-        </w:rPr>
-        <w:t>достаточной маленькой степени не может быть точным</w:t>
-      </w:r>
-      <w:r>
-        <w:rPr>
-          <w:rFonts w:ascii="Times New Roman" w:eastAsiaTheme="minorEastAsia" w:hAnsi="Times New Roman" w:cs="Times New Roman"/>
-          <w:bCs/>
-          <w:sz w:val="28"/>
-          <w:szCs w:val="28"/>
-        </w:rPr>
-        <w:t>.</w:t>
-      </w:r>
-      <w:r>
-        <w:rPr>
-          <w:rFonts w:ascii="Times New Roman" w:eastAsiaTheme="minorEastAsia" w:hAnsi="Times New Roman" w:cs="Times New Roman"/>
-          <w:bCs/>
-          <w:sz w:val="28"/>
-          <w:szCs w:val="28"/>
-        </w:rPr>
-        <w:t xml:space="preserve"> </w:t>
-      </w:r>
-    </w:p>
-    <w:p>
-      <w:pPr>
-        <w:rPr>
-          <w:rFonts w:ascii="Times New Roman" w:eastAsiaTheme="minorEastAsia" w:hAnsi="Times New Roman" w:cs="Times New Roman"/>
-          <w:bCs/>
-          <w:sz w:val="28"/>
-          <w:szCs w:val="28"/>
-        </w:rPr>
-      </w:pPr>
-      <w:r>
-        <w:rPr>
-          <w:rFonts w:ascii="Times New Roman" w:eastAsiaTheme="minorEastAsia" w:hAnsi="Times New Roman" w:cs="Times New Roman"/>
-          <w:bCs/>
-          <w:sz w:val="28"/>
-          <w:szCs w:val="28"/>
-        </w:rPr>
-        <w:t>Пример</w:t>
-      </w:r>
-      <w:r>
-        <w:rPr>
-          <w:rFonts w:ascii="Times New Roman" w:eastAsiaTheme="minorEastAsia" w:hAnsi="Times New Roman" w:cs="Times New Roman"/>
-          <w:bCs/>
-          <w:sz w:val="28"/>
-          <w:szCs w:val="28"/>
-        </w:rPr>
-        <w:t xml:space="preserve"> (до этого на графиках полином 9 степени очень хорошо приближал функцию)</w:t>
-      </w:r>
-      <w:r>
-        <w:rPr>
-          <w:rFonts w:ascii="Times New Roman" w:eastAsiaTheme="minorEastAsia" w:hAnsi="Times New Roman" w:cs="Times New Roman"/>
-          <w:bCs/>
-          <w:sz w:val="28"/>
-          <w:szCs w:val="28"/>
-        </w:rPr>
-        <w:t>:</w:t>
-      </w:r>
-      <w:r>
-        <w:rPr>
-          <w:rFonts w:ascii="Times New Roman" w:eastAsiaTheme="minorEastAsia" w:hAnsi="Times New Roman" w:cs="Times New Roman"/>
-          <w:bCs/>
-          <w:sz w:val="28"/>
-          <w:szCs w:val="28"/>
-        </w:rPr>
-        <w:br/>
-      </w:r>
-      <w:r>
-        <w:rPr>
-          <w:rFonts w:ascii="Times New Roman" w:eastAsiaTheme="minorEastAsia" w:hAnsi="Times New Roman" w:cs="Times New Roman"/>
-          <w:bCs/>
-          <w:sz w:val="28"/>
-          <w:szCs w:val="28"/>
-        </w:rPr>
-        <w:br/>
-      </w:r>
-      <w:r>
-        <w:rPr>
-          <w:rFonts w:ascii="Times New Roman" w:eastAsiaTheme="minorEastAsia" w:hAnsi="Times New Roman" w:cs="Times New Roman"/>
-          <w:bCs/>
-          <w:noProof/>
-          <w:sz w:val="28"/>
-          <w:szCs w:val="28"/>
-        </w:rPr>
-        <w:drawing>
-          <wp:inline distT="0" distB="0" distL="0" distR="0" wp14:anchorId="7BA4C402" wp14:editId="7C89528C">
-            <wp:extent cx="5438693" cy="3669480"/>
-            <wp:effectExtent l="0" t="0" r="0" b="7620"/>
-            <wp:docPr id="19" name="Рисунок 19"/>
-            <wp:cNvGraphicFramePr>
-              <a:graphicFrameLocks xmlns:a="http://schemas.openxmlformats.org/drawingml/2006/main" noChangeAspect="1"/>
-            </wp:cNvGraphicFramePr>
-            <a:graphic xmlns:a="http://schemas.openxmlformats.org/drawingml/2006/main">
-              <a:graphicData uri="http://schemas.openxmlformats.org/drawingml/2006/picture">
-                <pic:pic xmlns:pic="http://schemas.openxmlformats.org/drawingml/2006/picture">
-                  <pic:nvPicPr>
-                    <pic:cNvPr id="1" name=""/>
-                    <pic:cNvPicPr/>
-                  </pic:nvPicPr>
-                  <pic:blipFill>
-                    <a:blip r:embed="rId18"/>
-                    <a:stretch>
-                      <a:fillRect/>
-                    </a:stretch>
-                  </pic:blipFill>
-                  <pic:spPr>
-                    <a:xfrm>
-                      <a:off x="0" y="0"/>
-                      <a:ext cx="5462075" cy="3685256"/>
-                    </a:xfrm>
-                    <a:prstGeom prst="rect">
-                      <a:avLst/>
-                    </a:prstGeom>
-                  </pic:spPr>
-                </pic:pic>
-              </a:graphicData>
-            </a:graphic>
-          </wp:inline>
-        </w:drawing>
-      </w:r>
-      <w:r>
-        <w:rPr>
-          <w:rFonts w:ascii="Times New Roman" w:eastAsiaTheme="minorEastAsia" w:hAnsi="Times New Roman" w:cs="Times New Roman"/>
-          <w:bCs/>
-          <w:sz w:val="28"/>
-          <w:szCs w:val="28"/>
-        </w:rPr>
-        <w:t xml:space="preserve"> </w:t>
-      </w:r>
-    </w:p>
-    <w:p>
-      <w:pPr>
-        <w:rPr>
-          <w:rFonts w:ascii="Times New Roman" w:eastAsiaTheme="minorEastAsia" w:hAnsi="Times New Roman" w:cs="Times New Roman"/>
-          <w:bCs/>
-          <w:sz w:val="28"/>
-          <w:szCs w:val="28"/>
-        </w:rPr>
-      </w:pPr>
-      <w:r>
-        <w:rPr>
-          <w:rFonts w:ascii="Times New Roman" w:eastAsiaTheme="minorEastAsia" w:hAnsi="Times New Roman" w:cs="Times New Roman"/>
-          <w:bCs/>
-          <w:sz w:val="28"/>
-          <w:szCs w:val="28"/>
-        </w:rPr>
-        <w:t>Данный случай я бы классифицировал как недообучение</w:t>
-      </w:r>
-      <w:r>
-        <w:rPr>
-          <w:rFonts w:ascii="Times New Roman" w:eastAsiaTheme="minorEastAsia" w:hAnsi="Times New Roman" w:cs="Times New Roman"/>
-          <w:bCs/>
-          <w:sz w:val="28"/>
-          <w:szCs w:val="28"/>
-        </w:rPr>
-        <w:t>, тк тут не достигается достаточная точность приближения</w:t>
-      </w:r>
-      <w:r>
-        <w:rPr>
-          <w:rFonts w:ascii="Times New Roman" w:eastAsiaTheme="minorEastAsia" w:hAnsi="Times New Roman" w:cs="Times New Roman"/>
-          <w:bCs/>
-          <w:sz w:val="28"/>
-          <w:szCs w:val="28"/>
-        </w:rPr>
-        <w:t>. Возможные решения</w:t>
-      </w:r>
-      <w:r>
-        <w:rPr>
-          <w:rFonts w:ascii="Times New Roman" w:eastAsiaTheme="minorEastAsia" w:hAnsi="Times New Roman" w:cs="Times New Roman"/>
-          <w:bCs/>
-          <w:sz w:val="28"/>
-          <w:szCs w:val="28"/>
-        </w:rPr>
-        <w:t xml:space="preserve"> </w:t>
-      </w:r>
-      <w:r>
-        <w:rPr>
-          <w:rFonts w:ascii="Times New Roman" w:eastAsiaTheme="minorEastAsia" w:hAnsi="Times New Roman" w:cs="Times New Roman"/>
-          <w:bCs/>
-          <w:sz w:val="28"/>
-          <w:szCs w:val="28"/>
-        </w:rPr>
-        <w:t>именно этого случая – использовать другой метод, например</w:t>
-      </w:r>
-      <w:r>
-        <w:rPr>
-          <w:rFonts w:ascii="Times New Roman" w:eastAsiaTheme="minorEastAsia" w:hAnsi="Times New Roman" w:cs="Times New Roman"/>
-          <w:bCs/>
-          <w:sz w:val="28"/>
-          <w:szCs w:val="28"/>
-        </w:rPr>
-        <w:t xml:space="preserve">, </w:t>
-      </w:r>
-      <w:r>
-        <w:rPr>
-          <w:rFonts w:ascii="Times New Roman" w:eastAsiaTheme="minorEastAsia" w:hAnsi="Times New Roman" w:cs="Times New Roman"/>
-          <w:bCs/>
-          <w:sz w:val="28"/>
-          <w:szCs w:val="28"/>
-          <w:lang w:val="en-US"/>
-        </w:rPr>
-        <w:t>MSE</w:t>
-      </w:r>
-      <w:r>
-        <w:rPr>
-          <w:rFonts w:ascii="Times New Roman" w:eastAsiaTheme="minorEastAsia" w:hAnsi="Times New Roman" w:cs="Times New Roman"/>
-          <w:bCs/>
-          <w:sz w:val="28"/>
-          <w:szCs w:val="28"/>
-        </w:rPr>
-        <w:t xml:space="preserve"> (</w:t>
-      </w:r>
-      <w:r>
-        <w:rPr>
-          <w:rFonts w:ascii="Times New Roman" w:eastAsiaTheme="minorEastAsia" w:hAnsi="Times New Roman" w:cs="Times New Roman"/>
-          <w:bCs/>
-          <w:sz w:val="28"/>
-          <w:szCs w:val="28"/>
-        </w:rPr>
-        <w:t>mean squared error</w:t>
-      </w:r>
-      <w:r>
-        <w:rPr>
-          <w:rFonts w:ascii="Times New Roman" w:eastAsiaTheme="minorEastAsia" w:hAnsi="Times New Roman" w:cs="Times New Roman"/>
-          <w:bCs/>
-          <w:sz w:val="28"/>
-          <w:szCs w:val="28"/>
-        </w:rPr>
-        <w:t xml:space="preserve">) или же </w:t>
-      </w:r>
-      <w:r>
-        <w:rPr>
-          <w:rFonts w:ascii="Times New Roman" w:eastAsiaTheme="minorEastAsia" w:hAnsi="Times New Roman" w:cs="Times New Roman"/>
-          <w:bCs/>
-          <w:sz w:val="28"/>
-          <w:szCs w:val="28"/>
-          <w:lang w:val="en-US"/>
-        </w:rPr>
-        <w:t>LSM</w:t>
-      </w:r>
-      <w:r>
-        <w:rPr>
-          <w:rFonts w:ascii="Times New Roman" w:eastAsiaTheme="minorEastAsia" w:hAnsi="Times New Roman" w:cs="Times New Roman"/>
-          <w:bCs/>
-          <w:sz w:val="28"/>
-          <w:szCs w:val="28"/>
-        </w:rPr>
-        <w:t xml:space="preserve"> (least squares method)</w:t>
-      </w:r>
-      <w:r>
-        <w:rPr>
-          <w:rFonts w:ascii="Times New Roman" w:eastAsiaTheme="minorEastAsia" w:hAnsi="Times New Roman" w:cs="Times New Roman"/>
-          <w:bCs/>
-          <w:sz w:val="28"/>
-          <w:szCs w:val="28"/>
-        </w:rPr>
-        <w:t>.</w:t>
-      </w:r>
-    </w:p>
-    <w:p>
-      <w:pPr>
-        <w:rPr>
-          <w:rFonts w:ascii="Times New Roman" w:eastAsiaTheme="minorEastAsia" w:hAnsi="Times New Roman" w:cs="Times New Roman"/>
-          <w:bCs/>
-          <w:sz w:val="28"/>
-          <w:szCs w:val="28"/>
-        </w:rPr>
-      </w:pPr>
-    </w:p>
-    <w:p>
-      <w:pPr>
-        <w:rPr>
-          <w:rFonts w:ascii="Times New Roman" w:eastAsiaTheme="minorEastAsia" w:hAnsi="Times New Roman" w:cs="Times New Roman"/>
-          <w:bCs/>
-          <w:sz w:val="28"/>
-          <w:szCs w:val="28"/>
-        </w:rPr>
-      </w:pPr>
-      <w:r>
-        <w:rPr>
-          <w:rFonts w:ascii="Times New Roman" w:eastAsiaTheme="minorEastAsia" w:hAnsi="Times New Roman" w:cs="Times New Roman"/>
-          <w:bCs/>
-          <w:sz w:val="28"/>
-          <w:szCs w:val="28"/>
-        </w:rPr>
-        <w:t>Вывод</w:t>
-      </w:r>
-      <w:r>
-        <w:rPr>
-          <w:rFonts w:ascii="Times New Roman" w:eastAsiaTheme="minorEastAsia" w:hAnsi="Times New Roman" w:cs="Times New Roman"/>
-          <w:bCs/>
-          <w:sz w:val="28"/>
-          <w:szCs w:val="28"/>
-        </w:rPr>
-        <w:t xml:space="preserve">: </w:t>
-      </w:r>
-    </w:p>
-    <w:p>
-      <w:pPr>
-        <w:rPr>
-          <w:rFonts w:ascii="Times New Roman" w:eastAsiaTheme="minorEastAsia" w:hAnsi="Times New Roman" w:cs="Times New Roman"/>
-          <w:bCs/>
-          <w:sz w:val="28"/>
-          <w:szCs w:val="28"/>
-        </w:rPr>
-      </w:pPr>
-      <w:r>
-        <w:rPr>
-          <w:rFonts w:ascii="Times New Roman" w:eastAsiaTheme="minorEastAsia" w:hAnsi="Times New Roman" w:cs="Times New Roman"/>
-          <w:bCs/>
-          <w:sz w:val="28"/>
-          <w:szCs w:val="28"/>
-        </w:rPr>
-        <w:t>Я сгенерировал различные выборки с разными распределениями. Кроме этого, смог добиться переобучения, обучения и недообучения в методе полиномиальной регрессии.</w:t>
+          <w:rFonts w:ascii="Times New Roman" w:hAnsi="Times New Roman" w:cs="Times New Roman"/>
+          <w:sz w:val="28"/>
+          <w:szCs w:val="28"/>
+        </w:rPr>
+        <w:t>увеличивается и отдаленность всех точек выборки от значений функций.</w:t>
       </w:r>
     </w:p>
     <w:sectPr>
@@ -3899,7 +2925,7 @@
   <w:style w:type="paragraph" w:default="1" w:styleId="a">
     <w:name w:val="Normal"/>
     <w:qFormat/>
-    <w:rsid w:val="00005866"/>
+    <w:rsid w:val="006A08D5"/>
   </w:style>
   <w:style w:type="character" w:default="1" w:styleId="a0">
     <w:name w:val="Default Paragraph Font"/>
@@ -4307,4 +3333,16 @@
     </a:ext>
   </a:extLst>
 </a:theme>
+</file>
+
+<file path=customXml/item1.xml><?xml version="1.0" encoding="utf-8"?>
+<b:Sources xmlns:b="http://schemas.openxmlformats.org/officeDocument/2006/bibliography" xmlns="http://schemas.openxmlformats.org/officeDocument/2006/bibliography" SelectedStyle="\APASixthEditionOfficeOnline.xsl" StyleName="APA" Version="6"/>
+</file>
+
+<file path=customXml/itemProps1.xml><?xml version="1.0" encoding="utf-8"?>
+<ds:datastoreItem xmlns:ds="http://schemas.openxmlformats.org/officeDocument/2006/customXml" ds:itemID="{AD7A5EB9-3400-44B7-A8A7-6CDF2B687AFC}">
+  <ds:schemaRefs>
+    <ds:schemaRef ds:uri="http://schemas.openxmlformats.org/officeDocument/2006/bibliography"/>
+  </ds:schemaRefs>
+</ds:datastoreItem>
 </file>